--- a/src/Data Structure/Week1-2/课程实践报告Week1-2.docx
+++ b/src/Data Structure/Week1-2/课程实践报告Week1-2.docx
@@ -145,6 +145,22 @@
                 <w:sz w:val="24"/>
               </w:rPr>
             </w:pPr>
+            <w:r>
+              <w:rPr>
+                <w:rFonts w:eastAsia="楷体_GB2312" w:hint="eastAsia"/>
+                <w:sz w:val="24"/>
+              </w:rPr>
+              <w:t>23</w:t>
+            </w:r>
+            <w:proofErr w:type="gramStart"/>
+            <w:r>
+              <w:rPr>
+                <w:rFonts w:eastAsia="楷体_GB2312" w:hint="eastAsia"/>
+                <w:sz w:val="24"/>
+              </w:rPr>
+              <w:t>软工</w:t>
+            </w:r>
+            <w:proofErr w:type="gramEnd"/>
           </w:p>
         </w:tc>
         <w:tc>
@@ -185,6 +201,13 @@
                 <w:sz w:val="24"/>
               </w:rPr>
             </w:pPr>
+            <w:r>
+              <w:rPr>
+                <w:rFonts w:eastAsia="楷体_GB2312" w:hint="eastAsia"/>
+                <w:sz w:val="24"/>
+              </w:rPr>
+              <w:t>王天予</w:t>
+            </w:r>
           </w:p>
         </w:tc>
         <w:tc>
@@ -225,6 +248,14 @@
                 <w:sz w:val="24"/>
               </w:rPr>
             </w:pPr>
+            <w:r>
+              <w:rPr>
+                <w:rFonts w:eastAsia="楷体_GB2312" w:hint="eastAsia"/>
+                <w:sz w:val="22"/>
+                <w:szCs w:val="21"/>
+              </w:rPr>
+              <w:t>2362401031</w:t>
+            </w:r>
           </w:p>
         </w:tc>
       </w:tr>
@@ -274,6 +305,13 @@
                 <w:sz w:val="24"/>
               </w:rPr>
             </w:pPr>
+            <w:r>
+              <w:rPr>
+                <w:rFonts w:eastAsia="楷体_GB2312" w:hint="eastAsia"/>
+                <w:sz w:val="24"/>
+              </w:rPr>
+              <w:t>2024.9.10</w:t>
+            </w:r>
           </w:p>
         </w:tc>
         <w:tc>
@@ -437,6 +475,9 @@
     <w:p>
       <w:pPr>
         <w:ind w:firstLine="420"/>
+        <w:rPr>
+          <w:rFonts w:hint="eastAsia"/>
+        </w:rPr>
       </w:pPr>
       <w:r>
         <w:rPr>
@@ -489,6 +530,14 @@
       <w:pPr>
         <w:ind w:firstLine="420"/>
         <w:rPr>
+          <w:rFonts w:hint="eastAsia"/>
+        </w:rPr>
+      </w:pPr>
+    </w:p>
+    <w:p>
+      <w:pPr>
+        <w:ind w:firstLine="420"/>
+        <w:rPr>
           <w:rFonts w:ascii="宋体" w:hint="eastAsia"/>
           <w:b/>
           <w:szCs w:val="28"/>
@@ -530,1718 +579,5770 @@
     <w:p>
       <w:pPr>
         <w:rPr>
-          <w:rFonts w:hint="eastAsia"/>
-          <w:highlight w:val="yellow"/>
-        </w:rPr>
-      </w:pPr>
+          <w:rFonts w:ascii="宋体" w:hint="eastAsia"/>
+          <w:bCs/>
+          <w:szCs w:val="28"/>
+        </w:rPr>
+      </w:pPr>
+      <w:r>
+        <w:rPr>
+          <w:noProof/>
+        </w:rPr>
+        <mc:AlternateContent>
+          <mc:Choice Requires="wps">
+            <w:drawing>
+              <wp:anchor distT="45720" distB="45720" distL="114300" distR="114300" simplePos="0" relativeHeight="251666944" behindDoc="0" locked="0" layoutInCell="1" allowOverlap="1" wp14:anchorId="1D7E351C" wp14:editId="7A0F6C3E">
+                <wp:simplePos x="0" y="0"/>
+                <wp:positionH relativeFrom="column">
+                  <wp:posOffset>92075</wp:posOffset>
+                </wp:positionH>
+                <wp:positionV relativeFrom="paragraph">
+                  <wp:posOffset>273050</wp:posOffset>
+                </wp:positionV>
+                <wp:extent cx="3698240" cy="1404620"/>
+                <wp:effectExtent l="0" t="0" r="16510" b="17780"/>
+                <wp:wrapTopAndBottom/>
+                <wp:docPr id="511183341" name="文本框 2"/>
+                <wp:cNvGraphicFramePr>
+                  <a:graphicFrameLocks xmlns:a="http://schemas.openxmlformats.org/drawingml/2006/main"/>
+                </wp:cNvGraphicFramePr>
+                <a:graphic xmlns:a="http://schemas.openxmlformats.org/drawingml/2006/main">
+                  <a:graphicData uri="http://schemas.microsoft.com/office/word/2010/wordprocessingShape">
+                    <wps:wsp>
+                      <wps:cNvSpPr txBox="1">
+                        <a:spLocks noChangeArrowheads="1"/>
+                      </wps:cNvSpPr>
+                      <wps:spPr bwMode="auto">
+                        <a:xfrm>
+                          <a:off x="0" y="0"/>
+                          <a:ext cx="3698240" cy="1404620"/>
+                        </a:xfrm>
+                        <a:prstGeom prst="rect">
+                          <a:avLst/>
+                        </a:prstGeom>
+                        <a:solidFill>
+                          <a:srgbClr val="FFFFFF"/>
+                        </a:solidFill>
+                        <a:ln w="9525">
+                          <a:solidFill>
+                            <a:srgbClr val="000000"/>
+                          </a:solidFill>
+                          <a:miter lim="800000"/>
+                          <a:headEnd/>
+                          <a:tailEnd/>
+                        </a:ln>
+                      </wps:spPr>
+                      <wps:txbx>
+                        <w:txbxContent>
+                          <w:p>
+                            <w:pPr>
+                              <w:jc w:val="center"/>
+                              <w:rPr>
+                                <w:rFonts w:hint="eastAsia"/>
+                              </w:rPr>
+                            </w:pPr>
+                            <w:r>
+                              <w:t>——————————————————————</w:t>
+                            </w:r>
+                          </w:p>
+                          <w:p>
+                            <w:pPr>
+                              <w:jc w:val="center"/>
+                              <w:rPr>
+                                <w:rFonts w:hint="eastAsia"/>
+                              </w:rPr>
+                            </w:pPr>
+                            <w:r>
+                              <w:t>ADT 连续子序列最大和问题 ——</w:t>
+                            </w:r>
+                            <w:proofErr w:type="gramStart"/>
+                            <w:r>
+                              <w:t>————————————————————</w:t>
+                            </w:r>
+                            <w:proofErr w:type="gramEnd"/>
+                          </w:p>
+                          <w:p>
+                            <w:pPr>
+                              <w:jc w:val="left"/>
+                              <w:rPr>
+                                <w:rFonts w:hint="eastAsia"/>
+                              </w:rPr>
+                            </w:pPr>
+                            <w:r>
+                              <w:t xml:space="preserve">对象： </w:t>
+                            </w:r>
+                          </w:p>
+                          <w:p>
+                            <w:pPr>
+                              <w:ind w:firstLine="420"/>
+                              <w:jc w:val="left"/>
+                              <w:rPr>
+                                <w:rFonts w:hint="eastAsia"/>
+                              </w:rPr>
+                            </w:pPr>
+                            <w:r>
+                              <w:t xml:space="preserve">序列 s：存储整数的数组 </w:t>
+                            </w:r>
+                          </w:p>
+                          <w:p>
+                            <w:pPr>
+                              <w:ind w:firstLine="420"/>
+                              <w:jc w:val="left"/>
+                              <w:rPr>
+                                <w:rFonts w:hint="eastAsia"/>
+                              </w:rPr>
+                            </w:pPr>
+                            <w:r>
+                              <w:t xml:space="preserve">整数 n：序列的长度 </w:t>
+                            </w:r>
+                          </w:p>
+                          <w:p>
+                            <w:pPr>
+                              <w:ind w:firstLine="420"/>
+                              <w:jc w:val="left"/>
+                              <w:rPr>
+                                <w:rFonts w:hint="eastAsia"/>
+                              </w:rPr>
+                            </w:pPr>
+                            <w:r>
+                              <w:t xml:space="preserve">整数 </w:t>
+                            </w:r>
+                            <w:proofErr w:type="spellStart"/>
+                            <w:r>
+                              <w:t>max_sum</w:t>
+                            </w:r>
+                            <w:proofErr w:type="spellEnd"/>
+                            <w:r>
+                              <w:t>：当前最大子序列</w:t>
+                            </w:r>
+                            <w:proofErr w:type="gramStart"/>
+                            <w:r>
+                              <w:t>和</w:t>
+                            </w:r>
+                            <w:proofErr w:type="gramEnd"/>
+                            <w:r>
+                              <w:t xml:space="preserve"> </w:t>
+                            </w:r>
+                          </w:p>
+                          <w:p>
+                            <w:pPr>
+                              <w:ind w:firstLine="420"/>
+                              <w:jc w:val="left"/>
+                              <w:rPr>
+                                <w:rFonts w:hint="eastAsia"/>
+                              </w:rPr>
+                            </w:pPr>
+                            <w:r>
+                              <w:t xml:space="preserve">整数 start, finish：最大子序列的起始和结束位置 </w:t>
+                            </w:r>
+                          </w:p>
+                          <w:p>
+                            <w:pPr>
+                              <w:jc w:val="left"/>
+                              <w:rPr>
+                                <w:rFonts w:hint="eastAsia"/>
+                              </w:rPr>
+                            </w:pPr>
+                            <w:r>
+                              <w:t xml:space="preserve">操作： </w:t>
+                            </w:r>
+                          </w:p>
+                          <w:p>
+                            <w:pPr>
+                              <w:pStyle w:val="a3"/>
+                              <w:numPr>
+                                <w:ilvl w:val="0"/>
+                                <w:numId w:val="17"/>
+                              </w:numPr>
+                              <w:ind w:firstLineChars="0"/>
+                              <w:jc w:val="left"/>
+                              <w:rPr>
+                                <w:rFonts w:hint="eastAsia"/>
+                              </w:rPr>
+                            </w:pPr>
+                            <w:r>
+                              <w:t>初始化(s, n)：初始化序列 s 和其长度 n。</w:t>
+                            </w:r>
+                          </w:p>
+                          <w:p>
+                            <w:pPr>
+                              <w:pStyle w:val="a3"/>
+                              <w:numPr>
+                                <w:ilvl w:val="0"/>
+                                <w:numId w:val="17"/>
+                              </w:numPr>
+                              <w:ind w:firstLineChars="0"/>
+                              <w:jc w:val="left"/>
+                              <w:rPr>
+                                <w:rFonts w:hint="eastAsia"/>
+                              </w:rPr>
+                            </w:pPr>
+                            <w:r>
+                              <w:rPr>
+                                <w:rFonts w:hint="eastAsia"/>
+                              </w:rPr>
+                              <w:t>应用算法1</w:t>
+                            </w:r>
+                          </w:p>
+                          <w:p>
+                            <w:pPr>
+                              <w:pStyle w:val="a3"/>
+                              <w:numPr>
+                                <w:ilvl w:val="0"/>
+                                <w:numId w:val="17"/>
+                              </w:numPr>
+                              <w:ind w:firstLineChars="0"/>
+                              <w:jc w:val="left"/>
+                              <w:rPr>
+                                <w:rFonts w:hint="eastAsia"/>
+                              </w:rPr>
+                            </w:pPr>
+                            <w:r>
+                              <w:rPr>
+                                <w:rFonts w:hint="eastAsia"/>
+                              </w:rPr>
+                              <w:t>应用算法2</w:t>
+                            </w:r>
+                          </w:p>
+                          <w:p>
+                            <w:pPr>
+                              <w:pStyle w:val="a3"/>
+                              <w:numPr>
+                                <w:ilvl w:val="0"/>
+                                <w:numId w:val="17"/>
+                              </w:numPr>
+                              <w:ind w:firstLineChars="0"/>
+                              <w:jc w:val="left"/>
+                              <w:rPr>
+                                <w:rFonts w:hint="eastAsia"/>
+                              </w:rPr>
+                            </w:pPr>
+                            <w:r>
+                              <w:rPr>
+                                <w:rFonts w:hint="eastAsia"/>
+                              </w:rPr>
+                              <w:t>应用算法3</w:t>
+                            </w:r>
+                          </w:p>
+                          <w:p>
+                            <w:pPr>
+                              <w:pStyle w:val="a3"/>
+                              <w:numPr>
+                                <w:ilvl w:val="0"/>
+                                <w:numId w:val="17"/>
+                              </w:numPr>
+                              <w:ind w:firstLineChars="0"/>
+                              <w:jc w:val="left"/>
+                              <w:rPr>
+                                <w:rFonts w:hint="eastAsia"/>
+                              </w:rPr>
+                            </w:pPr>
+                            <w:r>
+                              <w:rPr>
+                                <w:rFonts w:hint="eastAsia"/>
+                              </w:rPr>
+                              <w:t>应用算法4</w:t>
+                            </w:r>
+                          </w:p>
+                        </w:txbxContent>
+                      </wps:txbx>
+                      <wps:bodyPr rot="0" vert="horz" wrap="square" lIns="91440" tIns="45720" rIns="91440" bIns="45720" anchor="t" anchorCtr="0">
+                        <a:spAutoFit/>
+                      </wps:bodyPr>
+                    </wps:wsp>
+                  </a:graphicData>
+                </a:graphic>
+                <wp14:sizeRelH relativeFrom="margin">
+                  <wp14:pctWidth>0</wp14:pctWidth>
+                </wp14:sizeRelH>
+                <wp14:sizeRelV relativeFrom="margin">
+                  <wp14:pctHeight>20000</wp14:pctHeight>
+                </wp14:sizeRelV>
+              </wp:anchor>
+            </w:drawing>
+          </mc:Choice>
+          <mc:Fallback>
+            <w:pict>
+              <v:shapetype w14:anchorId="1D7E351C" id="_x0000_t202" coordsize="21600,21600" o:spt="202" path="m,l,21600r21600,l21600,xe">
+                <v:stroke joinstyle="miter"/>
+                <v:path gradientshapeok="t" o:connecttype="rect"/>
+              </v:shapetype>
+              <v:shape id="文本框 2" o:spid="_x0000_s1026" type="#_x0000_t202" style="position:absolute;left:0;text-align:left;margin-left:7.25pt;margin-top:21.5pt;width:291.2pt;height:110.6pt;z-index:251666944;visibility:visible;mso-wrap-style:square;mso-width-percent:0;mso-height-percent:200;mso-wrap-distance-left:9pt;mso-wrap-distance-top:3.6pt;mso-wrap-distance-right:9pt;mso-wrap-distance-bottom:3.6pt;mso-position-horizontal:absolute;mso-position-horizontal-relative:text;mso-position-vertical:absolute;mso-position-vertical-relative:text;mso-width-percent:0;mso-height-percent:200;mso-width-relative:margin;mso-height-relative:margin;v-text-anchor:top" o:gfxdata="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">
+                <v:textbox style="mso-fit-shape-to-text:t">
+                  <w:txbxContent>
+                    <w:p>
+                      <w:pPr>
+                        <w:jc w:val="center"/>
+                        <w:rPr>
+                          <w:rFonts w:hint="eastAsia"/>
+                        </w:rPr>
+                      </w:pPr>
+                      <w:r>
+                        <w:t>——————————————————————</w:t>
+                      </w:r>
+                    </w:p>
+                    <w:p>
+                      <w:pPr>
+                        <w:jc w:val="center"/>
+                        <w:rPr>
+                          <w:rFonts w:hint="eastAsia"/>
+                        </w:rPr>
+                      </w:pPr>
+                      <w:r>
+                        <w:t>ADT 连续子序列最大和问题 ——</w:t>
+                      </w:r>
+                      <w:proofErr w:type="gramStart"/>
+                      <w:r>
+                        <w:t>————————————————————</w:t>
+                      </w:r>
+                      <w:proofErr w:type="gramEnd"/>
+                    </w:p>
+                    <w:p>
+                      <w:pPr>
+                        <w:jc w:val="left"/>
+                        <w:rPr>
+                          <w:rFonts w:hint="eastAsia"/>
+                        </w:rPr>
+                      </w:pPr>
+                      <w:r>
+                        <w:t xml:space="preserve">对象： </w:t>
+                      </w:r>
+                    </w:p>
+                    <w:p>
+                      <w:pPr>
+                        <w:ind w:firstLine="420"/>
+                        <w:jc w:val="left"/>
+                        <w:rPr>
+                          <w:rFonts w:hint="eastAsia"/>
+                        </w:rPr>
+                      </w:pPr>
+                      <w:r>
+                        <w:t xml:space="preserve">序列 s：存储整数的数组 </w:t>
+                      </w:r>
+                    </w:p>
+                    <w:p>
+                      <w:pPr>
+                        <w:ind w:firstLine="420"/>
+                        <w:jc w:val="left"/>
+                        <w:rPr>
+                          <w:rFonts w:hint="eastAsia"/>
+                        </w:rPr>
+                      </w:pPr>
+                      <w:r>
+                        <w:t xml:space="preserve">整数 n：序列的长度 </w:t>
+                      </w:r>
+                    </w:p>
+                    <w:p>
+                      <w:pPr>
+                        <w:ind w:firstLine="420"/>
+                        <w:jc w:val="left"/>
+                        <w:rPr>
+                          <w:rFonts w:hint="eastAsia"/>
+                        </w:rPr>
+                      </w:pPr>
+                      <w:r>
+                        <w:t xml:space="preserve">整数 </w:t>
+                      </w:r>
+                      <w:proofErr w:type="spellStart"/>
+                      <w:r>
+                        <w:t>max_sum</w:t>
+                      </w:r>
+                      <w:proofErr w:type="spellEnd"/>
+                      <w:r>
+                        <w:t>：当前最大子序列</w:t>
+                      </w:r>
+                      <w:proofErr w:type="gramStart"/>
+                      <w:r>
+                        <w:t>和</w:t>
+                      </w:r>
+                      <w:proofErr w:type="gramEnd"/>
+                      <w:r>
+                        <w:t xml:space="preserve"> </w:t>
+                      </w:r>
+                    </w:p>
+                    <w:p>
+                      <w:pPr>
+                        <w:ind w:firstLine="420"/>
+                        <w:jc w:val="left"/>
+                        <w:rPr>
+                          <w:rFonts w:hint="eastAsia"/>
+                        </w:rPr>
+                      </w:pPr>
+                      <w:r>
+                        <w:t xml:space="preserve">整数 start, finish：最大子序列的起始和结束位置 </w:t>
+                      </w:r>
+                    </w:p>
+                    <w:p>
+                      <w:pPr>
+                        <w:jc w:val="left"/>
+                        <w:rPr>
+                          <w:rFonts w:hint="eastAsia"/>
+                        </w:rPr>
+                      </w:pPr>
+                      <w:r>
+                        <w:t xml:space="preserve">操作： </w:t>
+                      </w:r>
+                    </w:p>
+                    <w:p>
+                      <w:pPr>
+                        <w:pStyle w:val="a3"/>
+                        <w:numPr>
+                          <w:ilvl w:val="0"/>
+                          <w:numId w:val="17"/>
+                        </w:numPr>
+                        <w:ind w:firstLineChars="0"/>
+                        <w:jc w:val="left"/>
+                        <w:rPr>
+                          <w:rFonts w:hint="eastAsia"/>
+                        </w:rPr>
+                      </w:pPr>
+                      <w:r>
+                        <w:t>初始化(s, n)：初始化序列 s 和其长度 n。</w:t>
+                      </w:r>
+                    </w:p>
+                    <w:p>
+                      <w:pPr>
+                        <w:pStyle w:val="a3"/>
+                        <w:numPr>
+                          <w:ilvl w:val="0"/>
+                          <w:numId w:val="17"/>
+                        </w:numPr>
+                        <w:ind w:firstLineChars="0"/>
+                        <w:jc w:val="left"/>
+                        <w:rPr>
+                          <w:rFonts w:hint="eastAsia"/>
+                        </w:rPr>
+                      </w:pPr>
+                      <w:r>
+                        <w:rPr>
+                          <w:rFonts w:hint="eastAsia"/>
+                        </w:rPr>
+                        <w:t>应用算法1</w:t>
+                      </w:r>
+                    </w:p>
+                    <w:p>
+                      <w:pPr>
+                        <w:pStyle w:val="a3"/>
+                        <w:numPr>
+                          <w:ilvl w:val="0"/>
+                          <w:numId w:val="17"/>
+                        </w:numPr>
+                        <w:ind w:firstLineChars="0"/>
+                        <w:jc w:val="left"/>
+                        <w:rPr>
+                          <w:rFonts w:hint="eastAsia"/>
+                        </w:rPr>
+                      </w:pPr>
+                      <w:r>
+                        <w:rPr>
+                          <w:rFonts w:hint="eastAsia"/>
+                        </w:rPr>
+                        <w:t>应用算法2</w:t>
+                      </w:r>
+                    </w:p>
+                    <w:p>
+                      <w:pPr>
+                        <w:pStyle w:val="a3"/>
+                        <w:numPr>
+                          <w:ilvl w:val="0"/>
+                          <w:numId w:val="17"/>
+                        </w:numPr>
+                        <w:ind w:firstLineChars="0"/>
+                        <w:jc w:val="left"/>
+                        <w:rPr>
+                          <w:rFonts w:hint="eastAsia"/>
+                        </w:rPr>
+                      </w:pPr>
+                      <w:r>
+                        <w:rPr>
+                          <w:rFonts w:hint="eastAsia"/>
+                        </w:rPr>
+                        <w:t>应用算法3</w:t>
+                      </w:r>
+                    </w:p>
+                    <w:p>
+                      <w:pPr>
+                        <w:pStyle w:val="a3"/>
+                        <w:numPr>
+                          <w:ilvl w:val="0"/>
+                          <w:numId w:val="17"/>
+                        </w:numPr>
+                        <w:ind w:firstLineChars="0"/>
+                        <w:jc w:val="left"/>
+                        <w:rPr>
+                          <w:rFonts w:hint="eastAsia"/>
+                        </w:rPr>
+                      </w:pPr>
+                      <w:r>
+                        <w:rPr>
+                          <w:rFonts w:hint="eastAsia"/>
+                        </w:rPr>
+                        <w:t>应用算法4</w:t>
+                      </w:r>
+                    </w:p>
+                  </w:txbxContent>
+                </v:textbox>
+                <w10:wrap type="topAndBottom"/>
+              </v:shape>
+            </w:pict>
+          </mc:Fallback>
+        </mc:AlternateContent>
+      </w:r>
       <w:r>
         <w:rPr>
           <w:rFonts w:ascii="宋体" w:hint="eastAsia"/>
           <w:b/>
           <w:szCs w:val="28"/>
-          <w:highlight w:val="yellow"/>
-        </w:rPr>
-        <w:t>可包含以下内容，可根据实际情况取舍。</w:t>
-      </w:r>
-    </w:p>
-    <w:p>
-      <w:pPr>
-        <w:pStyle w:val="a3"/>
-        <w:spacing w:line="360" w:lineRule="auto"/>
-        <w:ind w:leftChars="-34" w:left="-2" w:hangingChars="33" w:hanging="69"/>
+        </w:rPr>
+        <w:t>1.</w:t>
+      </w:r>
+      <w:r>
+        <w:rPr>
+          <w:rFonts w:ascii="宋体" w:hint="eastAsia"/>
+          <w:bCs/>
+          <w:szCs w:val="28"/>
+        </w:rPr>
+        <w:t>尝试了</w:t>
+      </w:r>
+      <w:r>
+        <w:rPr>
+          <w:rFonts w:ascii="宋体" w:hint="eastAsia"/>
+          <w:bCs/>
+          <w:szCs w:val="28"/>
+        </w:rPr>
+        <w:t>3</w:t>
+      </w:r>
+      <w:r>
+        <w:rPr>
+          <w:rFonts w:ascii="宋体" w:hint="eastAsia"/>
+          <w:bCs/>
+          <w:szCs w:val="28"/>
+        </w:rPr>
+        <w:t>种不同的算法，并</w:t>
+      </w:r>
+      <w:r>
+        <w:rPr>
+          <w:rFonts w:ascii="宋体" w:hint="eastAsia"/>
+          <w:bCs/>
+          <w:szCs w:val="28"/>
+        </w:rPr>
+        <w:t>进行了进一步改进</w:t>
+      </w:r>
+      <w:r>
         <w:rPr>
           <w:rFonts w:ascii="宋体" w:hint="eastAsia"/>
           <w:b/>
           <w:szCs w:val="28"/>
-          <w:highlight w:val="yellow"/>
-        </w:rPr>
-      </w:pPr>
-      <w:r>
+        </w:rPr>
+        <w:t>。</w:t>
+      </w:r>
+    </w:p>
+    <w:p>
+      <w:pPr>
         <w:rPr>
           <w:rFonts w:ascii="宋体" w:hint="eastAsia"/>
           <w:b/>
           <w:szCs w:val="28"/>
-          <w:highlight w:val="yellow"/>
-        </w:rPr>
-        <w:t>（</w:t>
-      </w:r>
-      <w:r>
+        </w:rPr>
+      </w:pPr>
+      <w:r>
+        <w:rPr>
+          <w:rFonts w:ascii="宋体" w:hint="eastAsia"/>
+          <w:bCs/>
+          <w:szCs w:val="28"/>
+        </w:rPr>
+        <w:t>2.</w:t>
+      </w:r>
+      <w:r>
+        <w:rPr>
+          <w:rFonts w:ascii="宋体" w:hint="eastAsia"/>
+          <w:bCs/>
+          <w:szCs w:val="28"/>
+        </w:rPr>
+        <w:t>为了统计递归和迭代两种算法的运行时间，我们采用了</w:t>
+      </w:r>
+      <w:r>
+        <w:rPr>
+          <w:rFonts w:ascii="宋体" w:hint="eastAsia"/>
+          <w:bCs/>
+          <w:szCs w:val="28"/>
+        </w:rPr>
+        <w:t>chrono</w:t>
+      </w:r>
+      <w:r>
+        <w:rPr>
+          <w:rFonts w:ascii="宋体" w:hint="eastAsia"/>
+          <w:bCs/>
+          <w:szCs w:val="28"/>
+        </w:rPr>
+        <w:t>库中的高精度时间统计工具，利用终止时间减去初始时间的方式计算运行时间。</w:t>
+      </w:r>
+    </w:p>
+    <w:p>
+      <w:pPr>
+        <w:pStyle w:val="2"/>
+        <w:rPr>
+          <w:rFonts w:hint="eastAsia"/>
+        </w:rPr>
+      </w:pPr>
+      <w:r>
+        <w:rPr>
+          <w:rFonts w:hint="eastAsia"/>
+        </w:rPr>
+        <w:t>三、</w:t>
+      </w:r>
+      <w:r>
+        <w:rPr>
+          <w:rFonts w:hint="eastAsia"/>
+        </w:rPr>
+        <w:t>详细设计</w:t>
+      </w:r>
+    </w:p>
+    <w:p>
+      <w:pPr>
+        <w:ind w:firstLine="420"/>
         <w:rPr>
           <w:rFonts w:ascii="宋体" w:hint="eastAsia"/>
           <w:b/>
           <w:szCs w:val="28"/>
+        </w:rPr>
+      </w:pPr>
+      <w:r>
+        <w:rPr>
+          <w:rFonts w:ascii="宋体"/>
+          <w:b/>
+          <w:noProof/>
+          <w:szCs w:val="28"/>
           <w:highlight w:val="yellow"/>
         </w:rPr>
+        <w:lastRenderedPageBreak/>
+        <mc:AlternateContent>
+          <mc:Choice Requires="wps">
+            <w:drawing>
+              <wp:anchor distT="45720" distB="45720" distL="114300" distR="114300" simplePos="0" relativeHeight="251661824" behindDoc="0" locked="0" layoutInCell="1" allowOverlap="1" wp14:anchorId="0DDEAF28" wp14:editId="4CFF0A89">
+                <wp:simplePos x="0" y="0"/>
+                <wp:positionH relativeFrom="column">
+                  <wp:posOffset>258546</wp:posOffset>
+                </wp:positionH>
+                <wp:positionV relativeFrom="paragraph">
+                  <wp:posOffset>463337</wp:posOffset>
+                </wp:positionV>
+                <wp:extent cx="4436110" cy="1404620"/>
+                <wp:effectExtent l="0" t="0" r="21590" b="21590"/>
+                <wp:wrapTopAndBottom/>
+                <wp:docPr id="217" name="文本框 2"/>
+                <wp:cNvGraphicFramePr>
+                  <a:graphicFrameLocks xmlns:a="http://schemas.openxmlformats.org/drawingml/2006/main"/>
+                </wp:cNvGraphicFramePr>
+                <a:graphic xmlns:a="http://schemas.openxmlformats.org/drawingml/2006/main">
+                  <a:graphicData uri="http://schemas.microsoft.com/office/word/2010/wordprocessingShape">
+                    <wps:wsp>
+                      <wps:cNvSpPr txBox="1">
+                        <a:spLocks noChangeArrowheads="1"/>
+                      </wps:cNvSpPr>
+                      <wps:spPr bwMode="auto">
+                        <a:xfrm>
+                          <a:off x="0" y="0"/>
+                          <a:ext cx="4436110" cy="1404620"/>
+                        </a:xfrm>
+                        <a:prstGeom prst="rect">
+                          <a:avLst/>
+                        </a:prstGeom>
+                        <a:solidFill>
+                          <a:srgbClr val="FFFFFF"/>
+                        </a:solidFill>
+                        <a:ln w="9525">
+                          <a:solidFill>
+                            <a:srgbClr val="000000"/>
+                          </a:solidFill>
+                          <a:miter lim="800000"/>
+                          <a:headEnd/>
+                          <a:tailEnd/>
+                        </a:ln>
+                      </wps:spPr>
+                      <wps:txbx>
+                        <w:txbxContent>
+                          <w:p>
+                            <w:pPr>
+                              <w:jc w:val="center"/>
+                              <w:rPr>
+                                <w:rFonts w:hint="eastAsia"/>
+                              </w:rPr>
+                            </w:pPr>
+                            <w:r>
+                              <w:rPr>
+                                <w:rFonts w:hint="eastAsia"/>
+                              </w:rPr>
+                              <w:t>——</w:t>
+                            </w:r>
+                            <w:proofErr w:type="gramStart"/>
+                            <w:r>
+                              <w:rPr>
+                                <w:rFonts w:hint="eastAsia"/>
+                              </w:rPr>
+                              <w:t>————————————————————</w:t>
+                            </w:r>
+                            <w:proofErr w:type="gramEnd"/>
+                          </w:p>
+                          <w:p>
+                            <w:pPr>
+                              <w:jc w:val="center"/>
+                              <w:rPr>
+                                <w:rFonts w:hint="eastAsia"/>
+                              </w:rPr>
+                            </w:pPr>
+                            <w:r>
+                              <w:rPr>
+                                <w:rFonts w:hint="eastAsia"/>
+                              </w:rPr>
+                              <w:t>算法</w:t>
+                            </w:r>
+                            <w:r>
+                              <w:rPr>
+                                <w:rFonts w:hint="eastAsia"/>
+                              </w:rPr>
+                              <w:t>4</w:t>
+                            </w:r>
+                            <w:r>
+                              <w:rPr>
+                                <w:rFonts w:hint="eastAsia"/>
+                              </w:rPr>
+                              <w:t>：连续子序列最大和问题</w:t>
+                            </w:r>
+                          </w:p>
+                          <w:p>
+                            <w:pPr>
+                              <w:jc w:val="center"/>
+                              <w:rPr>
+                                <w:rFonts w:hint="eastAsia"/>
+                              </w:rPr>
+                            </w:pPr>
+                            <w:r>
+                              <w:rPr>
+                                <w:rFonts w:hint="eastAsia"/>
+                              </w:rPr>
+                              <w:t>——</w:t>
+                            </w:r>
+                            <w:proofErr w:type="gramStart"/>
+                            <w:r>
+                              <w:rPr>
+                                <w:rFonts w:hint="eastAsia"/>
+                              </w:rPr>
+                              <w:t>————————————————————</w:t>
+                            </w:r>
+                            <w:proofErr w:type="gramEnd"/>
+                          </w:p>
+                          <w:p>
+                            <w:pPr>
+                              <w:rPr>
+                                <w:rFonts w:hint="eastAsia"/>
+                              </w:rPr>
+                            </w:pPr>
+                            <w:r>
+                              <w:rPr>
+                                <w:rFonts w:hint="eastAsia"/>
+                              </w:rPr>
+                              <w:t>输入：序列s，</w:t>
+                            </w:r>
+                            <w:proofErr w:type="spellStart"/>
+                            <w:r>
+                              <w:rPr>
+                                <w:rFonts w:hint="eastAsia"/>
+                              </w:rPr>
+                              <w:t>s.array</w:t>
+                            </w:r>
+                            <w:proofErr w:type="spellEnd"/>
+                            <w:r>
+                              <w:rPr>
+                                <w:rFonts w:hint="eastAsia"/>
+                              </w:rPr>
+                              <w:t>[</w:t>
+                            </w:r>
+                            <w:proofErr w:type="spellStart"/>
+                            <w:r>
+                              <w:rPr>
+                                <w:rFonts w:hint="eastAsia"/>
+                              </w:rPr>
+                              <w:t>i</w:t>
+                            </w:r>
+                            <w:proofErr w:type="spellEnd"/>
+                            <w:r>
+                              <w:rPr>
+                                <w:rFonts w:hint="eastAsia"/>
+                              </w:rPr>
+                              <w:t>]∈整数集</w:t>
+                            </w:r>
+                          </w:p>
+                          <w:p>
+                            <w:pPr>
+                              <w:rPr>
+                                <w:rFonts w:hint="eastAsia"/>
+                              </w:rPr>
+                            </w:pPr>
+                            <w:r>
+                              <w:rPr>
+                                <w:rFonts w:hint="eastAsia"/>
+                              </w:rPr>
+                              <w:t>输出：序列s中最大的连续子序列之和</w:t>
+                            </w:r>
+                            <w:proofErr w:type="spellStart"/>
+                            <w:r>
+                              <w:rPr>
+                                <w:rFonts w:hint="eastAsia"/>
+                              </w:rPr>
+                              <w:t>max_sum</w:t>
+                            </w:r>
+                            <w:proofErr w:type="spellEnd"/>
+                          </w:p>
+                          <w:p>
+                            <w:pPr>
+                              <w:rPr>
+                                <w:rFonts w:hint="eastAsia"/>
+                              </w:rPr>
+                            </w:pPr>
+                          </w:p>
+                          <w:p>
+                            <w:pPr>
+                              <w:rPr>
+                                <w:rFonts w:hint="eastAsia"/>
+                              </w:rPr>
+                            </w:pPr>
+                            <w:r>
+                              <w:rPr>
+                                <w:rFonts w:hint="eastAsia"/>
+                              </w:rPr>
+                              <w:t xml:space="preserve">1. </w:t>
+                            </w:r>
+                            <w:proofErr w:type="spellStart"/>
+                            <w:r>
+                              <w:rPr>
+                                <w:rFonts w:hint="eastAsia"/>
+                              </w:rPr>
+                              <w:t>s.max_sum</w:t>
+                            </w:r>
+                            <w:proofErr w:type="spellEnd"/>
+                            <w:r>
+                              <w:rPr>
+                                <w:rFonts w:hint="eastAsia"/>
+                              </w:rPr>
+                              <w:t xml:space="preserve"> ← 0 //设置最大子序列和初值</w:t>
+                            </w:r>
+                          </w:p>
+                          <w:p>
+                            <w:pPr>
+                              <w:rPr>
+                                <w:rFonts w:hint="eastAsia"/>
+                              </w:rPr>
+                            </w:pPr>
+                            <w:r>
+                              <w:rPr>
+                                <w:rFonts w:hint="eastAsia"/>
+                              </w:rPr>
+                              <w:t xml:space="preserve">2. for </w:t>
+                            </w:r>
+                            <w:proofErr w:type="spellStart"/>
+                            <w:r>
+                              <w:rPr>
+                                <w:rFonts w:hint="eastAsia"/>
+                              </w:rPr>
+                              <w:t>i</w:t>
+                            </w:r>
+                            <w:proofErr w:type="spellEnd"/>
+                            <w:r>
+                              <w:rPr>
+                                <w:rFonts w:hint="eastAsia"/>
+                              </w:rPr>
+                              <w:t xml:space="preserve">←1 to </w:t>
+                            </w:r>
+                            <w:proofErr w:type="spellStart"/>
+                            <w:r>
+                              <w:rPr>
+                                <w:rFonts w:hint="eastAsia"/>
+                              </w:rPr>
+                              <w:t>s.n</w:t>
+                            </w:r>
+                            <w:proofErr w:type="spellEnd"/>
+                            <w:r>
+                              <w:rPr>
+                                <w:rFonts w:hint="eastAsia"/>
+                              </w:rPr>
+                              <w:t xml:space="preserve"> do //子序列起始位置</w:t>
+                            </w:r>
+                          </w:p>
+                          <w:p>
+                            <w:pPr>
+                              <w:rPr>
+                                <w:rFonts w:hint="eastAsia"/>
+                              </w:rPr>
+                            </w:pPr>
+                            <w:r>
+                              <w:rPr>
+                                <w:rFonts w:hint="eastAsia"/>
+                              </w:rPr>
+                              <w:t>3. | for j←</w:t>
+                            </w:r>
+                            <w:proofErr w:type="spellStart"/>
+                            <w:r>
+                              <w:rPr>
+                                <w:rFonts w:hint="eastAsia"/>
+                              </w:rPr>
+                              <w:t>i</w:t>
+                            </w:r>
+                            <w:proofErr w:type="spellEnd"/>
+                            <w:r>
+                              <w:rPr>
+                                <w:rFonts w:hint="eastAsia"/>
+                              </w:rPr>
+                              <w:t xml:space="preserve"> to </w:t>
+                            </w:r>
+                            <w:proofErr w:type="spellStart"/>
+                            <w:r>
+                              <w:rPr>
+                                <w:rFonts w:hint="eastAsia"/>
+                              </w:rPr>
+                              <w:t>s.n</w:t>
+                            </w:r>
+                            <w:proofErr w:type="spellEnd"/>
+                            <w:r>
+                              <w:rPr>
+                                <w:rFonts w:hint="eastAsia"/>
+                              </w:rPr>
+                              <w:t xml:space="preserve"> do //子序列结束位置</w:t>
+                            </w:r>
+                          </w:p>
+                          <w:p>
+                            <w:pPr>
+                              <w:rPr>
+                                <w:rFonts w:hint="eastAsia"/>
+                              </w:rPr>
+                            </w:pPr>
+                            <w:r>
+                              <w:rPr>
+                                <w:rFonts w:hint="eastAsia"/>
+                              </w:rPr>
+                              <w:t xml:space="preserve">4. | | </w:t>
+                            </w:r>
+                            <w:proofErr w:type="spellStart"/>
+                            <w:r>
+                              <w:rPr>
+                                <w:rFonts w:hint="eastAsia"/>
+                              </w:rPr>
+                              <w:t>this_sum</w:t>
+                            </w:r>
+                            <w:proofErr w:type="spellEnd"/>
+                            <w:r>
+                              <w:rPr>
+                                <w:rFonts w:hint="eastAsia"/>
+                              </w:rPr>
+                              <w:t xml:space="preserve"> ← 0 //设置子序列和初值</w:t>
+                            </w:r>
+                          </w:p>
+                          <w:p>
+                            <w:pPr>
+                              <w:rPr>
+                                <w:rFonts w:hint="eastAsia"/>
+                              </w:rPr>
+                            </w:pPr>
+                            <w:r>
+                              <w:rPr>
+                                <w:rFonts w:hint="eastAsia"/>
+                              </w:rPr>
+                              <w:t>5. | | for k←</w:t>
+                            </w:r>
+                            <w:proofErr w:type="spellStart"/>
+                            <w:r>
+                              <w:rPr>
+                                <w:rFonts w:hint="eastAsia"/>
+                              </w:rPr>
+                              <w:t>i</w:t>
+                            </w:r>
+                            <w:proofErr w:type="spellEnd"/>
+                            <w:r>
+                              <w:rPr>
+                                <w:rFonts w:hint="eastAsia"/>
+                              </w:rPr>
+                              <w:t xml:space="preserve"> to j do //求子序列</w:t>
+                            </w:r>
+                            <w:proofErr w:type="gramStart"/>
+                            <w:r>
+                              <w:rPr>
+                                <w:rFonts w:hint="eastAsia"/>
+                              </w:rPr>
+                              <w:t>和</w:t>
+                            </w:r>
+                            <w:proofErr w:type="gramEnd"/>
+                          </w:p>
+                          <w:p>
+                            <w:pPr>
+                              <w:rPr>
+                                <w:rFonts w:hint="eastAsia"/>
+                              </w:rPr>
+                            </w:pPr>
+                            <w:r>
+                              <w:rPr>
+                                <w:rFonts w:hint="eastAsia"/>
+                              </w:rPr>
+                              <w:t xml:space="preserve">6. | | | </w:t>
+                            </w:r>
+                            <w:proofErr w:type="spellStart"/>
+                            <w:r>
+                              <w:rPr>
+                                <w:rFonts w:hint="eastAsia"/>
+                              </w:rPr>
+                              <w:t>this_sum</w:t>
+                            </w:r>
+                            <w:proofErr w:type="spellEnd"/>
+                            <w:r>
+                              <w:rPr>
+                                <w:rFonts w:hint="eastAsia"/>
+                              </w:rPr>
+                              <w:t xml:space="preserve"> ← </w:t>
+                            </w:r>
+                            <w:proofErr w:type="spellStart"/>
+                            <w:r>
+                              <w:rPr>
+                                <w:rFonts w:hint="eastAsia"/>
+                              </w:rPr>
+                              <w:t>this_sum+s.array</w:t>
+                            </w:r>
+                            <w:proofErr w:type="spellEnd"/>
+                            <w:r>
+                              <w:rPr>
+                                <w:rFonts w:hint="eastAsia"/>
+                              </w:rPr>
+                              <w:t>[k]</w:t>
+                            </w:r>
+                          </w:p>
+                          <w:p>
+                            <w:pPr>
+                              <w:rPr>
+                                <w:rFonts w:hint="eastAsia"/>
+                              </w:rPr>
+                            </w:pPr>
+                            <w:r>
+                              <w:rPr>
+                                <w:rFonts w:hint="eastAsia"/>
+                              </w:rPr>
+                              <w:t>7. | | end</w:t>
+                            </w:r>
+                          </w:p>
+                          <w:p>
+                            <w:pPr>
+                              <w:rPr>
+                                <w:rFonts w:hint="eastAsia"/>
+                              </w:rPr>
+                            </w:pPr>
+                            <w:r>
+                              <w:rPr>
+                                <w:rFonts w:hint="eastAsia"/>
+                              </w:rPr>
+                              <w:t xml:space="preserve">8. | | if </w:t>
+                            </w:r>
+                            <w:proofErr w:type="spellStart"/>
+                            <w:r>
+                              <w:rPr>
+                                <w:rFonts w:hint="eastAsia"/>
+                              </w:rPr>
+                              <w:t>this_sum</w:t>
+                            </w:r>
+                            <w:proofErr w:type="spellEnd"/>
+                            <w:r>
+                              <w:rPr>
+                                <w:rFonts w:hint="eastAsia"/>
+                              </w:rPr>
+                              <w:t xml:space="preserve"> &gt; </w:t>
+                            </w:r>
+                            <w:proofErr w:type="spellStart"/>
+                            <w:r>
+                              <w:rPr>
+                                <w:rFonts w:hint="eastAsia"/>
+                              </w:rPr>
+                              <w:t>s.max_sum</w:t>
+                            </w:r>
+                            <w:proofErr w:type="spellEnd"/>
+                            <w:r>
+                              <w:rPr>
+                                <w:rFonts w:hint="eastAsia"/>
+                              </w:rPr>
+                              <w:t xml:space="preserve"> then //如当前子序列和更大</w:t>
+                            </w:r>
+                          </w:p>
+                          <w:p>
+                            <w:pPr>
+                              <w:rPr>
+                                <w:rFonts w:hint="eastAsia"/>
+                              </w:rPr>
+                            </w:pPr>
+                            <w:r>
+                              <w:rPr>
+                                <w:rFonts w:hint="eastAsia"/>
+                              </w:rPr>
+                              <w:t xml:space="preserve">9. | | | </w:t>
+                            </w:r>
+                            <w:proofErr w:type="spellStart"/>
+                            <w:r>
+                              <w:rPr>
+                                <w:rFonts w:hint="eastAsia"/>
+                              </w:rPr>
+                              <w:t>s.max_sum</w:t>
+                            </w:r>
+                            <w:proofErr w:type="spellEnd"/>
+                            <w:r>
+                              <w:rPr>
+                                <w:rFonts w:hint="eastAsia"/>
+                              </w:rPr>
+                              <w:t xml:space="preserve"> ← </w:t>
+                            </w:r>
+                            <w:proofErr w:type="spellStart"/>
+                            <w:r>
+                              <w:rPr>
+                                <w:rFonts w:hint="eastAsia"/>
+                              </w:rPr>
+                              <w:t>this_sum</w:t>
+                            </w:r>
+                            <w:proofErr w:type="spellEnd"/>
+                            <w:r>
+                              <w:rPr>
+                                <w:rFonts w:hint="eastAsia"/>
+                              </w:rPr>
+                              <w:t xml:space="preserve"> //设置当前最大子序列</w:t>
+                            </w:r>
+                            <w:proofErr w:type="gramStart"/>
+                            <w:r>
+                              <w:rPr>
+                                <w:rFonts w:hint="eastAsia"/>
+                              </w:rPr>
+                              <w:t>和</w:t>
+                            </w:r>
+                            <w:proofErr w:type="gramEnd"/>
+                          </w:p>
+                          <w:p>
+                            <w:pPr>
+                              <w:rPr>
+                                <w:rFonts w:hint="eastAsia"/>
+                              </w:rPr>
+                            </w:pPr>
+                            <w:r>
+                              <w:rPr>
+                                <w:rFonts w:hint="eastAsia"/>
+                              </w:rPr>
+                              <w:t xml:space="preserve">10. | | | </w:t>
+                            </w:r>
+                            <w:proofErr w:type="spellStart"/>
+                            <w:r>
+                              <w:rPr>
+                                <w:rFonts w:hint="eastAsia"/>
+                              </w:rPr>
+                              <w:t>s.start</w:t>
+                            </w:r>
+                            <w:proofErr w:type="spellEnd"/>
+                            <w:r>
+                              <w:rPr>
+                                <w:rFonts w:hint="eastAsia"/>
+                              </w:rPr>
+                              <w:t xml:space="preserve"> ← </w:t>
+                            </w:r>
+                            <w:proofErr w:type="spellStart"/>
+                            <w:r>
+                              <w:rPr>
+                                <w:rFonts w:hint="eastAsia"/>
+                              </w:rPr>
+                              <w:t>i</w:t>
+                            </w:r>
+                            <w:proofErr w:type="spellEnd"/>
+                            <w:r>
+                              <w:rPr>
+                                <w:rFonts w:hint="eastAsia"/>
+                              </w:rPr>
+                              <w:t xml:space="preserve"> //设置当前最大子序列起始位置</w:t>
+                            </w:r>
+                          </w:p>
+                          <w:p>
+                            <w:pPr>
+                              <w:rPr>
+                                <w:rFonts w:hint="eastAsia"/>
+                              </w:rPr>
+                            </w:pPr>
+                            <w:r>
+                              <w:rPr>
+                                <w:rFonts w:hint="eastAsia"/>
+                              </w:rPr>
+                              <w:t xml:space="preserve">11. | | | </w:t>
+                            </w:r>
+                            <w:proofErr w:type="spellStart"/>
+                            <w:r>
+                              <w:rPr>
+                                <w:rFonts w:hint="eastAsia"/>
+                              </w:rPr>
+                              <w:t>s.finish</w:t>
+                            </w:r>
+                            <w:proofErr w:type="spellEnd"/>
+                            <w:r>
+                              <w:rPr>
+                                <w:rFonts w:hint="eastAsia"/>
+                              </w:rPr>
+                              <w:t xml:space="preserve"> ← j //设置当前最大子序列结束位置</w:t>
+                            </w:r>
+                          </w:p>
+                          <w:p>
+                            <w:pPr>
+                              <w:rPr>
+                                <w:rFonts w:hint="eastAsia"/>
+                              </w:rPr>
+                            </w:pPr>
+                            <w:r>
+                              <w:rPr>
+                                <w:rFonts w:hint="eastAsia"/>
+                              </w:rPr>
+                              <w:t>12. | | end</w:t>
+                            </w:r>
+                          </w:p>
+                          <w:p>
+                            <w:pPr>
+                              <w:rPr>
+                                <w:rFonts w:hint="eastAsia"/>
+                              </w:rPr>
+                            </w:pPr>
+                            <w:r>
+                              <w:rPr>
+                                <w:rFonts w:hint="eastAsia"/>
+                              </w:rPr>
+                              <w:t>13. | end</w:t>
+                            </w:r>
+                          </w:p>
+                          <w:p>
+                            <w:pPr>
+                              <w:rPr>
+                                <w:rFonts w:hint="eastAsia"/>
+                              </w:rPr>
+                            </w:pPr>
+                            <w:r>
+                              <w:rPr>
+                                <w:rFonts w:hint="eastAsia"/>
+                              </w:rPr>
+                              <w:t>14. end</w:t>
+                            </w:r>
+                          </w:p>
+                        </w:txbxContent>
+                      </wps:txbx>
+                      <wps:bodyPr rot="0" vert="horz" wrap="square" lIns="91440" tIns="45720" rIns="91440" bIns="45720" anchor="t" anchorCtr="0">
+                        <a:spAutoFit/>
+                      </wps:bodyPr>
+                    </wps:wsp>
+                  </a:graphicData>
+                </a:graphic>
+                <wp14:sizeRelH relativeFrom="margin">
+                  <wp14:pctWidth>0</wp14:pctWidth>
+                </wp14:sizeRelH>
+                <wp14:sizeRelV relativeFrom="margin">
+                  <wp14:pctHeight>20000</wp14:pctHeight>
+                </wp14:sizeRelV>
+              </wp:anchor>
+            </w:drawing>
+          </mc:Choice>
+          <mc:Fallback>
+            <w:pict>
+              <v:shape w14:anchorId="0DDEAF28" id="_x0000_s1027" type="#_x0000_t202" style="position:absolute;left:0;text-align:left;margin-left:20.35pt;margin-top:36.5pt;width:349.3pt;height:110.6pt;z-index:251661824;visibility:visible;mso-wrap-style:square;mso-width-percent:0;mso-height-percent:200;mso-wrap-distance-left:9pt;mso-wrap-distance-top:3.6pt;mso-wrap-distance-right:9pt;mso-wrap-distance-bottom:3.6pt;mso-position-horizontal:absolute;mso-position-horizontal-relative:text;mso-position-vertical:absolute;mso-position-vertical-relative:text;mso-width-percent:0;mso-height-percent:200;mso-width-relative:margin;mso-height-relative:margin;v-text-anchor:top" o:gfxdata="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">
+                <v:textbox style="mso-fit-shape-to-text:t">
+                  <w:txbxContent>
+                    <w:p>
+                      <w:pPr>
+                        <w:jc w:val="center"/>
+                        <w:rPr>
+                          <w:rFonts w:hint="eastAsia"/>
+                        </w:rPr>
+                      </w:pPr>
+                      <w:r>
+                        <w:rPr>
+                          <w:rFonts w:hint="eastAsia"/>
+                        </w:rPr>
+                        <w:t>——</w:t>
+                      </w:r>
+                      <w:proofErr w:type="gramStart"/>
+                      <w:r>
+                        <w:rPr>
+                          <w:rFonts w:hint="eastAsia"/>
+                        </w:rPr>
+                        <w:t>————————————————————</w:t>
+                      </w:r>
+                      <w:proofErr w:type="gramEnd"/>
+                    </w:p>
+                    <w:p>
+                      <w:pPr>
+                        <w:jc w:val="center"/>
+                        <w:rPr>
+                          <w:rFonts w:hint="eastAsia"/>
+                        </w:rPr>
+                      </w:pPr>
+                      <w:r>
+                        <w:rPr>
+                          <w:rFonts w:hint="eastAsia"/>
+                        </w:rPr>
+                        <w:t>算法</w:t>
+                      </w:r>
+                      <w:r>
+                        <w:rPr>
+                          <w:rFonts w:hint="eastAsia"/>
+                        </w:rPr>
+                        <w:t>4</w:t>
+                      </w:r>
+                      <w:r>
+                        <w:rPr>
+                          <w:rFonts w:hint="eastAsia"/>
+                        </w:rPr>
+                        <w:t>：连续子序列最大和问题</w:t>
+                      </w:r>
+                    </w:p>
+                    <w:p>
+                      <w:pPr>
+                        <w:jc w:val="center"/>
+                        <w:rPr>
+                          <w:rFonts w:hint="eastAsia"/>
+                        </w:rPr>
+                      </w:pPr>
+                      <w:r>
+                        <w:rPr>
+                          <w:rFonts w:hint="eastAsia"/>
+                        </w:rPr>
+                        <w:t>——</w:t>
+                      </w:r>
+                      <w:proofErr w:type="gramStart"/>
+                      <w:r>
+                        <w:rPr>
+                          <w:rFonts w:hint="eastAsia"/>
+                        </w:rPr>
+                        <w:t>————————————————————</w:t>
+                      </w:r>
+                      <w:proofErr w:type="gramEnd"/>
+                    </w:p>
+                    <w:p>
+                      <w:pPr>
+                        <w:rPr>
+                          <w:rFonts w:hint="eastAsia"/>
+                        </w:rPr>
+                      </w:pPr>
+                      <w:r>
+                        <w:rPr>
+                          <w:rFonts w:hint="eastAsia"/>
+                        </w:rPr>
+                        <w:t>输入：序列s，</w:t>
+                      </w:r>
+                      <w:proofErr w:type="spellStart"/>
+                      <w:r>
+                        <w:rPr>
+                          <w:rFonts w:hint="eastAsia"/>
+                        </w:rPr>
+                        <w:t>s.array</w:t>
+                      </w:r>
+                      <w:proofErr w:type="spellEnd"/>
+                      <w:r>
+                        <w:rPr>
+                          <w:rFonts w:hint="eastAsia"/>
+                        </w:rPr>
+                        <w:t>[</w:t>
+                      </w:r>
+                      <w:proofErr w:type="spellStart"/>
+                      <w:r>
+                        <w:rPr>
+                          <w:rFonts w:hint="eastAsia"/>
+                        </w:rPr>
+                        <w:t>i</w:t>
+                      </w:r>
+                      <w:proofErr w:type="spellEnd"/>
+                      <w:r>
+                        <w:rPr>
+                          <w:rFonts w:hint="eastAsia"/>
+                        </w:rPr>
+                        <w:t>]∈整数集</w:t>
+                      </w:r>
+                    </w:p>
+                    <w:p>
+                      <w:pPr>
+                        <w:rPr>
+                          <w:rFonts w:hint="eastAsia"/>
+                        </w:rPr>
+                      </w:pPr>
+                      <w:r>
+                        <w:rPr>
+                          <w:rFonts w:hint="eastAsia"/>
+                        </w:rPr>
+                        <w:t>输出：序列s中最大的连续子序列之和</w:t>
+                      </w:r>
+                      <w:proofErr w:type="spellStart"/>
+                      <w:r>
+                        <w:rPr>
+                          <w:rFonts w:hint="eastAsia"/>
+                        </w:rPr>
+                        <w:t>max_sum</w:t>
+                      </w:r>
+                      <w:proofErr w:type="spellEnd"/>
+                    </w:p>
+                    <w:p>
+                      <w:pPr>
+                        <w:rPr>
+                          <w:rFonts w:hint="eastAsia"/>
+                        </w:rPr>
+                      </w:pPr>
+                    </w:p>
+                    <w:p>
+                      <w:pPr>
+                        <w:rPr>
+                          <w:rFonts w:hint="eastAsia"/>
+                        </w:rPr>
+                      </w:pPr>
+                      <w:r>
+                        <w:rPr>
+                          <w:rFonts w:hint="eastAsia"/>
+                        </w:rPr>
+                        <w:t xml:space="preserve">1. </w:t>
+                      </w:r>
+                      <w:proofErr w:type="spellStart"/>
+                      <w:r>
+                        <w:rPr>
+                          <w:rFonts w:hint="eastAsia"/>
+                        </w:rPr>
+                        <w:t>s.max_sum</w:t>
+                      </w:r>
+                      <w:proofErr w:type="spellEnd"/>
+                      <w:r>
+                        <w:rPr>
+                          <w:rFonts w:hint="eastAsia"/>
+                        </w:rPr>
+                        <w:t xml:space="preserve"> ← 0 //设置最大子序列和初值</w:t>
+                      </w:r>
+                    </w:p>
+                    <w:p>
+                      <w:pPr>
+                        <w:rPr>
+                          <w:rFonts w:hint="eastAsia"/>
+                        </w:rPr>
+                      </w:pPr>
+                      <w:r>
+                        <w:rPr>
+                          <w:rFonts w:hint="eastAsia"/>
+                        </w:rPr>
+                        <w:t xml:space="preserve">2. for </w:t>
+                      </w:r>
+                      <w:proofErr w:type="spellStart"/>
+                      <w:r>
+                        <w:rPr>
+                          <w:rFonts w:hint="eastAsia"/>
+                        </w:rPr>
+                        <w:t>i</w:t>
+                      </w:r>
+                      <w:proofErr w:type="spellEnd"/>
+                      <w:r>
+                        <w:rPr>
+                          <w:rFonts w:hint="eastAsia"/>
+                        </w:rPr>
+                        <w:t xml:space="preserve">←1 to </w:t>
+                      </w:r>
+                      <w:proofErr w:type="spellStart"/>
+                      <w:r>
+                        <w:rPr>
+                          <w:rFonts w:hint="eastAsia"/>
+                        </w:rPr>
+                        <w:t>s.n</w:t>
+                      </w:r>
+                      <w:proofErr w:type="spellEnd"/>
+                      <w:r>
+                        <w:rPr>
+                          <w:rFonts w:hint="eastAsia"/>
+                        </w:rPr>
+                        <w:t xml:space="preserve"> do //子序列起始位置</w:t>
+                      </w:r>
+                    </w:p>
+                    <w:p>
+                      <w:pPr>
+                        <w:rPr>
+                          <w:rFonts w:hint="eastAsia"/>
+                        </w:rPr>
+                      </w:pPr>
+                      <w:r>
+                        <w:rPr>
+                          <w:rFonts w:hint="eastAsia"/>
+                        </w:rPr>
+                        <w:t>3. | for j←</w:t>
+                      </w:r>
+                      <w:proofErr w:type="spellStart"/>
+                      <w:r>
+                        <w:rPr>
+                          <w:rFonts w:hint="eastAsia"/>
+                        </w:rPr>
+                        <w:t>i</w:t>
+                      </w:r>
+                      <w:proofErr w:type="spellEnd"/>
+                      <w:r>
+                        <w:rPr>
+                          <w:rFonts w:hint="eastAsia"/>
+                        </w:rPr>
+                        <w:t xml:space="preserve"> to </w:t>
+                      </w:r>
+                      <w:proofErr w:type="spellStart"/>
+                      <w:r>
+                        <w:rPr>
+                          <w:rFonts w:hint="eastAsia"/>
+                        </w:rPr>
+                        <w:t>s.n</w:t>
+                      </w:r>
+                      <w:proofErr w:type="spellEnd"/>
+                      <w:r>
+                        <w:rPr>
+                          <w:rFonts w:hint="eastAsia"/>
+                        </w:rPr>
+                        <w:t xml:space="preserve"> do //子序列结束位置</w:t>
+                      </w:r>
+                    </w:p>
+                    <w:p>
+                      <w:pPr>
+                        <w:rPr>
+                          <w:rFonts w:hint="eastAsia"/>
+                        </w:rPr>
+                      </w:pPr>
+                      <w:r>
+                        <w:rPr>
+                          <w:rFonts w:hint="eastAsia"/>
+                        </w:rPr>
+                        <w:t xml:space="preserve">4. | | </w:t>
+                      </w:r>
+                      <w:proofErr w:type="spellStart"/>
+                      <w:r>
+                        <w:rPr>
+                          <w:rFonts w:hint="eastAsia"/>
+                        </w:rPr>
+                        <w:t>this_sum</w:t>
+                      </w:r>
+                      <w:proofErr w:type="spellEnd"/>
+                      <w:r>
+                        <w:rPr>
+                          <w:rFonts w:hint="eastAsia"/>
+                        </w:rPr>
+                        <w:t xml:space="preserve"> ← 0 //设置子序列和初值</w:t>
+                      </w:r>
+                    </w:p>
+                    <w:p>
+                      <w:pPr>
+                        <w:rPr>
+                          <w:rFonts w:hint="eastAsia"/>
+                        </w:rPr>
+                      </w:pPr>
+                      <w:r>
+                        <w:rPr>
+                          <w:rFonts w:hint="eastAsia"/>
+                        </w:rPr>
+                        <w:t>5. | | for k←</w:t>
+                      </w:r>
+                      <w:proofErr w:type="spellStart"/>
+                      <w:r>
+                        <w:rPr>
+                          <w:rFonts w:hint="eastAsia"/>
+                        </w:rPr>
+                        <w:t>i</w:t>
+                      </w:r>
+                      <w:proofErr w:type="spellEnd"/>
+                      <w:r>
+                        <w:rPr>
+                          <w:rFonts w:hint="eastAsia"/>
+                        </w:rPr>
+                        <w:t xml:space="preserve"> to j do //求子序列</w:t>
+                      </w:r>
+                      <w:proofErr w:type="gramStart"/>
+                      <w:r>
+                        <w:rPr>
+                          <w:rFonts w:hint="eastAsia"/>
+                        </w:rPr>
+                        <w:t>和</w:t>
+                      </w:r>
+                      <w:proofErr w:type="gramEnd"/>
+                    </w:p>
+                    <w:p>
+                      <w:pPr>
+                        <w:rPr>
+                          <w:rFonts w:hint="eastAsia"/>
+                        </w:rPr>
+                      </w:pPr>
+                      <w:r>
+                        <w:rPr>
+                          <w:rFonts w:hint="eastAsia"/>
+                        </w:rPr>
+                        <w:t xml:space="preserve">6. | | | </w:t>
+                      </w:r>
+                      <w:proofErr w:type="spellStart"/>
+                      <w:r>
+                        <w:rPr>
+                          <w:rFonts w:hint="eastAsia"/>
+                        </w:rPr>
+                        <w:t>this_sum</w:t>
+                      </w:r>
+                      <w:proofErr w:type="spellEnd"/>
+                      <w:r>
+                        <w:rPr>
+                          <w:rFonts w:hint="eastAsia"/>
+                        </w:rPr>
+                        <w:t xml:space="preserve"> ← </w:t>
+                      </w:r>
+                      <w:proofErr w:type="spellStart"/>
+                      <w:r>
+                        <w:rPr>
+                          <w:rFonts w:hint="eastAsia"/>
+                        </w:rPr>
+                        <w:t>this_sum+s.array</w:t>
+                      </w:r>
+                      <w:proofErr w:type="spellEnd"/>
+                      <w:r>
+                        <w:rPr>
+                          <w:rFonts w:hint="eastAsia"/>
+                        </w:rPr>
+                        <w:t>[k]</w:t>
+                      </w:r>
+                    </w:p>
+                    <w:p>
+                      <w:pPr>
+                        <w:rPr>
+                          <w:rFonts w:hint="eastAsia"/>
+                        </w:rPr>
+                      </w:pPr>
+                      <w:r>
+                        <w:rPr>
+                          <w:rFonts w:hint="eastAsia"/>
+                        </w:rPr>
+                        <w:t>7. | | end</w:t>
+                      </w:r>
+                    </w:p>
+                    <w:p>
+                      <w:pPr>
+                        <w:rPr>
+                          <w:rFonts w:hint="eastAsia"/>
+                        </w:rPr>
+                      </w:pPr>
+                      <w:r>
+                        <w:rPr>
+                          <w:rFonts w:hint="eastAsia"/>
+                        </w:rPr>
+                        <w:t xml:space="preserve">8. | | if </w:t>
+                      </w:r>
+                      <w:proofErr w:type="spellStart"/>
+                      <w:r>
+                        <w:rPr>
+                          <w:rFonts w:hint="eastAsia"/>
+                        </w:rPr>
+                        <w:t>this_sum</w:t>
+                      </w:r>
+                      <w:proofErr w:type="spellEnd"/>
+                      <w:r>
+                        <w:rPr>
+                          <w:rFonts w:hint="eastAsia"/>
+                        </w:rPr>
+                        <w:t xml:space="preserve"> &gt; </w:t>
+                      </w:r>
+                      <w:proofErr w:type="spellStart"/>
+                      <w:r>
+                        <w:rPr>
+                          <w:rFonts w:hint="eastAsia"/>
+                        </w:rPr>
+                        <w:t>s.max_sum</w:t>
+                      </w:r>
+                      <w:proofErr w:type="spellEnd"/>
+                      <w:r>
+                        <w:rPr>
+                          <w:rFonts w:hint="eastAsia"/>
+                        </w:rPr>
+                        <w:t xml:space="preserve"> then //如当前子序列和更大</w:t>
+                      </w:r>
+                    </w:p>
+                    <w:p>
+                      <w:pPr>
+                        <w:rPr>
+                          <w:rFonts w:hint="eastAsia"/>
+                        </w:rPr>
+                      </w:pPr>
+                      <w:r>
+                        <w:rPr>
+                          <w:rFonts w:hint="eastAsia"/>
+                        </w:rPr>
+                        <w:t xml:space="preserve">9. | | | </w:t>
+                      </w:r>
+                      <w:proofErr w:type="spellStart"/>
+                      <w:r>
+                        <w:rPr>
+                          <w:rFonts w:hint="eastAsia"/>
+                        </w:rPr>
+                        <w:t>s.max_sum</w:t>
+                      </w:r>
+                      <w:proofErr w:type="spellEnd"/>
+                      <w:r>
+                        <w:rPr>
+                          <w:rFonts w:hint="eastAsia"/>
+                        </w:rPr>
+                        <w:t xml:space="preserve"> ← </w:t>
+                      </w:r>
+                      <w:proofErr w:type="spellStart"/>
+                      <w:r>
+                        <w:rPr>
+                          <w:rFonts w:hint="eastAsia"/>
+                        </w:rPr>
+                        <w:t>this_sum</w:t>
+                      </w:r>
+                      <w:proofErr w:type="spellEnd"/>
+                      <w:r>
+                        <w:rPr>
+                          <w:rFonts w:hint="eastAsia"/>
+                        </w:rPr>
+                        <w:t xml:space="preserve"> //设置当前最大子序列</w:t>
+                      </w:r>
+                      <w:proofErr w:type="gramStart"/>
+                      <w:r>
+                        <w:rPr>
+                          <w:rFonts w:hint="eastAsia"/>
+                        </w:rPr>
+                        <w:t>和</w:t>
+                      </w:r>
+                      <w:proofErr w:type="gramEnd"/>
+                    </w:p>
+                    <w:p>
+                      <w:pPr>
+                        <w:rPr>
+                          <w:rFonts w:hint="eastAsia"/>
+                        </w:rPr>
+                      </w:pPr>
+                      <w:r>
+                        <w:rPr>
+                          <w:rFonts w:hint="eastAsia"/>
+                        </w:rPr>
+                        <w:t xml:space="preserve">10. | | | </w:t>
+                      </w:r>
+                      <w:proofErr w:type="spellStart"/>
+                      <w:r>
+                        <w:rPr>
+                          <w:rFonts w:hint="eastAsia"/>
+                        </w:rPr>
+                        <w:t>s.start</w:t>
+                      </w:r>
+                      <w:proofErr w:type="spellEnd"/>
+                      <w:r>
+                        <w:rPr>
+                          <w:rFonts w:hint="eastAsia"/>
+                        </w:rPr>
+                        <w:t xml:space="preserve"> ← </w:t>
+                      </w:r>
+                      <w:proofErr w:type="spellStart"/>
+                      <w:r>
+                        <w:rPr>
+                          <w:rFonts w:hint="eastAsia"/>
+                        </w:rPr>
+                        <w:t>i</w:t>
+                      </w:r>
+                      <w:proofErr w:type="spellEnd"/>
+                      <w:r>
+                        <w:rPr>
+                          <w:rFonts w:hint="eastAsia"/>
+                        </w:rPr>
+                        <w:t xml:space="preserve"> //设置当前最大子序列起始位置</w:t>
+                      </w:r>
+                    </w:p>
+                    <w:p>
+                      <w:pPr>
+                        <w:rPr>
+                          <w:rFonts w:hint="eastAsia"/>
+                        </w:rPr>
+                      </w:pPr>
+                      <w:r>
+                        <w:rPr>
+                          <w:rFonts w:hint="eastAsia"/>
+                        </w:rPr>
+                        <w:t xml:space="preserve">11. | | | </w:t>
+                      </w:r>
+                      <w:proofErr w:type="spellStart"/>
+                      <w:r>
+                        <w:rPr>
+                          <w:rFonts w:hint="eastAsia"/>
+                        </w:rPr>
+                        <w:t>s.finish</w:t>
+                      </w:r>
+                      <w:proofErr w:type="spellEnd"/>
+                      <w:r>
+                        <w:rPr>
+                          <w:rFonts w:hint="eastAsia"/>
+                        </w:rPr>
+                        <w:t xml:space="preserve"> ← j //设置当前最大子序列结束位置</w:t>
+                      </w:r>
+                    </w:p>
+                    <w:p>
+                      <w:pPr>
+                        <w:rPr>
+                          <w:rFonts w:hint="eastAsia"/>
+                        </w:rPr>
+                      </w:pPr>
+                      <w:r>
+                        <w:rPr>
+                          <w:rFonts w:hint="eastAsia"/>
+                        </w:rPr>
+                        <w:t>12. | | end</w:t>
+                      </w:r>
+                    </w:p>
+                    <w:p>
+                      <w:pPr>
+                        <w:rPr>
+                          <w:rFonts w:hint="eastAsia"/>
+                        </w:rPr>
+                      </w:pPr>
+                      <w:r>
+                        <w:rPr>
+                          <w:rFonts w:hint="eastAsia"/>
+                        </w:rPr>
+                        <w:t>13. | end</w:t>
+                      </w:r>
+                    </w:p>
+                    <w:p>
+                      <w:pPr>
+                        <w:rPr>
+                          <w:rFonts w:hint="eastAsia"/>
+                        </w:rPr>
+                      </w:pPr>
+                      <w:r>
+                        <w:rPr>
+                          <w:rFonts w:hint="eastAsia"/>
+                        </w:rPr>
+                        <w:t>14. end</w:t>
+                      </w:r>
+                    </w:p>
+                  </w:txbxContent>
+                </v:textbox>
+                <w10:wrap type="topAndBottom"/>
+              </v:shape>
+            </w:pict>
+          </mc:Fallback>
+        </mc:AlternateContent>
+      </w:r>
+      <w:r>
+        <w:rPr>
+          <w:rFonts w:ascii="宋体" w:hint="eastAsia"/>
+          <w:bCs/>
+          <w:szCs w:val="28"/>
+        </w:rPr>
+        <w:t>为了在</w:t>
+      </w:r>
+      <w:r>
+        <w:rPr>
+          <w:rFonts w:ascii="宋体" w:hint="eastAsia"/>
+          <w:bCs/>
+          <w:szCs w:val="28"/>
+        </w:rPr>
+        <w:t>O(n)</w:t>
+      </w:r>
+      <w:r>
+        <w:rPr>
+          <w:rFonts w:ascii="宋体" w:hint="eastAsia"/>
+          <w:bCs/>
+          <w:szCs w:val="28"/>
+        </w:rPr>
+        <w:t>的时间复杂度下处解决问题并输出最大和子段起止点的编号，我们采用了基于前缀和的算法；</w:t>
+      </w:r>
+      <w:r>
+        <w:rPr>
+          <w:rFonts w:ascii="宋体" w:hint="eastAsia"/>
+          <w:bCs/>
+          <w:szCs w:val="28"/>
+        </w:rPr>
+        <w:t>改进后问题</w:t>
+      </w:r>
+      <w:r>
+        <w:rPr>
+          <w:rFonts w:ascii="宋体" w:hint="eastAsia"/>
+          <w:bCs/>
+          <w:szCs w:val="28"/>
+        </w:rPr>
         <w:t>1</w:t>
       </w:r>
       <w:r>
+        <w:rPr>
+          <w:rFonts w:ascii="宋体" w:hint="eastAsia"/>
+          <w:bCs/>
+          <w:szCs w:val="28"/>
+        </w:rPr>
+        <w:t>的伪代码如下：</w:t>
+      </w:r>
+    </w:p>
+    <w:p>
+      <w:pPr>
+        <w:pStyle w:val="2"/>
+        <w:rPr>
+          <w:rFonts w:hint="eastAsia"/>
+        </w:rPr>
+      </w:pPr>
+      <w:r>
+        <w:rPr>
+          <w:rFonts w:hint="eastAsia"/>
+        </w:rPr>
+        <w:t>四、实验</w:t>
+      </w:r>
+      <w:r>
+        <w:t>结果</w:t>
+      </w:r>
+    </w:p>
+    <w:p>
+      <w:pPr>
         <w:rPr>
           <w:rFonts w:ascii="宋体" w:hint="eastAsia"/>
           <w:b/>
           <w:szCs w:val="28"/>
-          <w:highlight w:val="yellow"/>
-        </w:rPr>
-        <w:t>）对实验内容的理解</w:t>
-      </w:r>
+        </w:rPr>
+      </w:pPr>
       <w:r>
         <w:rPr>
           <w:rFonts w:ascii="宋体" w:hint="eastAsia"/>
           <w:b/>
           <w:szCs w:val="28"/>
-          <w:highlight w:val="yellow"/>
-        </w:rPr>
-        <w:t>。</w:t>
-      </w:r>
-    </w:p>
-    <w:p>
-      <w:pPr>
-        <w:pStyle w:val="a3"/>
-        <w:spacing w:line="360" w:lineRule="auto"/>
-        <w:ind w:leftChars="-34" w:left="-2" w:hangingChars="33" w:hanging="69"/>
+        </w:rPr>
+        <w:t xml:space="preserve">1. </w:t>
+      </w:r>
+      <w:r>
         <w:rPr>
           <w:rFonts w:ascii="宋体" w:hint="eastAsia"/>
           <w:b/>
           <w:szCs w:val="28"/>
-          <w:highlight w:val="yellow"/>
-        </w:rPr>
-      </w:pPr>
+        </w:rPr>
+        <w:t>问题</w:t>
+      </w:r>
       <w:r>
         <w:rPr>
           <w:rFonts w:ascii="宋体" w:hint="eastAsia"/>
           <w:b/>
           <w:szCs w:val="28"/>
-          <w:highlight w:val="yellow"/>
-        </w:rPr>
-        <w:t>（</w:t>
-      </w:r>
-      <w:r>
+        </w:rPr>
+        <w:t>1</w:t>
+      </w:r>
+    </w:p>
+    <w:p>
+      <w:pPr>
         <w:rPr>
           <w:rFonts w:ascii="宋体" w:hint="eastAsia"/>
           <w:b/>
           <w:szCs w:val="28"/>
-          <w:highlight w:val="yellow"/>
-        </w:rPr>
-        <w:t>2</w:t>
-      </w:r>
-      <w:r>
+        </w:rPr>
+      </w:pPr>
+      <w:r>
+        <w:rPr>
+          <w:rFonts w:ascii="宋体"/>
+          <w:b/>
+          <w:noProof/>
+          <w:szCs w:val="28"/>
+        </w:rPr>
+        <w:drawing>
+          <wp:inline distT="0" distB="0" distL="0" distR="0" wp14:anchorId="1A251AD5" wp14:editId="1C084AB3">
+            <wp:extent cx="5274310" cy="1268730"/>
+            <wp:effectExtent l="0" t="0" r="2540" b="7620"/>
+            <wp:docPr id="1073559854" name="图片 1"/>
+            <wp:cNvGraphicFramePr>
+              <a:graphicFrameLocks xmlns:a="http://schemas.openxmlformats.org/drawingml/2006/main" noChangeAspect="1"/>
+            </wp:cNvGraphicFramePr>
+            <a:graphic xmlns:a="http://schemas.openxmlformats.org/drawingml/2006/main">
+              <a:graphicData uri="http://schemas.openxmlformats.org/drawingml/2006/picture">
+                <pic:pic xmlns:pic="http://schemas.openxmlformats.org/drawingml/2006/picture">
+                  <pic:nvPicPr>
+                    <pic:cNvPr id="1073559854" name=""/>
+                    <pic:cNvPicPr/>
+                  </pic:nvPicPr>
+                  <pic:blipFill>
+                    <a:blip r:embed="rId7"/>
+                    <a:stretch>
+                      <a:fillRect/>
+                    </a:stretch>
+                  </pic:blipFill>
+                  <pic:spPr>
+                    <a:xfrm>
+                      <a:off x="0" y="0"/>
+                      <a:ext cx="5274310" cy="1268730"/>
+                    </a:xfrm>
+                    <a:prstGeom prst="rect">
+                      <a:avLst/>
+                    </a:prstGeom>
+                  </pic:spPr>
+                </pic:pic>
+              </a:graphicData>
+            </a:graphic>
+          </wp:inline>
+        </w:drawing>
+      </w:r>
+    </w:p>
+    <w:p>
+      <w:pPr>
         <w:rPr>
           <w:rFonts w:ascii="宋体" w:hint="eastAsia"/>
           <w:b/>
           <w:szCs w:val="28"/>
-          <w:highlight w:val="yellow"/>
-        </w:rPr>
-        <w:t>）给出系统的功能列表（可以用图示或清单的形式）</w:t>
-      </w:r>
-    </w:p>
-    <w:p>
-      <w:pPr>
-        <w:pStyle w:val="a3"/>
-        <w:spacing w:line="360" w:lineRule="auto"/>
-        <w:ind w:leftChars="-34" w:left="-2" w:hangingChars="33" w:hanging="69"/>
+        </w:rPr>
+      </w:pPr>
+      <w:r>
         <w:rPr>
           <w:rFonts w:ascii="宋体" w:hint="eastAsia"/>
           <w:b/>
           <w:szCs w:val="28"/>
-          <w:highlight w:val="yellow"/>
-        </w:rPr>
-      </w:pPr>
+        </w:rPr>
+        <w:t xml:space="preserve">2. </w:t>
+      </w:r>
       <w:r>
         <w:rPr>
           <w:rFonts w:ascii="宋体" w:hint="eastAsia"/>
           <w:b/>
           <w:szCs w:val="28"/>
-          <w:highlight w:val="yellow"/>
-        </w:rPr>
-        <w:t>（</w:t>
+        </w:rPr>
+        <w:t>问题</w:t>
       </w:r>
       <w:r>
         <w:rPr>
           <w:rFonts w:ascii="宋体" w:hint="eastAsia"/>
           <w:b/>
           <w:szCs w:val="28"/>
-          <w:highlight w:val="yellow"/>
-        </w:rPr>
-        <w:t>3</w:t>
-      </w:r>
-      <w:r>
+        </w:rPr>
+        <w:t>2</w:t>
+      </w:r>
+    </w:p>
+    <w:p>
+      <w:pPr>
+        <w:ind w:firstLine="420"/>
+        <w:rPr>
+          <w:rFonts w:hint="eastAsia"/>
+        </w:rPr>
+      </w:pPr>
+      <w:r>
+        <w:rPr>
+          <w:rFonts w:hint="eastAsia"/>
+        </w:rPr>
+        <w:t>当n=43000时，测试程序有输出：</w:t>
+      </w:r>
+    </w:p>
+    <w:p>
+      <w:pPr>
+        <w:ind w:firstLine="420"/>
+        <w:rPr>
+          <w:rFonts w:ascii="Consolas" w:hAnsi="Consolas"/>
+        </w:rPr>
+      </w:pPr>
+      <w:r>
+        <w:rPr>
+          <w:rFonts w:ascii="Consolas" w:hAnsi="Consolas"/>
+        </w:rPr>
+        <w:t xml:space="preserve">Average Time taken by </w:t>
+      </w:r>
+      <w:proofErr w:type="spellStart"/>
+      <w:r>
+        <w:rPr>
+          <w:rFonts w:ascii="Consolas" w:hAnsi="Consolas"/>
+        </w:rPr>
+        <w:t>RecursivePrint</w:t>
+      </w:r>
+      <w:proofErr w:type="spellEnd"/>
+      <w:r>
+        <w:rPr>
+          <w:rFonts w:ascii="Consolas" w:hAnsi="Consolas"/>
+        </w:rPr>
+        <w:t xml:space="preserve">: 3363.9 </w:t>
+      </w:r>
+      <w:proofErr w:type="spellStart"/>
+      <w:r>
+        <w:rPr>
+          <w:rFonts w:ascii="Consolas" w:hAnsi="Consolas"/>
+        </w:rPr>
+        <w:t>ms</w:t>
+      </w:r>
+      <w:proofErr w:type="spellEnd"/>
+    </w:p>
+    <w:p>
+      <w:pPr>
+        <w:ind w:firstLine="420"/>
+        <w:rPr>
+          <w:rFonts w:ascii="Consolas" w:hAnsi="Consolas"/>
+        </w:rPr>
+      </w:pPr>
+      <w:r>
+        <w:rPr>
+          <w:rFonts w:ascii="Consolas" w:hAnsi="Consolas"/>
+        </w:rPr>
+        <w:t xml:space="preserve">Average Time taken by </w:t>
+      </w:r>
+      <w:proofErr w:type="spellStart"/>
+      <w:r>
+        <w:rPr>
+          <w:rFonts w:ascii="Consolas" w:hAnsi="Consolas"/>
+        </w:rPr>
+        <w:t>IterativePrint</w:t>
+      </w:r>
+      <w:proofErr w:type="spellEnd"/>
+      <w:r>
+        <w:rPr>
+          <w:rFonts w:ascii="Consolas" w:hAnsi="Consolas"/>
+        </w:rPr>
+        <w:t>: 3</w:t>
+      </w:r>
+      <w:r>
+        <w:rPr>
+          <w:rFonts w:ascii="Consolas" w:hAnsi="Consolas" w:hint="eastAsia"/>
+        </w:rPr>
+        <w:t>1</w:t>
+      </w:r>
+      <w:r>
+        <w:rPr>
+          <w:rFonts w:ascii="Consolas" w:hAnsi="Consolas"/>
+        </w:rPr>
+        <w:t>61.</w:t>
+      </w:r>
+      <w:r>
+        <w:rPr>
+          <w:rFonts w:ascii="Consolas" w:hAnsi="Consolas" w:hint="eastAsia"/>
+        </w:rPr>
+        <w:t>7</w:t>
+      </w:r>
+      <w:r>
+        <w:rPr>
+          <w:rFonts w:ascii="Consolas" w:hAnsi="Consolas"/>
+        </w:rPr>
+        <w:t xml:space="preserve"> </w:t>
+      </w:r>
+      <w:proofErr w:type="spellStart"/>
+      <w:r>
+        <w:rPr>
+          <w:rFonts w:ascii="Consolas" w:hAnsi="Consolas"/>
+        </w:rPr>
+        <w:t>ms</w:t>
+      </w:r>
+      <w:proofErr w:type="spellEnd"/>
+    </w:p>
+    <w:p>
+      <w:pPr>
+        <w:pStyle w:val="2"/>
+        <w:rPr>
+          <w:rFonts w:hint="eastAsia"/>
+        </w:rPr>
+      </w:pPr>
+      <w:r>
+        <w:rPr>
+          <w:rFonts w:hint="eastAsia"/>
+        </w:rPr>
+        <w:t>五、实验分析</w:t>
+      </w:r>
+      <w:r>
+        <w:t>与探讨</w:t>
+      </w:r>
+    </w:p>
+    <w:p>
+      <w:pPr>
         <w:rPr>
           <w:rFonts w:ascii="宋体" w:hint="eastAsia"/>
           <w:b/>
           <w:szCs w:val="28"/>
-          <w:highlight w:val="yellow"/>
-        </w:rPr>
-        <w:t>）程序运行的界面设计</w:t>
-      </w:r>
+        </w:rPr>
+      </w:pPr>
+      <w:r>
+        <w:rPr>
+          <w:rFonts w:ascii="宋体" w:hint="eastAsia"/>
+          <w:b/>
+          <w:szCs w:val="28"/>
+        </w:rPr>
+        <w:t xml:space="preserve">1. </w:t>
+      </w:r>
+      <w:r>
+        <w:rPr>
+          <w:rFonts w:ascii="宋体" w:hint="eastAsia"/>
+          <w:b/>
+          <w:szCs w:val="28"/>
+        </w:rPr>
+        <w:t>问题</w:t>
+      </w:r>
+      <w:r>
+        <w:rPr>
+          <w:rFonts w:ascii="宋体" w:hint="eastAsia"/>
+          <w:b/>
+          <w:szCs w:val="28"/>
+        </w:rPr>
+        <w:t>1</w:t>
+      </w:r>
+    </w:p>
+    <w:p>
+      <w:pPr>
+        <w:ind w:firstLine="420"/>
+        <w:rPr>
+          <w:rFonts w:hint="eastAsia"/>
+        </w:rPr>
+      </w:pPr>
+      <w:r>
+        <w:rPr>
+          <w:rFonts w:hint="eastAsia"/>
+        </w:rPr>
+        <w:t>(</w:t>
+      </w:r>
+      <w:r>
+        <w:t>1</w:t>
+      </w:r>
+      <w:r>
+        <w:rPr>
+          <w:rFonts w:hint="eastAsia"/>
+        </w:rPr>
+        <w:t xml:space="preserve">) </w:t>
+      </w:r>
+      <w:r>
+        <w:t xml:space="preserve">请先编写程序验证这3个实现算法是否正确 </w:t>
+      </w:r>
+    </w:p>
+    <w:p>
+      <w:pPr>
+        <w:ind w:firstLine="420"/>
+        <w:rPr>
+          <w:rFonts w:hint="eastAsia"/>
+        </w:rPr>
+      </w:pPr>
+      <w:r>
+        <w:rPr>
+          <w:rFonts w:hint="eastAsia"/>
+        </w:rPr>
+        <w:lastRenderedPageBreak/>
+        <w:t>答：均正确。</w:t>
+      </w:r>
+    </w:p>
+    <w:p>
+      <w:pPr>
+        <w:ind w:firstLine="420"/>
+        <w:rPr>
+          <w:rFonts w:hint="eastAsia"/>
+        </w:rPr>
+      </w:pPr>
+      <w:r>
+        <w:rPr>
+          <w:rFonts w:hint="eastAsia"/>
+        </w:rPr>
+        <w:t xml:space="preserve">(2) </w:t>
+      </w:r>
+      <w:r>
+        <w:t>用事前分析法分析这3个算法的时间复杂度</w:t>
+      </w:r>
+    </w:p>
+    <w:p>
+      <w:pPr>
+        <w:ind w:firstLine="420"/>
+        <w:rPr>
+          <w:rFonts w:hint="eastAsia"/>
+        </w:rPr>
+      </w:pPr>
+      <w:r>
+        <w:rPr>
+          <w:rFonts w:hint="eastAsia"/>
+        </w:rPr>
+        <w:t>答：分别为O(n^3)、O(n^2)、O(n)</w:t>
+      </w:r>
+    </w:p>
+    <w:p>
+      <w:pPr>
+        <w:ind w:firstLine="420"/>
+        <w:rPr>
+          <w:rFonts w:hint="eastAsia"/>
+        </w:rPr>
+      </w:pPr>
+      <w:r>
+        <w:rPr>
+          <w:rFonts w:hint="eastAsia"/>
+        </w:rPr>
+        <w:t>(3)</w:t>
+      </w:r>
+      <w:r>
+        <w:rPr>
+          <w:rFonts w:hint="eastAsia"/>
+        </w:rPr>
+        <w:t xml:space="preserve"> </w:t>
+      </w:r>
+      <w:r>
+        <w:rPr>
+          <w:rFonts w:hint="eastAsia"/>
+        </w:rPr>
+        <w:t>生成随机数据并测试</w:t>
+      </w:r>
+    </w:p>
+    <w:p>
+      <w:pPr>
+        <w:ind w:firstLine="420"/>
+        <w:rPr>
+          <w:rFonts w:hint="eastAsia"/>
+        </w:rPr>
+      </w:pPr>
+      <w:r>
+        <w:rPr>
+          <w:rFonts w:hint="eastAsia"/>
+        </w:rPr>
+        <w:t>答：经测试，3个算法的运行时间基本与</w:t>
+      </w:r>
+      <w:r>
+        <w:t>估量的时间数量级一致。</w:t>
+      </w:r>
+      <w:r>
+        <w:rPr>
+          <w:rFonts w:hint="eastAsia"/>
+        </w:rPr>
+        <w:t>由于测试数据较大，此处不作摘录。</w:t>
+      </w:r>
+    </w:p>
+    <w:p>
+      <w:pPr>
+        <w:ind w:firstLine="420"/>
+        <w:rPr>
+          <w:rFonts w:hint="eastAsia"/>
+        </w:rPr>
+      </w:pPr>
+      <w:r>
+        <w:t>(4) 最后请给出你对这3个算法的分析结论</w:t>
+      </w:r>
+    </w:p>
+    <w:p>
+      <w:pPr>
+        <w:ind w:firstLine="420"/>
+        <w:rPr>
+          <w:rFonts w:hint="eastAsia"/>
+        </w:rPr>
+      </w:pPr>
+      <w:r>
+        <w:rPr>
+          <w:rFonts w:hint="eastAsia"/>
+        </w:rPr>
+        <w:t>答：三个算法的空间复杂度相仿，算法3的时间复杂度最优秀。</w:t>
+      </w:r>
+    </w:p>
+    <w:p>
+      <w:pPr>
+        <w:ind w:firstLine="420"/>
+        <w:rPr>
+          <w:rFonts w:hint="eastAsia"/>
+        </w:rPr>
+      </w:pPr>
+      <w:r>
+        <w:rPr>
+          <w:rFonts w:hint="eastAsia"/>
+        </w:rPr>
+        <w:t>(5) 改进后的算法4：</w:t>
+      </w:r>
+    </w:p>
+    <w:p>
+      <w:pPr>
+        <w:ind w:firstLine="420"/>
+        <w:rPr>
+          <w:rFonts w:hint="eastAsia"/>
+        </w:rPr>
+      </w:pPr>
+      <w:r>
+        <w:tab/>
+      </w:r>
+      <w:r>
+        <w:rPr>
+          <w:rFonts w:hint="eastAsia"/>
+        </w:rPr>
+        <w:t>经测试，该算法可以在O(n)复杂度下正确实现区间的输出。</w:t>
+      </w:r>
+    </w:p>
+    <w:p>
+      <w:pPr>
+        <w:rPr>
+          <w:rFonts w:ascii="宋体" w:hint="eastAsia"/>
+          <w:b/>
+          <w:szCs w:val="28"/>
+        </w:rPr>
+      </w:pPr>
+      <w:r>
+        <w:rPr>
+          <w:rFonts w:ascii="宋体" w:hint="eastAsia"/>
+          <w:b/>
+          <w:szCs w:val="28"/>
+        </w:rPr>
+        <w:t xml:space="preserve">2. </w:t>
+      </w:r>
+      <w:r>
+        <w:rPr>
+          <w:rFonts w:ascii="宋体" w:hint="eastAsia"/>
+          <w:b/>
+          <w:szCs w:val="28"/>
+        </w:rPr>
+        <w:t>问题</w:t>
+      </w:r>
+      <w:r>
+        <w:rPr>
+          <w:rFonts w:ascii="宋体" w:hint="eastAsia"/>
+          <w:b/>
+          <w:szCs w:val="28"/>
+        </w:rPr>
+        <w:t>2</w:t>
+      </w:r>
+    </w:p>
+    <w:p>
+      <w:pPr>
+        <w:rPr>
+          <w:rFonts w:hint="eastAsia"/>
+        </w:rPr>
+      </w:pPr>
       <w:r>
         <w:rPr>
           <w:rFonts w:ascii="宋体"/>
           <w:b/>
           <w:szCs w:val="28"/>
-          <w:highlight w:val="yellow"/>
+        </w:rPr>
+        <w:tab/>
+      </w:r>
+      <w:r>
+        <w:rPr>
+          <w:rFonts w:hint="eastAsia"/>
+        </w:rPr>
+        <w:t>(1)</w:t>
+      </w:r>
+      <w:r>
+        <w:rPr>
+          <w:rFonts w:hint="eastAsia"/>
         </w:rPr>
         <w:t xml:space="preserve"> </w:t>
       </w:r>
+      <w:r>
+        <w:t>测试当n达到多少时，算法2-1会崩溃，这时算法2-2工作正常吗？</w:t>
+      </w:r>
+    </w:p>
+    <w:p>
+      <w:pPr>
+        <w:ind w:firstLine="420"/>
+        <w:rPr>
+          <w:rFonts w:hint="eastAsia"/>
+        </w:rPr>
+      </w:pPr>
+      <w:r>
+        <w:rPr>
+          <w:rFonts w:hint="eastAsia"/>
+        </w:rPr>
+        <w:t>答：对于算法2-1，n≤43000时可以正常工作；当n=43000时算法2-2可以正常工作。</w:t>
+      </w:r>
+    </w:p>
+    <w:p>
+      <w:pPr>
+        <w:ind w:firstLine="420"/>
+        <w:rPr>
+          <w:rFonts w:hint="eastAsia"/>
+        </w:rPr>
+      </w:pPr>
+      <w:r>
+        <w:rPr>
+          <w:rFonts w:hint="eastAsia"/>
+        </w:rPr>
+        <w:t xml:space="preserve">(2) </w:t>
+      </w:r>
+      <w:r>
+        <w:t>当n取一个适当值时，请计算程序实际运行时间，看看这个结论是否正确</w:t>
+      </w:r>
+      <w:r>
+        <w:rPr>
+          <w:rFonts w:hint="eastAsia"/>
+        </w:rPr>
+        <w:t>。</w:t>
+      </w:r>
+    </w:p>
+    <w:p>
+      <w:pPr>
+        <w:ind w:firstLine="420"/>
+        <w:rPr>
+          <w:rFonts w:hint="eastAsia"/>
+        </w:rPr>
+      </w:pPr>
+      <w:r>
+        <w:rPr>
+          <w:rFonts w:hint="eastAsia"/>
+        </w:rPr>
+        <w:t>答：当n=43000时，测试程序有输出：</w:t>
+      </w:r>
+    </w:p>
+    <w:p>
+      <w:pPr>
+        <w:ind w:firstLine="420"/>
+        <w:rPr>
+          <w:rFonts w:ascii="Consolas" w:hAnsi="Consolas"/>
+        </w:rPr>
+      </w:pPr>
+      <w:r>
+        <w:rPr>
+          <w:rFonts w:ascii="Consolas" w:hAnsi="Consolas"/>
+        </w:rPr>
+        <w:t xml:space="preserve">Average Time taken by </w:t>
+      </w:r>
+      <w:proofErr w:type="spellStart"/>
+      <w:r>
+        <w:rPr>
+          <w:rFonts w:ascii="Consolas" w:hAnsi="Consolas"/>
+        </w:rPr>
+        <w:t>RecursivePrint</w:t>
+      </w:r>
+      <w:proofErr w:type="spellEnd"/>
+      <w:r>
+        <w:rPr>
+          <w:rFonts w:ascii="Consolas" w:hAnsi="Consolas"/>
+        </w:rPr>
+        <w:t xml:space="preserve">: 3363.9 </w:t>
+      </w:r>
+      <w:proofErr w:type="spellStart"/>
+      <w:r>
+        <w:rPr>
+          <w:rFonts w:ascii="Consolas" w:hAnsi="Consolas"/>
+        </w:rPr>
+        <w:t>ms</w:t>
+      </w:r>
+      <w:proofErr w:type="spellEnd"/>
+    </w:p>
+    <w:p>
+      <w:pPr>
+        <w:ind w:firstLine="420"/>
+        <w:rPr>
+          <w:rFonts w:ascii="Consolas" w:hAnsi="Consolas"/>
+        </w:rPr>
+      </w:pPr>
+      <w:r>
+        <w:rPr>
+          <w:rFonts w:ascii="Consolas" w:hAnsi="Consolas"/>
+        </w:rPr>
+        <w:t xml:space="preserve">Average Time taken by </w:t>
+      </w:r>
+      <w:proofErr w:type="spellStart"/>
+      <w:r>
+        <w:rPr>
+          <w:rFonts w:ascii="Consolas" w:hAnsi="Consolas"/>
+        </w:rPr>
+        <w:t>IterativePrint</w:t>
+      </w:r>
+      <w:proofErr w:type="spellEnd"/>
+      <w:r>
+        <w:rPr>
+          <w:rFonts w:ascii="Consolas" w:hAnsi="Consolas"/>
+        </w:rPr>
+        <w:t>: 3</w:t>
+      </w:r>
+      <w:r>
+        <w:rPr>
+          <w:rFonts w:ascii="Consolas" w:hAnsi="Consolas" w:hint="eastAsia"/>
+        </w:rPr>
+        <w:t>1</w:t>
+      </w:r>
+      <w:r>
+        <w:rPr>
+          <w:rFonts w:ascii="Consolas" w:hAnsi="Consolas"/>
+        </w:rPr>
+        <w:t>61.</w:t>
+      </w:r>
+      <w:r>
+        <w:rPr>
+          <w:rFonts w:ascii="Consolas" w:hAnsi="Consolas" w:hint="eastAsia"/>
+        </w:rPr>
+        <w:t>7</w:t>
+      </w:r>
+      <w:r>
+        <w:rPr>
+          <w:rFonts w:ascii="Consolas" w:hAnsi="Consolas"/>
+        </w:rPr>
+        <w:t xml:space="preserve"> </w:t>
+      </w:r>
+      <w:proofErr w:type="spellStart"/>
+      <w:r>
+        <w:rPr>
+          <w:rFonts w:ascii="Consolas" w:hAnsi="Consolas"/>
+        </w:rPr>
+        <w:t>ms</w:t>
+      </w:r>
+      <w:proofErr w:type="spellEnd"/>
+    </w:p>
+    <w:p>
+      <w:pPr>
+        <w:ind w:firstLine="420"/>
+        <w:rPr>
+          <w:rFonts w:ascii="Consolas" w:hAnsi="Consolas"/>
+        </w:rPr>
+      </w:pPr>
+      <w:r>
+        <w:rPr>
+          <w:rFonts w:ascii="Consolas" w:hAnsi="Consolas" w:hint="eastAsia"/>
+        </w:rPr>
+        <w:t>故结论是正确的。</w:t>
+      </w:r>
+    </w:p>
+    <w:p>
+      <w:pPr>
+        <w:pStyle w:val="2"/>
+        <w:rPr>
+          <w:rFonts w:hint="eastAsia"/>
+        </w:rPr>
+      </w:pPr>
+      <w:r>
+        <w:rPr>
+          <w:rFonts w:hint="eastAsia"/>
+        </w:rPr>
+        <w:t>六、小结</w:t>
+      </w:r>
+    </w:p>
+    <w:p>
+      <w:pPr>
+        <w:ind w:firstLine="420"/>
+        <w:rPr>
+          <w:rFonts w:ascii="宋体" w:hint="eastAsia"/>
+          <w:bCs/>
+          <w:szCs w:val="28"/>
+        </w:rPr>
+      </w:pPr>
+      <w:r>
+        <w:rPr>
+          <w:rFonts w:ascii="宋体" w:hint="eastAsia"/>
+          <w:bCs/>
+          <w:szCs w:val="28"/>
+        </w:rPr>
+        <w:t>在本次实验中，</w:t>
+      </w:r>
+      <w:r>
+        <w:rPr>
+          <w:rFonts w:ascii="宋体" w:hint="eastAsia"/>
+          <w:bCs/>
+          <w:szCs w:val="28"/>
+        </w:rPr>
+        <w:t>对于问题</w:t>
+      </w:r>
+      <w:r>
+        <w:rPr>
+          <w:rFonts w:ascii="宋体" w:hint="eastAsia"/>
+          <w:bCs/>
+          <w:szCs w:val="28"/>
+        </w:rPr>
+        <w:t>1</w:t>
+      </w:r>
+      <w:r>
+        <w:rPr>
+          <w:rFonts w:ascii="宋体" w:hint="eastAsia"/>
+          <w:bCs/>
+          <w:szCs w:val="28"/>
+        </w:rPr>
+        <w:t>，</w:t>
+      </w:r>
+      <w:r>
+        <w:rPr>
+          <w:rFonts w:ascii="宋体" w:hint="eastAsia"/>
+          <w:bCs/>
+          <w:szCs w:val="28"/>
+        </w:rPr>
+        <w:t>通过实现和比较不同算法，解决了连续子序列最大和问题，并回答了相关问题。在此过程中，采用了递归和迭代两种方式来实现算法，并对其进行了详细的性能分析。通过引入基于前缀和的优化算法，成功将问题的时间复杂度降低到</w:t>
+      </w:r>
+      <w:r>
+        <w:rPr>
+          <w:rFonts w:ascii="宋体" w:hint="eastAsia"/>
+          <w:bCs/>
+          <w:szCs w:val="28"/>
+        </w:rPr>
+        <w:t>了</w:t>
+      </w:r>
+      <w:r>
+        <w:rPr>
+          <w:rFonts w:ascii="宋体" w:hint="eastAsia"/>
+          <w:bCs/>
+          <w:szCs w:val="28"/>
+        </w:rPr>
+        <w:t>O(n)</w:t>
+      </w:r>
+      <w:r>
+        <w:rPr>
+          <w:rFonts w:ascii="宋体" w:hint="eastAsia"/>
+          <w:bCs/>
+          <w:szCs w:val="28"/>
+        </w:rPr>
+        <w:t>，显著提高了效率。</w:t>
+      </w:r>
+    </w:p>
+    <w:p>
+      <w:pPr>
+        <w:ind w:firstLine="420"/>
+        <w:rPr>
+          <w:rFonts w:ascii="宋体" w:hint="eastAsia"/>
+          <w:bCs/>
+          <w:szCs w:val="28"/>
+        </w:rPr>
+      </w:pPr>
+      <w:r>
+        <w:rPr>
+          <w:rFonts w:ascii="宋体" w:hint="eastAsia"/>
+          <w:bCs/>
+          <w:szCs w:val="28"/>
+        </w:rPr>
+        <w:t>对于问题</w:t>
+      </w:r>
+      <w:r>
+        <w:rPr>
+          <w:rFonts w:ascii="宋体" w:hint="eastAsia"/>
+          <w:bCs/>
+          <w:szCs w:val="28"/>
+        </w:rPr>
+        <w:t>2</w:t>
+      </w:r>
+      <w:r>
+        <w:rPr>
+          <w:rFonts w:ascii="宋体" w:hint="eastAsia"/>
+          <w:bCs/>
+          <w:szCs w:val="28"/>
+        </w:rPr>
+        <w:t>，</w:t>
+      </w:r>
+      <w:r>
+        <w:rPr>
+          <w:rFonts w:ascii="宋体" w:hint="eastAsia"/>
+          <w:bCs/>
+          <w:szCs w:val="28"/>
+        </w:rPr>
+        <w:t>实验结果表明，尽管递归算法在小规模数据下表现较好，但随着数据规模的增加，迭代算法展现了更为稳定的性能表现。最终测试结果也验证了对时间复杂度和运行时间的预估，充分体现了不同算法的优劣和适用场景。</w:t>
+      </w:r>
+    </w:p>
+    <w:p>
+      <w:pPr>
+        <w:ind w:firstLine="420"/>
+        <w:rPr>
+          <w:rFonts w:ascii="宋体" w:hint="eastAsia"/>
+          <w:bCs/>
+          <w:szCs w:val="28"/>
+        </w:rPr>
+      </w:pPr>
+      <w:r>
+        <w:rPr>
+          <w:rFonts w:ascii="宋体" w:hint="eastAsia"/>
+          <w:bCs/>
+          <w:szCs w:val="28"/>
+        </w:rPr>
+        <w:t>本实验不仅加强了我对递归和迭代算法的理解，也使我学会了如何通过算法优化解决复杂问题，为今后的编程实践提供了宝贵的经验。</w:t>
+      </w:r>
+    </w:p>
+    <w:p>
+      <w:pPr>
+        <w:rPr>
+          <w:rFonts w:hint="eastAsia"/>
+        </w:rPr>
+      </w:pPr>
+    </w:p>
+    <w:p>
+      <w:pPr>
+        <w:pStyle w:val="2"/>
+        <w:rPr>
+          <w:rFonts w:hint="eastAsia"/>
+        </w:rPr>
+      </w:pPr>
+      <w:r>
+        <w:rPr>
+          <w:rFonts w:hint="eastAsia"/>
+        </w:rPr>
+        <w:t>附录</w:t>
+      </w:r>
+      <w:r>
+        <w:t>：源代码</w:t>
+      </w:r>
+    </w:p>
+    <w:p>
+      <w:pPr>
+        <w:pStyle w:val="a3"/>
+        <w:numPr>
+          <w:ilvl w:val="0"/>
+          <w:numId w:val="16"/>
+        </w:numPr>
+        <w:ind w:firstLineChars="0"/>
+        <w:rPr>
+          <w:rFonts w:ascii="宋体" w:hint="eastAsia"/>
+          <w:bCs/>
+          <w:szCs w:val="28"/>
+        </w:rPr>
+      </w:pPr>
       <w:r>
         <w:rPr>
           <w:rFonts w:ascii="宋体" w:hint="eastAsia"/>
           <w:b/>
           <w:szCs w:val="28"/>
-          <w:highlight w:val="yellow"/>
-        </w:rPr>
-        <w:t>（可以用图示等方式，如：首先出现屏幕提示，请用户选择输入配置的方式，</w:t>
+        </w:rPr>
+        <w:t>实验环境</w:t>
       </w:r>
       <w:r>
         <w:rPr>
           <w:rFonts w:ascii="宋体" w:hint="eastAsia"/>
+          <w:bCs/>
+          <w:szCs w:val="28"/>
+        </w:rPr>
+        <w:t>：</w:t>
+      </w:r>
+    </w:p>
+    <w:p>
+      <w:pPr>
+        <w:pStyle w:val="a3"/>
+        <w:ind w:left="360" w:firstLineChars="0" w:firstLine="0"/>
+        <w:rPr>
+          <w:rFonts w:ascii="宋体" w:hint="eastAsia"/>
+          <w:bCs/>
+          <w:szCs w:val="28"/>
+        </w:rPr>
+      </w:pPr>
+      <w:r>
+        <w:rPr>
+          <w:rFonts w:ascii="宋体" w:hint="eastAsia"/>
+          <w:bCs/>
+          <w:szCs w:val="28"/>
+        </w:rPr>
+        <w:t>编译环境：</w:t>
+      </w:r>
+      <w:r>
+        <w:rPr>
+          <w:rFonts w:ascii="宋体" w:hint="eastAsia"/>
+          <w:bCs/>
+          <w:szCs w:val="28"/>
+        </w:rPr>
+        <w:t>TDM-GCC 4.9.2 64bit release</w:t>
+      </w:r>
+    </w:p>
+    <w:p>
+      <w:pPr>
+        <w:pStyle w:val="a3"/>
+        <w:ind w:left="360" w:firstLineChars="0" w:firstLine="0"/>
+        <w:rPr>
+          <w:rFonts w:ascii="宋体" w:hint="eastAsia"/>
+          <w:bCs/>
+          <w:szCs w:val="28"/>
+        </w:rPr>
+      </w:pPr>
+      <w:r>
+        <w:rPr>
+          <w:rFonts w:ascii="宋体" w:hint="eastAsia"/>
+          <w:bCs/>
+          <w:szCs w:val="28"/>
+        </w:rPr>
+        <w:t>命令行参数：</w:t>
+      </w:r>
+      <w:r>
+        <w:rPr>
+          <w:rFonts w:ascii="宋体" w:hint="eastAsia"/>
+          <w:bCs/>
+          <w:szCs w:val="28"/>
+        </w:rPr>
+        <w:t>-static-</w:t>
+      </w:r>
+      <w:proofErr w:type="spellStart"/>
+      <w:r>
+        <w:rPr>
+          <w:rFonts w:ascii="宋体" w:hint="eastAsia"/>
+          <w:bCs/>
+          <w:szCs w:val="28"/>
+        </w:rPr>
+        <w:t>libgcc</w:t>
+      </w:r>
+      <w:proofErr w:type="spellEnd"/>
+      <w:r>
+        <w:rPr>
+          <w:rFonts w:ascii="宋体" w:hint="eastAsia"/>
+          <w:bCs/>
+          <w:szCs w:val="28"/>
+        </w:rPr>
+        <w:t xml:space="preserve"> -std=</w:t>
+      </w:r>
+      <w:proofErr w:type="spellStart"/>
+      <w:r>
+        <w:rPr>
+          <w:rFonts w:ascii="宋体" w:hint="eastAsia"/>
+          <w:bCs/>
+          <w:szCs w:val="28"/>
+        </w:rPr>
+        <w:t>c++</w:t>
+      </w:r>
+      <w:proofErr w:type="spellEnd"/>
+      <w:r>
+        <w:rPr>
+          <w:rFonts w:ascii="宋体" w:hint="eastAsia"/>
+          <w:bCs/>
+          <w:szCs w:val="28"/>
+        </w:rPr>
+        <w:t>11</w:t>
+      </w:r>
+    </w:p>
+    <w:p>
+      <w:pPr>
+        <w:rPr>
+          <w:rFonts w:hint="eastAsia"/>
           <w:b/>
-          <w:szCs w:val="28"/>
-          <w:highlight w:val="yellow"/>
-        </w:rPr>
-        <w:t>1</w:t>
-      </w:r>
-      <w:r>
-        <w:rPr>
-          <w:rFonts w:ascii="宋体" w:hint="eastAsia"/>
+          <w:bCs/>
+        </w:rPr>
+      </w:pPr>
+      <w:r>
+        <w:rPr>
+          <w:rFonts w:hint="eastAsia"/>
           <w:b/>
-          <w:szCs w:val="28"/>
-          <w:highlight w:val="yellow"/>
-        </w:rPr>
-        <w:t>从键盘输入活单元坐标</w:t>
-      </w:r>
-      <w:r>
-        <w:rPr>
-          <w:rFonts w:ascii="宋体" w:hint="eastAsia"/>
-          <w:b/>
-          <w:szCs w:val="28"/>
-          <w:highlight w:val="yellow"/>
-        </w:rPr>
-        <w:t>2</w:t>
-      </w:r>
-      <w:r>
-        <w:rPr>
-          <w:rFonts w:ascii="宋体"/>
-          <w:b/>
-          <w:szCs w:val="28"/>
-          <w:highlight w:val="yellow"/>
-        </w:rPr>
-        <w:t>……</w:t>
-      </w:r>
-      <w:r>
-        <w:rPr>
-          <w:rFonts w:ascii="宋体" w:hint="eastAsia"/>
-          <w:b/>
-          <w:szCs w:val="28"/>
-          <w:highlight w:val="yellow"/>
-        </w:rPr>
-        <w:t>3</w:t>
-      </w:r>
-      <w:r>
-        <w:rPr>
-          <w:rFonts w:ascii="宋体"/>
-          <w:b/>
-          <w:szCs w:val="28"/>
-          <w:highlight w:val="yellow"/>
-        </w:rPr>
-        <w:t>…</w:t>
-      </w:r>
-      <w:r>
-        <w:rPr>
-          <w:rFonts w:ascii="宋体" w:hint="eastAsia"/>
-          <w:b/>
-          <w:szCs w:val="28"/>
-          <w:highlight w:val="yellow"/>
-        </w:rPr>
-        <w:t>.</w:t>
-      </w:r>
-      <w:r>
-        <w:rPr>
-          <w:rFonts w:ascii="宋体" w:hint="eastAsia"/>
-          <w:b/>
-          <w:szCs w:val="28"/>
-          <w:highlight w:val="yellow"/>
-        </w:rPr>
-        <w:t>然后用户）</w:t>
-      </w:r>
-    </w:p>
-    <w:p>
-      <w:pPr>
-        <w:pStyle w:val="a3"/>
-        <w:spacing w:line="360" w:lineRule="auto"/>
-        <w:ind w:leftChars="-34" w:left="-2" w:hangingChars="33" w:hanging="69"/>
-        <w:rPr>
-          <w:rFonts w:ascii="宋体" w:hint="eastAsia"/>
-          <w:b/>
-          <w:szCs w:val="28"/>
-          <w:highlight w:val="yellow"/>
-        </w:rPr>
-      </w:pPr>
-      <w:r>
-        <w:rPr>
-          <w:rFonts w:ascii="宋体" w:hint="eastAsia"/>
-          <w:b/>
-          <w:szCs w:val="28"/>
-          <w:highlight w:val="yellow"/>
+          <w:bCs/>
+        </w:rPr>
+        <w:t>2、目录结构</w:t>
+      </w:r>
+    </w:p>
+    <w:p>
+      <w:pPr>
+        <w:rPr>
+          <w:rFonts w:hint="eastAsia"/>
+        </w:rPr>
+      </w:pPr>
+      <w:r>
+        <w:rPr>
+          <w:rFonts w:hint="eastAsia"/>
         </w:rPr>
         <w:t>（</w:t>
       </w:r>
       <w:r>
         <w:rPr>
-          <w:rFonts w:ascii="宋体" w:hint="eastAsia"/>
-          <w:b/>
-          <w:szCs w:val="28"/>
-          <w:highlight w:val="yellow"/>
-        </w:rPr>
-        <w:t>4</w:t>
-      </w:r>
-      <w:r>
-        <w:rPr>
-          <w:rFonts w:ascii="宋体" w:hint="eastAsia"/>
-          <w:b/>
-          <w:szCs w:val="28"/>
-          <w:highlight w:val="yellow"/>
-        </w:rPr>
-        <w:t>）确定总体设计思路，采用何种数据结构，设计哪些类，各类的作用</w:t>
-      </w:r>
-      <w:r>
-        <w:rPr>
-          <w:rFonts w:ascii="宋体" w:hint="eastAsia"/>
-          <w:b/>
-          <w:szCs w:val="28"/>
-          <w:highlight w:val="yellow"/>
-        </w:rPr>
-        <w:t xml:space="preserve"> </w:t>
-      </w:r>
-      <w:r>
-        <w:rPr>
-          <w:rFonts w:ascii="宋体" w:hint="eastAsia"/>
-          <w:b/>
-          <w:szCs w:val="28"/>
-          <w:highlight w:val="yellow"/>
-        </w:rPr>
-        <w:t>，类方法的介绍，类之间的关系描述</w:t>
-      </w:r>
-    </w:p>
-    <w:p>
-      <w:pPr>
-        <w:pStyle w:val="a3"/>
-        <w:spacing w:line="360" w:lineRule="auto"/>
-        <w:ind w:leftChars="-34" w:left="-2" w:hangingChars="33" w:hanging="69"/>
-        <w:rPr>
-          <w:rFonts w:ascii="宋体" w:hint="eastAsia"/>
-          <w:b/>
-          <w:szCs w:val="28"/>
-          <w:highlight w:val="yellow"/>
-        </w:rPr>
-      </w:pPr>
-      <w:r>
-        <w:rPr>
-          <w:rFonts w:ascii="宋体" w:hint="eastAsia"/>
-          <w:b/>
-          <w:szCs w:val="28"/>
-          <w:highlight w:val="yellow"/>
+          <w:rFonts w:hint="eastAsia"/>
+        </w:rPr>
+        <w:t>1）</w:t>
+      </w:r>
+      <w:r>
+        <w:rPr>
+          <w:rFonts w:hint="eastAsia"/>
+        </w:rPr>
+        <w:t>Problem1.cpp</w:t>
+      </w:r>
+    </w:p>
+    <w:p>
+      <w:pPr>
+        <w:jc w:val="left"/>
+        <w:rPr>
+          <w:rFonts w:ascii="Consolas" w:hAnsi="Consolas"/>
+        </w:rPr>
+      </w:pPr>
+      <w:r>
+        <w:rPr>
+          <w:rFonts w:ascii="Consolas" w:hAnsi="Consolas"/>
+        </w:rPr>
+        <w:t>#include &lt;bits/</w:t>
+      </w:r>
+      <w:proofErr w:type="spellStart"/>
+      <w:r>
+        <w:rPr>
+          <w:rFonts w:ascii="Consolas" w:hAnsi="Consolas"/>
+        </w:rPr>
+        <w:t>stdc</w:t>
+      </w:r>
+      <w:proofErr w:type="spellEnd"/>
+      <w:r>
+        <w:rPr>
+          <w:rFonts w:ascii="Consolas" w:hAnsi="Consolas"/>
+        </w:rPr>
+        <w:t>++.h&gt;</w:t>
+      </w:r>
+    </w:p>
+    <w:p>
+      <w:pPr>
+        <w:jc w:val="left"/>
+        <w:rPr>
+          <w:rFonts w:ascii="Consolas" w:hAnsi="Consolas"/>
+        </w:rPr>
+      </w:pPr>
+      <w:r>
+        <w:rPr>
+          <w:rFonts w:ascii="Consolas" w:hAnsi="Consolas"/>
+        </w:rPr>
+        <w:t>using namespace std;</w:t>
+      </w:r>
+    </w:p>
+    <w:p>
+      <w:pPr>
+        <w:jc w:val="left"/>
+        <w:rPr>
+          <w:rFonts w:ascii="Consolas" w:hAnsi="Consolas"/>
+        </w:rPr>
+      </w:pPr>
+    </w:p>
+    <w:p>
+      <w:pPr>
+        <w:jc w:val="left"/>
+        <w:rPr>
+          <w:rFonts w:ascii="Consolas" w:hAnsi="Consolas"/>
+        </w:rPr>
+      </w:pPr>
+      <w:r>
+        <w:rPr>
+          <w:rFonts w:ascii="Consolas" w:hAnsi="Consolas"/>
+        </w:rPr>
+        <w:t xml:space="preserve">const int </w:t>
+      </w:r>
+      <w:proofErr w:type="spellStart"/>
+      <w:r>
+        <w:rPr>
+          <w:rFonts w:ascii="Consolas" w:hAnsi="Consolas"/>
+        </w:rPr>
+        <w:t>maxn</w:t>
+      </w:r>
+      <w:proofErr w:type="spellEnd"/>
+      <w:r>
+        <w:rPr>
+          <w:rFonts w:ascii="Consolas" w:hAnsi="Consolas"/>
+        </w:rPr>
+        <w:t xml:space="preserve"> = 10001;</w:t>
+      </w:r>
+    </w:p>
+    <w:p>
+      <w:pPr>
+        <w:jc w:val="left"/>
+        <w:rPr>
+          <w:rFonts w:ascii="Consolas" w:hAnsi="Consolas"/>
+        </w:rPr>
+      </w:pPr>
+      <w:r>
+        <w:rPr>
+          <w:rFonts w:ascii="Consolas" w:hAnsi="Consolas"/>
+        </w:rPr>
+        <w:lastRenderedPageBreak/>
+        <w:t xml:space="preserve">int </w:t>
+      </w:r>
+      <w:proofErr w:type="spellStart"/>
+      <w:proofErr w:type="gramStart"/>
+      <w:r>
+        <w:rPr>
+          <w:rFonts w:ascii="Consolas" w:hAnsi="Consolas"/>
+        </w:rPr>
+        <w:t>n,s</w:t>
+      </w:r>
+      <w:proofErr w:type="spellEnd"/>
+      <w:proofErr w:type="gramEnd"/>
+      <w:r>
+        <w:rPr>
+          <w:rFonts w:ascii="Consolas" w:hAnsi="Consolas"/>
+        </w:rPr>
+        <w:t>[</w:t>
+      </w:r>
+      <w:proofErr w:type="spellStart"/>
+      <w:r>
+        <w:rPr>
+          <w:rFonts w:ascii="Consolas" w:hAnsi="Consolas"/>
+        </w:rPr>
+        <w:t>maxn</w:t>
+      </w:r>
+      <w:proofErr w:type="spellEnd"/>
+      <w:r>
+        <w:rPr>
+          <w:rFonts w:ascii="Consolas" w:hAnsi="Consolas"/>
+        </w:rPr>
+        <w:t>],</w:t>
+      </w:r>
+      <w:proofErr w:type="spellStart"/>
+      <w:r>
+        <w:rPr>
+          <w:rFonts w:ascii="Consolas" w:hAnsi="Consolas"/>
+        </w:rPr>
+        <w:t>min_v,ans</w:t>
+      </w:r>
+      <w:proofErr w:type="spellEnd"/>
+      <w:r>
+        <w:rPr>
+          <w:rFonts w:ascii="Consolas" w:hAnsi="Consolas"/>
+        </w:rPr>
+        <w:t xml:space="preserve"> = 0;</w:t>
+      </w:r>
+    </w:p>
+    <w:p>
+      <w:pPr>
+        <w:jc w:val="left"/>
+        <w:rPr>
+          <w:rFonts w:ascii="Consolas" w:hAnsi="Consolas"/>
+        </w:rPr>
+      </w:pPr>
+      <w:r>
+        <w:rPr>
+          <w:rFonts w:ascii="Consolas" w:hAnsi="Consolas"/>
+        </w:rPr>
+        <w:t>pair&lt;</w:t>
+      </w:r>
+      <w:proofErr w:type="spellStart"/>
+      <w:proofErr w:type="gramStart"/>
+      <w:r>
+        <w:rPr>
+          <w:rFonts w:ascii="Consolas" w:hAnsi="Consolas"/>
+        </w:rPr>
+        <w:t>int,int</w:t>
+      </w:r>
+      <w:proofErr w:type="spellEnd"/>
+      <w:proofErr w:type="gramEnd"/>
+      <w:r>
+        <w:rPr>
+          <w:rFonts w:ascii="Consolas" w:hAnsi="Consolas"/>
+        </w:rPr>
+        <w:t xml:space="preserve">&gt; </w:t>
+      </w:r>
+      <w:proofErr w:type="spellStart"/>
+      <w:r>
+        <w:rPr>
+          <w:rFonts w:ascii="Consolas" w:hAnsi="Consolas"/>
+        </w:rPr>
+        <w:t>aii</w:t>
+      </w:r>
+      <w:proofErr w:type="spellEnd"/>
+      <w:r>
+        <w:rPr>
+          <w:rFonts w:ascii="Consolas" w:hAnsi="Consolas"/>
+        </w:rPr>
+        <w:t>;</w:t>
+      </w:r>
+    </w:p>
+    <w:p>
+      <w:pPr>
+        <w:jc w:val="left"/>
+        <w:rPr>
+          <w:rFonts w:ascii="Consolas" w:hAnsi="Consolas"/>
+        </w:rPr>
+      </w:pPr>
+    </w:p>
+    <w:p>
+      <w:pPr>
+        <w:jc w:val="left"/>
+        <w:rPr>
+          <w:rFonts w:ascii="Consolas" w:hAnsi="Consolas"/>
+        </w:rPr>
+      </w:pPr>
+      <w:r>
+        <w:rPr>
+          <w:rFonts w:ascii="Consolas" w:hAnsi="Consolas"/>
+        </w:rPr>
+        <w:t xml:space="preserve">int </w:t>
+      </w:r>
+      <w:proofErr w:type="gramStart"/>
+      <w:r>
+        <w:rPr>
+          <w:rFonts w:ascii="Consolas" w:hAnsi="Consolas"/>
+        </w:rPr>
+        <w:t>main(</w:t>
+      </w:r>
+      <w:proofErr w:type="gramEnd"/>
+      <w:r>
+        <w:rPr>
+          <w:rFonts w:ascii="Consolas" w:hAnsi="Consolas"/>
+        </w:rPr>
+        <w:t>){</w:t>
+      </w:r>
+    </w:p>
+    <w:p>
+      <w:pPr>
+        <w:jc w:val="left"/>
+        <w:rPr>
+          <w:rFonts w:ascii="Consolas" w:hAnsi="Consolas"/>
+        </w:rPr>
+      </w:pPr>
+      <w:r>
+        <w:rPr>
+          <w:rFonts w:ascii="Consolas" w:hAnsi="Consolas"/>
+        </w:rPr>
+        <w:tab/>
+      </w:r>
+      <w:proofErr w:type="spellStart"/>
+      <w:r>
+        <w:rPr>
+          <w:rFonts w:ascii="Consolas" w:hAnsi="Consolas"/>
+        </w:rPr>
+        <w:t>cin</w:t>
+      </w:r>
+      <w:proofErr w:type="spellEnd"/>
+      <w:r>
+        <w:rPr>
+          <w:rFonts w:ascii="Consolas" w:hAnsi="Consolas"/>
+        </w:rPr>
+        <w:t>&gt;&gt;n;</w:t>
+      </w:r>
+    </w:p>
+    <w:p>
+      <w:pPr>
+        <w:jc w:val="left"/>
+        <w:rPr>
+          <w:rFonts w:ascii="Consolas" w:hAnsi="Consolas"/>
+        </w:rPr>
+      </w:pPr>
+      <w:r>
+        <w:rPr>
+          <w:rFonts w:ascii="Consolas" w:hAnsi="Consolas"/>
+        </w:rPr>
+        <w:tab/>
+        <w:t xml:space="preserve">for (int </w:t>
+      </w:r>
+      <w:proofErr w:type="spellStart"/>
+      <w:r>
+        <w:rPr>
+          <w:rFonts w:ascii="Consolas" w:hAnsi="Consolas"/>
+        </w:rPr>
+        <w:t>i</w:t>
+      </w:r>
+      <w:proofErr w:type="spellEnd"/>
+      <w:r>
+        <w:rPr>
+          <w:rFonts w:ascii="Consolas" w:hAnsi="Consolas"/>
+        </w:rPr>
+        <w:t>=</w:t>
+      </w:r>
+      <w:proofErr w:type="gramStart"/>
+      <w:r>
+        <w:rPr>
+          <w:rFonts w:ascii="Consolas" w:hAnsi="Consolas"/>
+        </w:rPr>
+        <w:t>1,t</w:t>
+      </w:r>
+      <w:proofErr w:type="gramEnd"/>
+      <w:r>
+        <w:rPr>
+          <w:rFonts w:ascii="Consolas" w:hAnsi="Consolas"/>
+        </w:rPr>
+        <w:t>;i&lt;=</w:t>
+      </w:r>
+      <w:proofErr w:type="spellStart"/>
+      <w:r>
+        <w:rPr>
+          <w:rFonts w:ascii="Consolas" w:hAnsi="Consolas"/>
+        </w:rPr>
+        <w:t>n;i</w:t>
+      </w:r>
+      <w:proofErr w:type="spellEnd"/>
+      <w:r>
+        <w:rPr>
+          <w:rFonts w:ascii="Consolas" w:hAnsi="Consolas"/>
+        </w:rPr>
+        <w:t>++){</w:t>
+      </w:r>
+    </w:p>
+    <w:p>
+      <w:pPr>
+        <w:jc w:val="left"/>
+        <w:rPr>
+          <w:rFonts w:ascii="Consolas" w:hAnsi="Consolas"/>
+        </w:rPr>
+      </w:pPr>
+      <w:r>
+        <w:rPr>
+          <w:rFonts w:ascii="Consolas" w:hAnsi="Consolas"/>
+        </w:rPr>
+        <w:tab/>
+      </w:r>
+      <w:r>
+        <w:rPr>
+          <w:rFonts w:ascii="Consolas" w:hAnsi="Consolas"/>
+        </w:rPr>
+        <w:tab/>
+      </w:r>
+      <w:proofErr w:type="spellStart"/>
+      <w:r>
+        <w:rPr>
+          <w:rFonts w:ascii="Consolas" w:hAnsi="Consolas"/>
+        </w:rPr>
+        <w:t>cin</w:t>
+      </w:r>
+      <w:proofErr w:type="spellEnd"/>
+      <w:r>
+        <w:rPr>
+          <w:rFonts w:ascii="Consolas" w:hAnsi="Consolas"/>
+        </w:rPr>
+        <w:t>&gt;&gt;t;</w:t>
+      </w:r>
+    </w:p>
+    <w:p>
+      <w:pPr>
+        <w:jc w:val="left"/>
+        <w:rPr>
+          <w:rFonts w:ascii="Consolas" w:hAnsi="Consolas"/>
+        </w:rPr>
+      </w:pPr>
+      <w:r>
+        <w:rPr>
+          <w:rFonts w:ascii="Consolas" w:hAnsi="Consolas"/>
+        </w:rPr>
+        <w:tab/>
+      </w:r>
+      <w:r>
+        <w:rPr>
+          <w:rFonts w:ascii="Consolas" w:hAnsi="Consolas"/>
+        </w:rPr>
+        <w:tab/>
+        <w:t>//Calculate the prefix sum</w:t>
+      </w:r>
+    </w:p>
+    <w:p>
+      <w:pPr>
+        <w:jc w:val="left"/>
+        <w:rPr>
+          <w:rFonts w:ascii="Consolas" w:hAnsi="Consolas"/>
+        </w:rPr>
+      </w:pPr>
+      <w:r>
+        <w:rPr>
+          <w:rFonts w:ascii="Consolas" w:hAnsi="Consolas"/>
+        </w:rPr>
+        <w:tab/>
+      </w:r>
+      <w:r>
+        <w:rPr>
+          <w:rFonts w:ascii="Consolas" w:hAnsi="Consolas"/>
+        </w:rPr>
+        <w:tab/>
+        <w:t>s[</w:t>
+      </w:r>
+      <w:proofErr w:type="spellStart"/>
+      <w:r>
+        <w:rPr>
+          <w:rFonts w:ascii="Consolas" w:hAnsi="Consolas"/>
+        </w:rPr>
+        <w:t>i</w:t>
+      </w:r>
+      <w:proofErr w:type="spellEnd"/>
+      <w:r>
+        <w:rPr>
+          <w:rFonts w:ascii="Consolas" w:hAnsi="Consolas"/>
+        </w:rPr>
+        <w:t>] = s[i-1] + t;</w:t>
+      </w:r>
+    </w:p>
+    <w:p>
+      <w:pPr>
+        <w:jc w:val="left"/>
+        <w:rPr>
+          <w:rFonts w:ascii="Consolas" w:hAnsi="Consolas"/>
+        </w:rPr>
+      </w:pPr>
+      <w:r>
+        <w:rPr>
+          <w:rFonts w:ascii="Consolas" w:hAnsi="Consolas"/>
+        </w:rPr>
+        <w:tab/>
+        <w:t>}</w:t>
+      </w:r>
+    </w:p>
+    <w:p>
+      <w:pPr>
+        <w:jc w:val="left"/>
+        <w:rPr>
+          <w:rFonts w:ascii="Consolas" w:hAnsi="Consolas"/>
+        </w:rPr>
+      </w:pPr>
+      <w:r>
+        <w:rPr>
+          <w:rFonts w:ascii="Consolas" w:hAnsi="Consolas"/>
+        </w:rPr>
+        <w:tab/>
+      </w:r>
+    </w:p>
+    <w:p>
+      <w:pPr>
+        <w:jc w:val="left"/>
+        <w:rPr>
+          <w:rFonts w:ascii="Consolas" w:hAnsi="Consolas"/>
+        </w:rPr>
+      </w:pPr>
+      <w:r>
+        <w:rPr>
+          <w:rFonts w:ascii="Consolas" w:hAnsi="Consolas"/>
+        </w:rPr>
+        <w:tab/>
+      </w:r>
+      <w:proofErr w:type="spellStart"/>
+      <w:r>
+        <w:rPr>
+          <w:rFonts w:ascii="Consolas" w:hAnsi="Consolas"/>
+        </w:rPr>
+        <w:t>min_v</w:t>
+      </w:r>
+      <w:proofErr w:type="spellEnd"/>
+      <w:r>
+        <w:rPr>
+          <w:rFonts w:ascii="Consolas" w:hAnsi="Consolas"/>
+        </w:rPr>
+        <w:t xml:space="preserve"> = 1;</w:t>
+      </w:r>
+    </w:p>
+    <w:p>
+      <w:pPr>
+        <w:jc w:val="left"/>
+        <w:rPr>
+          <w:rFonts w:ascii="Consolas" w:hAnsi="Consolas"/>
+        </w:rPr>
+      </w:pPr>
+      <w:r>
+        <w:rPr>
+          <w:rFonts w:ascii="Consolas" w:hAnsi="Consolas"/>
+        </w:rPr>
+        <w:tab/>
+        <w:t xml:space="preserve">for (int </w:t>
+      </w:r>
+      <w:proofErr w:type="spellStart"/>
+      <w:r>
+        <w:rPr>
+          <w:rFonts w:ascii="Consolas" w:hAnsi="Consolas"/>
+        </w:rPr>
+        <w:t>i</w:t>
+      </w:r>
+      <w:proofErr w:type="spellEnd"/>
+      <w:r>
+        <w:rPr>
+          <w:rFonts w:ascii="Consolas" w:hAnsi="Consolas"/>
+        </w:rPr>
+        <w:t>=</w:t>
+      </w:r>
+      <w:proofErr w:type="gramStart"/>
+      <w:r>
+        <w:rPr>
+          <w:rFonts w:ascii="Consolas" w:hAnsi="Consolas"/>
+        </w:rPr>
+        <w:t>1,t</w:t>
+      </w:r>
+      <w:proofErr w:type="gramEnd"/>
+      <w:r>
+        <w:rPr>
+          <w:rFonts w:ascii="Consolas" w:hAnsi="Consolas"/>
+        </w:rPr>
+        <w:t>=1;i&lt;=</w:t>
+      </w:r>
+      <w:proofErr w:type="spellStart"/>
+      <w:r>
+        <w:rPr>
+          <w:rFonts w:ascii="Consolas" w:hAnsi="Consolas"/>
+        </w:rPr>
+        <w:t>n;i</w:t>
+      </w:r>
+      <w:proofErr w:type="spellEnd"/>
+      <w:r>
+        <w:rPr>
+          <w:rFonts w:ascii="Consolas" w:hAnsi="Consolas"/>
+        </w:rPr>
+        <w:t>++){</w:t>
+      </w:r>
+    </w:p>
+    <w:p>
+      <w:pPr>
+        <w:jc w:val="left"/>
+        <w:rPr>
+          <w:rFonts w:ascii="Consolas" w:hAnsi="Consolas"/>
+        </w:rPr>
+      </w:pPr>
+      <w:r>
+        <w:rPr>
+          <w:rFonts w:ascii="Consolas" w:hAnsi="Consolas"/>
+        </w:rPr>
+        <w:tab/>
+      </w:r>
+      <w:r>
+        <w:rPr>
+          <w:rFonts w:ascii="Consolas" w:hAnsi="Consolas"/>
+        </w:rPr>
+        <w:tab/>
+        <w:t>//Calculate min value of each index</w:t>
+      </w:r>
+    </w:p>
+    <w:p>
+      <w:pPr>
+        <w:jc w:val="left"/>
+        <w:rPr>
+          <w:rFonts w:ascii="Consolas" w:hAnsi="Consolas"/>
+        </w:rPr>
+      </w:pPr>
+      <w:r>
+        <w:rPr>
+          <w:rFonts w:ascii="Consolas" w:hAnsi="Consolas"/>
+        </w:rPr>
+        <w:tab/>
+      </w:r>
+      <w:r>
+        <w:rPr>
+          <w:rFonts w:ascii="Consolas" w:hAnsi="Consolas"/>
+        </w:rPr>
+        <w:tab/>
+        <w:t>if (s[</w:t>
+      </w:r>
+      <w:proofErr w:type="spellStart"/>
+      <w:r>
+        <w:rPr>
+          <w:rFonts w:ascii="Consolas" w:hAnsi="Consolas"/>
+        </w:rPr>
+        <w:t>i</w:t>
+      </w:r>
+      <w:proofErr w:type="spellEnd"/>
+      <w:r>
+        <w:rPr>
+          <w:rFonts w:ascii="Consolas" w:hAnsi="Consolas"/>
+        </w:rPr>
+        <w:t>] &lt; s[</w:t>
+      </w:r>
+      <w:proofErr w:type="spellStart"/>
+      <w:r>
+        <w:rPr>
+          <w:rFonts w:ascii="Consolas" w:hAnsi="Consolas"/>
+        </w:rPr>
+        <w:t>min_v</w:t>
+      </w:r>
+      <w:proofErr w:type="spellEnd"/>
+      <w:r>
+        <w:rPr>
+          <w:rFonts w:ascii="Consolas" w:hAnsi="Consolas"/>
+        </w:rPr>
+        <w:t>])</w:t>
+      </w:r>
+    </w:p>
+    <w:p>
+      <w:pPr>
+        <w:jc w:val="left"/>
+        <w:rPr>
+          <w:rFonts w:ascii="Consolas" w:hAnsi="Consolas"/>
+        </w:rPr>
+      </w:pPr>
+      <w:r>
+        <w:rPr>
+          <w:rFonts w:ascii="Consolas" w:hAnsi="Consolas"/>
+        </w:rPr>
+        <w:tab/>
+      </w:r>
+      <w:r>
+        <w:rPr>
+          <w:rFonts w:ascii="Consolas" w:hAnsi="Consolas"/>
+        </w:rPr>
+        <w:tab/>
+      </w:r>
+      <w:r>
+        <w:rPr>
+          <w:rFonts w:ascii="Consolas" w:hAnsi="Consolas"/>
+        </w:rPr>
+        <w:tab/>
+      </w:r>
+      <w:proofErr w:type="spellStart"/>
+      <w:r>
+        <w:rPr>
+          <w:rFonts w:ascii="Consolas" w:hAnsi="Consolas"/>
+        </w:rPr>
+        <w:t>min_v</w:t>
+      </w:r>
+      <w:proofErr w:type="spellEnd"/>
+      <w:r>
+        <w:rPr>
+          <w:rFonts w:ascii="Consolas" w:hAnsi="Consolas"/>
+        </w:rPr>
+        <w:t xml:space="preserve"> = </w:t>
+      </w:r>
+      <w:proofErr w:type="spellStart"/>
+      <w:r>
+        <w:rPr>
+          <w:rFonts w:ascii="Consolas" w:hAnsi="Consolas"/>
+        </w:rPr>
+        <w:t>i</w:t>
+      </w:r>
+      <w:proofErr w:type="spellEnd"/>
+      <w:r>
+        <w:rPr>
+          <w:rFonts w:ascii="Consolas" w:hAnsi="Consolas"/>
+        </w:rPr>
+        <w:t>;</w:t>
+      </w:r>
+    </w:p>
+    <w:p>
+      <w:pPr>
+        <w:jc w:val="left"/>
+        <w:rPr>
+          <w:rFonts w:ascii="Consolas" w:hAnsi="Consolas"/>
+        </w:rPr>
+      </w:pPr>
+      <w:r>
+        <w:rPr>
+          <w:rFonts w:ascii="Consolas" w:hAnsi="Consolas"/>
+        </w:rPr>
+        <w:tab/>
+      </w:r>
+      <w:r>
+        <w:rPr>
+          <w:rFonts w:ascii="Consolas" w:hAnsi="Consolas"/>
+        </w:rPr>
+        <w:tab/>
+      </w:r>
+      <w:r>
+        <w:rPr>
+          <w:rFonts w:ascii="Consolas" w:hAnsi="Consolas"/>
+        </w:rPr>
+        <w:tab/>
+      </w:r>
+    </w:p>
+    <w:p>
+      <w:pPr>
+        <w:jc w:val="left"/>
+        <w:rPr>
+          <w:rFonts w:ascii="Consolas" w:hAnsi="Consolas"/>
+        </w:rPr>
+      </w:pPr>
+      <w:r>
+        <w:rPr>
+          <w:rFonts w:ascii="Consolas" w:hAnsi="Consolas"/>
+        </w:rPr>
+        <w:tab/>
+      </w:r>
+      <w:r>
+        <w:rPr>
+          <w:rFonts w:ascii="Consolas" w:hAnsi="Consolas"/>
+        </w:rPr>
+        <w:tab/>
+        <w:t>if (s[</w:t>
+      </w:r>
+      <w:proofErr w:type="spellStart"/>
+      <w:r>
+        <w:rPr>
+          <w:rFonts w:ascii="Consolas" w:hAnsi="Consolas"/>
+        </w:rPr>
+        <w:t>i</w:t>
+      </w:r>
+      <w:proofErr w:type="spellEnd"/>
+      <w:r>
+        <w:rPr>
+          <w:rFonts w:ascii="Consolas" w:hAnsi="Consolas"/>
+        </w:rPr>
+        <w:t>] - s[</w:t>
+      </w:r>
+      <w:proofErr w:type="spellStart"/>
+      <w:r>
+        <w:rPr>
+          <w:rFonts w:ascii="Consolas" w:hAnsi="Consolas"/>
+        </w:rPr>
+        <w:t>min_v</w:t>
+      </w:r>
+      <w:proofErr w:type="spellEnd"/>
+      <w:r>
+        <w:rPr>
+          <w:rFonts w:ascii="Consolas" w:hAnsi="Consolas"/>
+        </w:rPr>
+        <w:t xml:space="preserve">] &gt; </w:t>
+      </w:r>
+      <w:proofErr w:type="spellStart"/>
+      <w:proofErr w:type="gramStart"/>
+      <w:r>
+        <w:rPr>
+          <w:rFonts w:ascii="Consolas" w:hAnsi="Consolas"/>
+        </w:rPr>
+        <w:t>ans</w:t>
+      </w:r>
+      <w:proofErr w:type="spellEnd"/>
+      <w:r>
+        <w:rPr>
+          <w:rFonts w:ascii="Consolas" w:hAnsi="Consolas"/>
+        </w:rPr>
+        <w:t>){</w:t>
+      </w:r>
+      <w:proofErr w:type="gramEnd"/>
+    </w:p>
+    <w:p>
+      <w:pPr>
+        <w:jc w:val="left"/>
+        <w:rPr>
+          <w:rFonts w:ascii="Consolas" w:hAnsi="Consolas"/>
+        </w:rPr>
+      </w:pPr>
+      <w:r>
+        <w:rPr>
+          <w:rFonts w:ascii="Consolas" w:hAnsi="Consolas"/>
+        </w:rPr>
+        <w:tab/>
+      </w:r>
+      <w:r>
+        <w:rPr>
+          <w:rFonts w:ascii="Consolas" w:hAnsi="Consolas"/>
+        </w:rPr>
+        <w:tab/>
+      </w:r>
+      <w:r>
+        <w:rPr>
+          <w:rFonts w:ascii="Consolas" w:hAnsi="Consolas"/>
+        </w:rPr>
+        <w:tab/>
+      </w:r>
+      <w:proofErr w:type="spellStart"/>
+      <w:r>
+        <w:rPr>
+          <w:rFonts w:ascii="Consolas" w:hAnsi="Consolas"/>
+        </w:rPr>
+        <w:t>ans</w:t>
+      </w:r>
+      <w:proofErr w:type="spellEnd"/>
+      <w:r>
+        <w:rPr>
+          <w:rFonts w:ascii="Consolas" w:hAnsi="Consolas"/>
+        </w:rPr>
+        <w:t xml:space="preserve"> = s[</w:t>
+      </w:r>
+      <w:proofErr w:type="spellStart"/>
+      <w:r>
+        <w:rPr>
+          <w:rFonts w:ascii="Consolas" w:hAnsi="Consolas"/>
+        </w:rPr>
+        <w:t>i</w:t>
+      </w:r>
+      <w:proofErr w:type="spellEnd"/>
+      <w:r>
+        <w:rPr>
+          <w:rFonts w:ascii="Consolas" w:hAnsi="Consolas"/>
+        </w:rPr>
+        <w:t>] - s[</w:t>
+      </w:r>
+      <w:proofErr w:type="spellStart"/>
+      <w:r>
+        <w:rPr>
+          <w:rFonts w:ascii="Consolas" w:hAnsi="Consolas"/>
+        </w:rPr>
+        <w:t>min_v</w:t>
+      </w:r>
+      <w:proofErr w:type="spellEnd"/>
+      <w:r>
+        <w:rPr>
+          <w:rFonts w:ascii="Consolas" w:hAnsi="Consolas"/>
+        </w:rPr>
+        <w:t>];</w:t>
+      </w:r>
+    </w:p>
+    <w:p>
+      <w:pPr>
+        <w:jc w:val="left"/>
+        <w:rPr>
+          <w:rFonts w:ascii="Consolas" w:hAnsi="Consolas"/>
+        </w:rPr>
+      </w:pPr>
+      <w:r>
+        <w:rPr>
+          <w:rFonts w:ascii="Consolas" w:hAnsi="Consolas"/>
+        </w:rPr>
+        <w:tab/>
+      </w:r>
+      <w:r>
+        <w:rPr>
+          <w:rFonts w:ascii="Consolas" w:hAnsi="Consolas"/>
+        </w:rPr>
+        <w:tab/>
+      </w:r>
+      <w:r>
+        <w:rPr>
+          <w:rFonts w:ascii="Consolas" w:hAnsi="Consolas"/>
+        </w:rPr>
+        <w:tab/>
+      </w:r>
+      <w:proofErr w:type="spellStart"/>
+      <w:r>
+        <w:rPr>
+          <w:rFonts w:ascii="Consolas" w:hAnsi="Consolas"/>
+        </w:rPr>
+        <w:t>aii</w:t>
+      </w:r>
+      <w:proofErr w:type="spellEnd"/>
+      <w:r>
+        <w:rPr>
+          <w:rFonts w:ascii="Consolas" w:hAnsi="Consolas"/>
+        </w:rPr>
+        <w:t xml:space="preserve"> = </w:t>
+      </w:r>
+      <w:proofErr w:type="spellStart"/>
+      <w:r>
+        <w:rPr>
+          <w:rFonts w:ascii="Consolas" w:hAnsi="Consolas"/>
+        </w:rPr>
+        <w:t>make_pair</w:t>
+      </w:r>
+      <w:proofErr w:type="spellEnd"/>
+      <w:r>
+        <w:rPr>
+          <w:rFonts w:ascii="Consolas" w:hAnsi="Consolas"/>
+        </w:rPr>
+        <w:t>(min_v+</w:t>
+      </w:r>
+      <w:proofErr w:type="gramStart"/>
+      <w:r>
+        <w:rPr>
+          <w:rFonts w:ascii="Consolas" w:hAnsi="Consolas"/>
+        </w:rPr>
+        <w:t>1,i</w:t>
+      </w:r>
+      <w:proofErr w:type="gramEnd"/>
+      <w:r>
+        <w:rPr>
+          <w:rFonts w:ascii="Consolas" w:hAnsi="Consolas"/>
+        </w:rPr>
+        <w:t>);</w:t>
+      </w:r>
+    </w:p>
+    <w:p>
+      <w:pPr>
+        <w:jc w:val="left"/>
+        <w:rPr>
+          <w:rFonts w:ascii="Consolas" w:hAnsi="Consolas"/>
+        </w:rPr>
+      </w:pPr>
+      <w:r>
+        <w:rPr>
+          <w:rFonts w:ascii="Consolas" w:hAnsi="Consolas"/>
+        </w:rPr>
+        <w:tab/>
+      </w:r>
+      <w:r>
+        <w:rPr>
+          <w:rFonts w:ascii="Consolas" w:hAnsi="Consolas"/>
+        </w:rPr>
+        <w:tab/>
+        <w:t>}</w:t>
+      </w:r>
+    </w:p>
+    <w:p>
+      <w:pPr>
+        <w:jc w:val="left"/>
+        <w:rPr>
+          <w:rFonts w:ascii="Consolas" w:hAnsi="Consolas"/>
+        </w:rPr>
+      </w:pPr>
+      <w:r>
+        <w:rPr>
+          <w:rFonts w:ascii="Consolas" w:hAnsi="Consolas"/>
+        </w:rPr>
+        <w:tab/>
+        <w:t>}</w:t>
+      </w:r>
+    </w:p>
+    <w:p>
+      <w:pPr>
+        <w:jc w:val="left"/>
+        <w:rPr>
+          <w:rFonts w:ascii="Consolas" w:hAnsi="Consolas"/>
+        </w:rPr>
+      </w:pPr>
+      <w:r>
+        <w:rPr>
+          <w:rFonts w:ascii="Consolas" w:hAnsi="Consolas"/>
+        </w:rPr>
+        <w:tab/>
+      </w:r>
+    </w:p>
+    <w:p>
+      <w:pPr>
+        <w:jc w:val="left"/>
+        <w:rPr>
+          <w:rFonts w:ascii="Consolas" w:hAnsi="Consolas"/>
+        </w:rPr>
+      </w:pPr>
+      <w:r>
+        <w:rPr>
+          <w:rFonts w:ascii="Consolas" w:hAnsi="Consolas"/>
+        </w:rPr>
+        <w:tab/>
+        <w:t>//-1 since our array index begins at 0</w:t>
+      </w:r>
+    </w:p>
+    <w:p>
+      <w:pPr>
+        <w:jc w:val="left"/>
+        <w:rPr>
+          <w:rFonts w:ascii="Consolas" w:hAnsi="Consolas"/>
+        </w:rPr>
+      </w:pPr>
+      <w:r>
+        <w:rPr>
+          <w:rFonts w:ascii="Consolas" w:hAnsi="Consolas"/>
+        </w:rPr>
+        <w:tab/>
+      </w:r>
+      <w:proofErr w:type="spellStart"/>
+      <w:r>
+        <w:rPr>
+          <w:rFonts w:ascii="Consolas" w:hAnsi="Consolas"/>
+        </w:rPr>
+        <w:t>cout</w:t>
+      </w:r>
+      <w:proofErr w:type="spellEnd"/>
+      <w:r>
+        <w:rPr>
+          <w:rFonts w:ascii="Consolas" w:hAnsi="Consolas"/>
+        </w:rPr>
+        <w:t>&lt;&lt;</w:t>
+      </w:r>
+      <w:proofErr w:type="spellStart"/>
+      <w:r>
+        <w:rPr>
+          <w:rFonts w:ascii="Consolas" w:hAnsi="Consolas"/>
+        </w:rPr>
+        <w:t>ans</w:t>
+      </w:r>
+      <w:proofErr w:type="spellEnd"/>
+      <w:r>
+        <w:rPr>
+          <w:rFonts w:ascii="Consolas" w:hAnsi="Consolas"/>
+        </w:rPr>
+        <w:t>&lt;&lt;' '&lt;&lt;</w:t>
+      </w:r>
+      <w:proofErr w:type="gramStart"/>
+      <w:r>
+        <w:rPr>
+          <w:rFonts w:ascii="Consolas" w:hAnsi="Consolas"/>
+        </w:rPr>
+        <w:t>aii.first</w:t>
+      </w:r>
+      <w:proofErr w:type="gramEnd"/>
+      <w:r>
+        <w:rPr>
+          <w:rFonts w:ascii="Consolas" w:hAnsi="Consolas"/>
+        </w:rPr>
+        <w:t>-1&lt;&lt;'-'&lt;&lt;aii.second-1;</w:t>
+      </w:r>
+    </w:p>
+    <w:p>
+      <w:pPr>
+        <w:jc w:val="left"/>
+        <w:rPr>
+          <w:rFonts w:ascii="Consolas" w:hAnsi="Consolas"/>
+        </w:rPr>
+      </w:pPr>
+      <w:r>
+        <w:rPr>
+          <w:rFonts w:ascii="Consolas" w:hAnsi="Consolas"/>
+        </w:rPr>
+        <w:tab/>
+        <w:t>return 0;</w:t>
+      </w:r>
+    </w:p>
+    <w:p>
+      <w:pPr>
+        <w:jc w:val="left"/>
+        <w:rPr>
+          <w:rFonts w:ascii="Consolas" w:hAnsi="Consolas"/>
+        </w:rPr>
+      </w:pPr>
+      <w:r>
+        <w:rPr>
+          <w:rFonts w:ascii="Consolas" w:hAnsi="Consolas"/>
+        </w:rPr>
+        <w:t>}</w:t>
+      </w:r>
+    </w:p>
+    <w:p>
+      <w:pPr>
+        <w:rPr>
+          <w:rFonts w:ascii="Consolas" w:hAnsi="Consolas"/>
+        </w:rPr>
+      </w:pPr>
+    </w:p>
+    <w:p>
+      <w:pPr>
+        <w:rPr>
+          <w:rFonts w:hint="eastAsia"/>
+        </w:rPr>
+      </w:pPr>
+      <w:r>
+        <w:rPr>
+          <w:rFonts w:hint="eastAsia"/>
         </w:rPr>
         <w:t>（</w:t>
       </w:r>
       <w:r>
         <w:rPr>
-          <w:rFonts w:ascii="宋体" w:hint="eastAsia"/>
-          <w:b/>
-          <w:szCs w:val="28"/>
-          <w:highlight w:val="yellow"/>
-        </w:rPr>
-        <w:t>5</w:t>
-      </w:r>
-      <w:r>
-        <w:rPr>
-          <w:rFonts w:ascii="宋体" w:hint="eastAsia"/>
-          <w:b/>
-          <w:szCs w:val="28"/>
-          <w:highlight w:val="yellow"/>
-        </w:rPr>
-        <w:t>）程序结构设计，包括：对已有程序的使用，自己将设计哪些程序文件，各部分关系描述。</w:t>
-      </w:r>
-    </w:p>
-    <w:p>
-      <w:pPr>
-        <w:pStyle w:val="a3"/>
-        <w:spacing w:line="360" w:lineRule="auto"/>
-        <w:ind w:leftChars="-34" w:left="-2" w:hangingChars="33" w:hanging="69"/>
-        <w:rPr>
-          <w:rFonts w:ascii="宋体" w:hint="eastAsia"/>
-          <w:b/>
-          <w:szCs w:val="28"/>
-          <w:highlight w:val="yellow"/>
-        </w:rPr>
-      </w:pPr>
-    </w:p>
-    <w:p>
-      <w:pPr>
-        <w:ind w:firstLine="420"/>
-        <w:rPr>
-          <w:rFonts w:ascii="宋体" w:hint="eastAsia"/>
-          <w:b/>
-          <w:szCs w:val="28"/>
-          <w:highlight w:val="yellow"/>
-        </w:rPr>
-      </w:pPr>
-      <w:r>
-        <w:rPr>
-          <w:rFonts w:ascii="宋体" w:hint="eastAsia"/>
-          <w:b/>
-          <w:szCs w:val="28"/>
-          <w:highlight w:val="yellow"/>
-        </w:rPr>
-        <w:t>这部分</w:t>
-      </w:r>
+          <w:rFonts w:hint="eastAsia"/>
+        </w:rPr>
+        <w:t>2）</w:t>
+      </w:r>
+      <w:r>
+        <w:rPr>
+          <w:rFonts w:hint="eastAsia"/>
+        </w:rPr>
+        <w:t>Problem2.cpp</w:t>
+      </w:r>
+    </w:p>
+    <w:p>
+      <w:pPr>
+        <w:jc w:val="left"/>
+        <w:rPr>
+          <w:rFonts w:ascii="Consolas" w:hAnsi="Consolas"/>
+        </w:rPr>
+      </w:pPr>
+      <w:r>
+        <w:rPr>
+          <w:rFonts w:ascii="Consolas" w:hAnsi="Consolas"/>
+        </w:rPr>
+        <w:t>#include &lt;bits/</w:t>
+      </w:r>
+      <w:proofErr w:type="spellStart"/>
+      <w:r>
+        <w:rPr>
+          <w:rFonts w:ascii="Consolas" w:hAnsi="Consolas"/>
+        </w:rPr>
+        <w:t>stdc</w:t>
+      </w:r>
+      <w:proofErr w:type="spellEnd"/>
+      <w:r>
+        <w:rPr>
+          <w:rFonts w:ascii="Consolas" w:hAnsi="Consolas"/>
+        </w:rPr>
+        <w:t>++.h&gt;</w:t>
+      </w:r>
+    </w:p>
+    <w:p>
+      <w:pPr>
+        <w:jc w:val="left"/>
+        <w:rPr>
+          <w:rFonts w:ascii="Consolas" w:hAnsi="Consolas"/>
+        </w:rPr>
+      </w:pPr>
+      <w:r>
+        <w:rPr>
+          <w:rFonts w:ascii="Consolas" w:hAnsi="Consolas"/>
+        </w:rPr>
+        <w:t>#include &lt;chrono&gt;</w:t>
+      </w:r>
+    </w:p>
+    <w:p>
+      <w:pPr>
+        <w:jc w:val="left"/>
+        <w:rPr>
+          <w:rFonts w:ascii="Consolas" w:hAnsi="Consolas"/>
+        </w:rPr>
+      </w:pPr>
+      <w:r>
+        <w:rPr>
+          <w:rFonts w:ascii="Consolas" w:hAnsi="Consolas"/>
+        </w:rPr>
+        <w:t>using namespace std;</w:t>
+      </w:r>
+    </w:p>
+    <w:p>
+      <w:pPr>
+        <w:jc w:val="left"/>
+        <w:rPr>
+          <w:rFonts w:ascii="Consolas" w:hAnsi="Consolas"/>
+        </w:rPr>
+      </w:pPr>
+    </w:p>
+    <w:p>
+      <w:pPr>
+        <w:jc w:val="left"/>
+        <w:rPr>
+          <w:rFonts w:ascii="Consolas" w:hAnsi="Consolas"/>
+        </w:rPr>
+      </w:pPr>
+      <w:r>
+        <w:rPr>
+          <w:rFonts w:ascii="Consolas" w:hAnsi="Consolas"/>
+        </w:rPr>
+        <w:t>// Recursive Algorithm</w:t>
+      </w:r>
+    </w:p>
+    <w:p>
+      <w:pPr>
+        <w:jc w:val="left"/>
+        <w:rPr>
+          <w:rFonts w:ascii="Consolas" w:hAnsi="Consolas"/>
+        </w:rPr>
+      </w:pPr>
+      <w:r>
+        <w:rPr>
+          <w:rFonts w:ascii="Consolas" w:hAnsi="Consolas"/>
+        </w:rPr>
+        <w:t xml:space="preserve">void </w:t>
+      </w:r>
+      <w:proofErr w:type="spellStart"/>
       <w:proofErr w:type="gramStart"/>
       <w:r>
         <w:rPr>
-          <w:rFonts w:ascii="宋体"/>
-          <w:b/>
-          <w:szCs w:val="28"/>
-          <w:highlight w:val="yellow"/>
-        </w:rPr>
-        <w:t>最</w:t>
+          <w:rFonts w:ascii="Consolas" w:hAnsi="Consolas"/>
+        </w:rPr>
+        <w:t>RecursivePrint</w:t>
+      </w:r>
+      <w:proofErr w:type="spellEnd"/>
+      <w:r>
+        <w:rPr>
+          <w:rFonts w:ascii="Consolas" w:hAnsi="Consolas"/>
+        </w:rPr>
+        <w:t>(</w:t>
       </w:r>
       <w:proofErr w:type="gramEnd"/>
       <w:r>
         <w:rPr>
-          <w:rFonts w:ascii="宋体"/>
-          <w:b/>
-          <w:szCs w:val="28"/>
-          <w:highlight w:val="yellow"/>
-        </w:rPr>
-        <w:t>核心的工作是：</w:t>
-      </w:r>
-      <w:r>
-        <w:rPr>
-          <w:rFonts w:ascii="宋体" w:hint="eastAsia"/>
-          <w:b/>
-          <w:szCs w:val="28"/>
-          <w:highlight w:val="yellow"/>
-        </w:rPr>
-        <w:t>描述</w:t>
-      </w:r>
-      <w:r>
-        <w:rPr>
-          <w:rFonts w:ascii="宋体"/>
-          <w:b/>
-          <w:szCs w:val="28"/>
-          <w:highlight w:val="yellow"/>
-        </w:rPr>
-        <w:t>解决问题所需用到的数据结构</w:t>
-      </w:r>
-      <w:r>
-        <w:rPr>
-          <w:rFonts w:ascii="宋体" w:hint="eastAsia"/>
-          <w:b/>
-          <w:szCs w:val="28"/>
-          <w:highlight w:val="yellow"/>
-        </w:rPr>
-        <w:t>和</w:t>
-      </w:r>
-      <w:r>
-        <w:rPr>
-          <w:rFonts w:ascii="宋体"/>
-          <w:b/>
-          <w:szCs w:val="28"/>
-          <w:highlight w:val="yellow"/>
-        </w:rPr>
-        <w:t>算法。</w:t>
-      </w:r>
-      <w:r>
-        <w:rPr>
-          <w:rFonts w:ascii="宋体" w:hint="eastAsia"/>
-          <w:b/>
-          <w:szCs w:val="28"/>
-          <w:highlight w:val="yellow"/>
-        </w:rPr>
-        <w:t>——</w:t>
-      </w:r>
-      <w:r>
-        <w:rPr>
-          <w:rFonts w:ascii="宋体"/>
-          <w:b/>
-          <w:szCs w:val="28"/>
-          <w:highlight w:val="yellow"/>
-        </w:rPr>
-        <w:t>给出明确地确定该结构及对应算法的</w:t>
-      </w:r>
-      <w:r>
-        <w:rPr>
-          <w:rFonts w:ascii="宋体" w:hint="eastAsia"/>
-          <w:b/>
-          <w:szCs w:val="28"/>
-          <w:highlight w:val="yellow"/>
-        </w:rPr>
-        <w:t>理由。</w:t>
-      </w:r>
-    </w:p>
-    <w:p>
-      <w:pPr>
-        <w:ind w:firstLine="420"/>
-        <w:rPr>
-          <w:rFonts w:ascii="宋体" w:hint="eastAsia"/>
-          <w:b/>
-          <w:szCs w:val="28"/>
-        </w:rPr>
-      </w:pPr>
-      <w:r>
-        <w:rPr>
-          <w:rFonts w:ascii="宋体" w:hint="eastAsia"/>
-          <w:b/>
-          <w:szCs w:val="28"/>
-          <w:highlight w:val="yellow"/>
-        </w:rPr>
-        <w:t>此外</w:t>
-      </w:r>
-      <w:r>
-        <w:rPr>
-          <w:rFonts w:ascii="宋体"/>
-          <w:b/>
-          <w:szCs w:val="28"/>
-          <w:highlight w:val="yellow"/>
-        </w:rPr>
-        <w:t>，这部分可以给出</w:t>
-      </w:r>
-      <w:r>
-        <w:rPr>
-          <w:rFonts w:ascii="宋体" w:hint="eastAsia"/>
-          <w:b/>
-          <w:szCs w:val="28"/>
-          <w:highlight w:val="yellow"/>
-        </w:rPr>
-        <w:t>面向</w:t>
-      </w:r>
-      <w:r>
-        <w:rPr>
-          <w:rFonts w:ascii="宋体"/>
-          <w:b/>
-          <w:szCs w:val="28"/>
-          <w:highlight w:val="yellow"/>
-        </w:rPr>
-        <w:t>对象相关的设计，例如实现完整功能所涉及的类</w:t>
-      </w:r>
-      <w:r>
-        <w:rPr>
-          <w:rFonts w:ascii="宋体" w:hint="eastAsia"/>
-          <w:b/>
-          <w:szCs w:val="28"/>
-          <w:highlight w:val="yellow"/>
-        </w:rPr>
-        <w:t>及对象间</w:t>
-      </w:r>
-      <w:r>
-        <w:rPr>
-          <w:rFonts w:ascii="宋体"/>
-          <w:b/>
-          <w:szCs w:val="28"/>
-          <w:highlight w:val="yellow"/>
-        </w:rPr>
-        <w:t>的</w:t>
-      </w:r>
-      <w:r>
-        <w:rPr>
-          <w:rFonts w:ascii="宋体" w:hint="eastAsia"/>
-          <w:b/>
-          <w:szCs w:val="28"/>
-          <w:highlight w:val="yellow"/>
-        </w:rPr>
-        <w:t>总体关联</w:t>
-      </w:r>
-      <w:r>
-        <w:rPr>
-          <w:rFonts w:ascii="宋体"/>
-          <w:b/>
-          <w:szCs w:val="28"/>
-          <w:highlight w:val="yellow"/>
-        </w:rPr>
-        <w:t>关系</w:t>
-      </w:r>
-      <w:r>
-        <w:rPr>
-          <w:rFonts w:ascii="宋体" w:hint="eastAsia"/>
-          <w:b/>
-          <w:szCs w:val="28"/>
-          <w:highlight w:val="yellow"/>
-        </w:rPr>
-        <w:t>等</w:t>
-      </w:r>
-      <w:r>
-        <w:rPr>
-          <w:rFonts w:ascii="宋体"/>
-          <w:b/>
-          <w:szCs w:val="28"/>
-          <w:highlight w:val="yellow"/>
-        </w:rPr>
-        <w:t>。</w:t>
-      </w:r>
-    </w:p>
-    <w:p>
-      <w:pPr>
-        <w:pStyle w:val="2"/>
-        <w:rPr>
-          <w:rFonts w:hint="eastAsia"/>
-        </w:rPr>
-      </w:pPr>
-      <w:r>
-        <w:rPr>
-          <w:rFonts w:hint="eastAsia"/>
-        </w:rPr>
-        <w:t>三、</w:t>
-      </w:r>
-      <w:r>
-        <w:rPr>
-          <w:rFonts w:hint="eastAsia"/>
-        </w:rPr>
-        <w:t>详细设计</w:t>
-      </w:r>
-    </w:p>
-    <w:p>
-      <w:pPr>
-        <w:ind w:firstLine="420"/>
-        <w:rPr>
-          <w:rFonts w:ascii="宋体" w:hint="eastAsia"/>
-          <w:b/>
-          <w:szCs w:val="28"/>
-          <w:highlight w:val="yellow"/>
-        </w:rPr>
-      </w:pPr>
-      <w:r>
-        <w:rPr>
-          <w:rFonts w:ascii="宋体" w:hint="eastAsia"/>
-          <w:b/>
-          <w:szCs w:val="28"/>
-          <w:highlight w:val="yellow"/>
-        </w:rPr>
-        <w:t>主函数、</w:t>
-      </w:r>
-      <w:r>
-        <w:rPr>
-          <w:rFonts w:ascii="宋体" w:hint="eastAsia"/>
-          <w:b/>
-          <w:szCs w:val="28"/>
-          <w:highlight w:val="yellow"/>
-        </w:rPr>
-        <w:t>关键算法的设计（可以用流程图等手段表示）</w:t>
-      </w:r>
-    </w:p>
-    <w:p>
-      <w:pPr>
-        <w:ind w:firstLine="420"/>
-        <w:rPr>
-          <w:rFonts w:ascii="宋体" w:hint="eastAsia"/>
-          <w:b/>
-          <w:szCs w:val="28"/>
-          <w:highlight w:val="yellow"/>
-        </w:rPr>
-      </w:pPr>
-      <w:r>
-        <w:rPr>
-          <w:rFonts w:ascii="宋体" w:hint="eastAsia"/>
-          <w:b/>
-          <w:szCs w:val="28"/>
-          <w:highlight w:val="yellow"/>
-        </w:rPr>
-        <w:t>着重对难点部分进行分析。</w:t>
-      </w:r>
-    </w:p>
-    <w:p>
-      <w:pPr>
-        <w:ind w:firstLine="420"/>
-        <w:rPr>
-          <w:rFonts w:hint="eastAsia"/>
-        </w:rPr>
-      </w:pPr>
-    </w:p>
-    <w:p>
-      <w:pPr>
-        <w:pStyle w:val="2"/>
-        <w:rPr>
-          <w:rFonts w:hint="eastAsia"/>
-        </w:rPr>
-      </w:pPr>
-      <w:r>
-        <w:rPr>
-          <w:rFonts w:hint="eastAsia"/>
+          <w:rFonts w:ascii="Consolas" w:hAnsi="Consolas"/>
+        </w:rPr>
+        <w:t>int n) {</w:t>
+      </w:r>
+    </w:p>
+    <w:p>
+      <w:pPr>
+        <w:jc w:val="left"/>
+        <w:rPr>
+          <w:rFonts w:ascii="Consolas" w:hAnsi="Consolas"/>
+        </w:rPr>
+      </w:pPr>
+      <w:r>
+        <w:rPr>
+          <w:rFonts w:ascii="Consolas" w:hAnsi="Consolas"/>
+        </w:rPr>
+        <w:t xml:space="preserve">    if (n &gt; 0) {</w:t>
+      </w:r>
+    </w:p>
+    <w:p>
+      <w:pPr>
+        <w:jc w:val="left"/>
+        <w:rPr>
+          <w:rFonts w:ascii="Consolas" w:hAnsi="Consolas"/>
+        </w:rPr>
+      </w:pPr>
+      <w:r>
+        <w:rPr>
+          <w:rFonts w:ascii="Consolas" w:hAnsi="Consolas"/>
+        </w:rPr>
+        <w:t xml:space="preserve">        </w:t>
+      </w:r>
+      <w:proofErr w:type="spellStart"/>
+      <w:proofErr w:type="gramStart"/>
+      <w:r>
+        <w:rPr>
+          <w:rFonts w:ascii="Consolas" w:hAnsi="Consolas"/>
+        </w:rPr>
+        <w:t>RecursivePrint</w:t>
+      </w:r>
+      <w:proofErr w:type="spellEnd"/>
+      <w:r>
+        <w:rPr>
+          <w:rFonts w:ascii="Consolas" w:hAnsi="Consolas"/>
+        </w:rPr>
+        <w:t>(</w:t>
+      </w:r>
+      <w:proofErr w:type="gramEnd"/>
+      <w:r>
+        <w:rPr>
+          <w:rFonts w:ascii="Consolas" w:hAnsi="Consolas"/>
+        </w:rPr>
+        <w:t>n - 1);</w:t>
+      </w:r>
+    </w:p>
+    <w:p>
+      <w:pPr>
+        <w:jc w:val="left"/>
+        <w:rPr>
+          <w:rFonts w:ascii="Consolas" w:hAnsi="Consolas"/>
+        </w:rPr>
+      </w:pPr>
+      <w:r>
+        <w:rPr>
+          <w:rFonts w:ascii="Consolas" w:hAnsi="Consolas"/>
+        </w:rPr>
+        <w:t xml:space="preserve">        </w:t>
+      </w:r>
+      <w:proofErr w:type="spellStart"/>
+      <w:r>
+        <w:rPr>
+          <w:rFonts w:ascii="Consolas" w:hAnsi="Consolas"/>
+        </w:rPr>
+        <w:t>cout</w:t>
+      </w:r>
+      <w:proofErr w:type="spellEnd"/>
+      <w:r>
+        <w:rPr>
+          <w:rFonts w:ascii="Consolas" w:hAnsi="Consolas"/>
+        </w:rPr>
+        <w:t xml:space="preserve"> &lt;&lt; n &lt;&lt; " ";</w:t>
+      </w:r>
+    </w:p>
+    <w:p>
+      <w:pPr>
+        <w:jc w:val="left"/>
+        <w:rPr>
+          <w:rFonts w:ascii="Consolas" w:hAnsi="Consolas"/>
+        </w:rPr>
+      </w:pPr>
+      <w:r>
+        <w:rPr>
+          <w:rFonts w:ascii="Consolas" w:hAnsi="Consolas"/>
+        </w:rPr>
+        <w:t xml:space="preserve">    }</w:t>
+      </w:r>
+    </w:p>
+    <w:p>
+      <w:pPr>
+        <w:jc w:val="left"/>
+        <w:rPr>
+          <w:rFonts w:ascii="Consolas" w:hAnsi="Consolas"/>
+        </w:rPr>
+      </w:pPr>
+      <w:r>
+        <w:rPr>
+          <w:rFonts w:ascii="Consolas" w:hAnsi="Consolas"/>
+        </w:rPr>
+        <w:t>}</w:t>
+      </w:r>
+    </w:p>
+    <w:p>
+      <w:pPr>
+        <w:jc w:val="left"/>
+        <w:rPr>
+          <w:rFonts w:ascii="Consolas" w:hAnsi="Consolas"/>
+        </w:rPr>
+      </w:pPr>
+    </w:p>
+    <w:p>
+      <w:pPr>
+        <w:jc w:val="left"/>
+        <w:rPr>
+          <w:rFonts w:ascii="Consolas" w:hAnsi="Consolas"/>
+        </w:rPr>
+      </w:pPr>
+      <w:r>
+        <w:rPr>
+          <w:rFonts w:ascii="Consolas" w:hAnsi="Consolas"/>
+        </w:rPr>
+        <w:t xml:space="preserve">// Iterative Algorithm </w:t>
+      </w:r>
+    </w:p>
+    <w:p>
+      <w:pPr>
+        <w:jc w:val="left"/>
+        <w:rPr>
+          <w:rFonts w:ascii="Consolas" w:hAnsi="Consolas"/>
+        </w:rPr>
+      </w:pPr>
+      <w:r>
+        <w:rPr>
+          <w:rFonts w:ascii="Consolas" w:hAnsi="Consolas"/>
+        </w:rPr>
+        <w:t xml:space="preserve">inline void </w:t>
+      </w:r>
+      <w:proofErr w:type="spellStart"/>
+      <w:proofErr w:type="gramStart"/>
+      <w:r>
+        <w:rPr>
+          <w:rFonts w:ascii="Consolas" w:hAnsi="Consolas"/>
+        </w:rPr>
+        <w:t>IterativePrint</w:t>
+      </w:r>
+      <w:proofErr w:type="spellEnd"/>
+      <w:r>
+        <w:rPr>
+          <w:rFonts w:ascii="Consolas" w:hAnsi="Consolas"/>
+        </w:rPr>
+        <w:t>(</w:t>
+      </w:r>
+      <w:proofErr w:type="gramEnd"/>
+      <w:r>
+        <w:rPr>
+          <w:rFonts w:ascii="Consolas" w:hAnsi="Consolas"/>
+        </w:rPr>
+        <w:t>int n) {</w:t>
+      </w:r>
+    </w:p>
+    <w:p>
+      <w:pPr>
+        <w:jc w:val="left"/>
+        <w:rPr>
+          <w:rFonts w:ascii="Consolas" w:hAnsi="Consolas"/>
+        </w:rPr>
+      </w:pPr>
+      <w:r>
+        <w:rPr>
+          <w:rFonts w:ascii="Consolas" w:hAnsi="Consolas"/>
+        </w:rPr>
+        <w:t xml:space="preserve">    for (register int </w:t>
+      </w:r>
+      <w:proofErr w:type="spellStart"/>
+      <w:r>
+        <w:rPr>
+          <w:rFonts w:ascii="Consolas" w:hAnsi="Consolas"/>
+        </w:rPr>
+        <w:t>i</w:t>
+      </w:r>
+      <w:proofErr w:type="spellEnd"/>
+      <w:r>
+        <w:rPr>
+          <w:rFonts w:ascii="Consolas" w:hAnsi="Consolas"/>
+        </w:rPr>
+        <w:t xml:space="preserve"> = 1; </w:t>
+      </w:r>
+      <w:proofErr w:type="spellStart"/>
+      <w:r>
+        <w:rPr>
+          <w:rFonts w:ascii="Consolas" w:hAnsi="Consolas"/>
+        </w:rPr>
+        <w:t>i</w:t>
+      </w:r>
+      <w:proofErr w:type="spellEnd"/>
+      <w:r>
+        <w:rPr>
+          <w:rFonts w:ascii="Consolas" w:hAnsi="Consolas"/>
+        </w:rPr>
+        <w:t xml:space="preserve"> &lt;= n; ++</w:t>
+      </w:r>
+      <w:proofErr w:type="spellStart"/>
+      <w:r>
+        <w:rPr>
+          <w:rFonts w:ascii="Consolas" w:hAnsi="Consolas"/>
+        </w:rPr>
+        <w:t>i</w:t>
+      </w:r>
+      <w:proofErr w:type="spellEnd"/>
+      <w:r>
+        <w:rPr>
+          <w:rFonts w:ascii="Consolas" w:hAnsi="Consolas"/>
+        </w:rPr>
+        <w:t>) {</w:t>
+      </w:r>
+    </w:p>
+    <w:p>
+      <w:pPr>
+        <w:jc w:val="left"/>
+        <w:rPr>
+          <w:rFonts w:ascii="Consolas" w:hAnsi="Consolas"/>
+        </w:rPr>
+      </w:pPr>
+      <w:r>
+        <w:rPr>
+          <w:rFonts w:ascii="Consolas" w:hAnsi="Consolas"/>
         </w:rPr>
         <w:lastRenderedPageBreak/>
-        <w:t>四、实验</w:t>
-      </w:r>
-      <w:r>
-        <w:t>结果</w:t>
-      </w:r>
-    </w:p>
-    <w:p>
-      <w:pPr>
-        <w:ind w:firstLine="420"/>
-        <w:rPr>
-          <w:rFonts w:ascii="宋体" w:hint="eastAsia"/>
-          <w:b/>
-          <w:szCs w:val="28"/>
-          <w:highlight w:val="yellow"/>
-        </w:rPr>
-      </w:pPr>
-      <w:r>
-        <w:rPr>
-          <w:rFonts w:ascii="宋体" w:hint="eastAsia"/>
-          <w:b/>
-          <w:szCs w:val="28"/>
-          <w:highlight w:val="yellow"/>
-        </w:rPr>
-        <w:t>紧扣</w:t>
-      </w:r>
-      <w:r>
-        <w:rPr>
-          <w:rFonts w:ascii="宋体"/>
-          <w:b/>
-          <w:szCs w:val="28"/>
-          <w:highlight w:val="yellow"/>
-        </w:rPr>
-        <w:t>题</w:t>
+        <w:t xml:space="preserve">        </w:t>
+      </w:r>
+      <w:proofErr w:type="spellStart"/>
+      <w:r>
+        <w:rPr>
+          <w:rFonts w:ascii="Consolas" w:hAnsi="Consolas"/>
+        </w:rPr>
+        <w:t>cout</w:t>
+      </w:r>
+      <w:proofErr w:type="spellEnd"/>
+      <w:r>
+        <w:rPr>
+          <w:rFonts w:ascii="Consolas" w:hAnsi="Consolas"/>
+        </w:rPr>
+        <w:t xml:space="preserve"> &lt;&lt; </w:t>
+      </w:r>
+      <w:proofErr w:type="spellStart"/>
+      <w:r>
+        <w:rPr>
+          <w:rFonts w:ascii="Consolas" w:hAnsi="Consolas"/>
+        </w:rPr>
+        <w:t>i</w:t>
+      </w:r>
+      <w:proofErr w:type="spellEnd"/>
+      <w:r>
+        <w:rPr>
+          <w:rFonts w:ascii="Consolas" w:hAnsi="Consolas"/>
+        </w:rPr>
+        <w:t xml:space="preserve"> &lt;&lt; " ";</w:t>
+      </w:r>
+    </w:p>
+    <w:p>
+      <w:pPr>
+        <w:jc w:val="left"/>
+        <w:rPr>
+          <w:rFonts w:ascii="Consolas" w:hAnsi="Consolas"/>
+        </w:rPr>
+      </w:pPr>
+      <w:r>
+        <w:rPr>
+          <w:rFonts w:ascii="Consolas" w:hAnsi="Consolas"/>
+        </w:rPr>
+        <w:t xml:space="preserve">    }</w:t>
+      </w:r>
+    </w:p>
+    <w:p>
+      <w:pPr>
+        <w:jc w:val="left"/>
+        <w:rPr>
+          <w:rFonts w:ascii="Consolas" w:hAnsi="Consolas"/>
+        </w:rPr>
+      </w:pPr>
+      <w:r>
+        <w:rPr>
+          <w:rFonts w:ascii="Consolas" w:hAnsi="Consolas"/>
+        </w:rPr>
+        <w:t>}</w:t>
+      </w:r>
+    </w:p>
+    <w:p>
+      <w:pPr>
+        <w:jc w:val="left"/>
+        <w:rPr>
+          <w:rFonts w:ascii="Consolas" w:hAnsi="Consolas"/>
+        </w:rPr>
+      </w:pPr>
+    </w:p>
+    <w:p>
+      <w:pPr>
+        <w:jc w:val="left"/>
+        <w:rPr>
+          <w:rFonts w:ascii="Consolas" w:hAnsi="Consolas"/>
+        </w:rPr>
+      </w:pPr>
+      <w:r>
+        <w:rPr>
+          <w:rFonts w:ascii="Consolas" w:hAnsi="Consolas"/>
+        </w:rPr>
+        <w:t xml:space="preserve">int </w:t>
       </w:r>
       <w:proofErr w:type="gramStart"/>
       <w:r>
         <w:rPr>
-          <w:rFonts w:ascii="宋体"/>
-          <w:b/>
-          <w:szCs w:val="28"/>
-          <w:highlight w:val="yellow"/>
-        </w:rPr>
-        <w:t>目要求</w:t>
+          <w:rFonts w:ascii="Consolas" w:hAnsi="Consolas"/>
+        </w:rPr>
+        <w:t>main(</w:t>
       </w:r>
       <w:proofErr w:type="gramEnd"/>
       <w:r>
         <w:rPr>
-          <w:rFonts w:ascii="宋体"/>
-          <w:b/>
-          <w:szCs w:val="28"/>
-          <w:highlight w:val="yellow"/>
-        </w:rPr>
-        <w:t>设计提供相应的测试方法和</w:t>
-      </w:r>
-      <w:r>
-        <w:rPr>
-          <w:rFonts w:ascii="宋体" w:hint="eastAsia"/>
-          <w:b/>
-          <w:szCs w:val="28"/>
-          <w:highlight w:val="yellow"/>
-        </w:rPr>
-        <w:t>结果</w:t>
-      </w:r>
-      <w:r>
-        <w:rPr>
-          <w:rFonts w:ascii="宋体"/>
-          <w:b/>
-          <w:szCs w:val="28"/>
-          <w:highlight w:val="yellow"/>
-        </w:rPr>
-        <w:t>。</w:t>
-      </w:r>
-      <w:r>
-        <w:rPr>
-          <w:rFonts w:ascii="宋体" w:hint="eastAsia"/>
-          <w:b/>
-          <w:szCs w:val="28"/>
-          <w:highlight w:val="yellow"/>
-        </w:rPr>
-        <w:t>可以</w:t>
-      </w:r>
-      <w:r>
-        <w:rPr>
-          <w:rFonts w:ascii="宋体"/>
-          <w:b/>
-          <w:szCs w:val="28"/>
-          <w:highlight w:val="yellow"/>
-        </w:rPr>
-        <w:t>给出具体的测试用例，</w:t>
-      </w:r>
-      <w:r>
-        <w:rPr>
-          <w:rFonts w:ascii="宋体" w:hint="eastAsia"/>
-          <w:b/>
-          <w:szCs w:val="28"/>
-          <w:highlight w:val="yellow"/>
-        </w:rPr>
-        <w:t>每个</w:t>
-      </w:r>
-      <w:r>
-        <w:rPr>
-          <w:rFonts w:ascii="宋体"/>
-          <w:b/>
-          <w:szCs w:val="28"/>
-          <w:highlight w:val="yellow"/>
-        </w:rPr>
-        <w:t>测试用例</w:t>
-      </w:r>
-      <w:r>
-        <w:rPr>
-          <w:rFonts w:ascii="宋体" w:hint="eastAsia"/>
-          <w:b/>
-          <w:szCs w:val="28"/>
-          <w:highlight w:val="yellow"/>
-        </w:rPr>
-        <w:t>一般</w:t>
-      </w:r>
-      <w:r>
-        <w:rPr>
-          <w:rFonts w:ascii="宋体"/>
-          <w:b/>
-          <w:szCs w:val="28"/>
-          <w:highlight w:val="yellow"/>
-        </w:rPr>
-        <w:t>可列出：</w:t>
-      </w:r>
-    </w:p>
-    <w:p>
-      <w:pPr>
-        <w:ind w:firstLine="420"/>
-        <w:rPr>
-          <w:rFonts w:ascii="宋体" w:hint="eastAsia"/>
-          <w:b/>
-          <w:szCs w:val="28"/>
-          <w:highlight w:val="yellow"/>
-        </w:rPr>
-      </w:pPr>
-      <w:r>
-        <w:rPr>
-          <w:rFonts w:ascii="宋体" w:hint="eastAsia"/>
-          <w:b/>
-          <w:szCs w:val="28"/>
-          <w:highlight w:val="yellow"/>
-        </w:rPr>
-        <w:t>测试</w:t>
-      </w:r>
-      <w:r>
-        <w:rPr>
-          <w:rFonts w:ascii="宋体"/>
-          <w:b/>
-          <w:szCs w:val="28"/>
-          <w:highlight w:val="yellow"/>
-        </w:rPr>
-        <w:t>输入</w:t>
-      </w:r>
-      <w:r>
-        <w:rPr>
-          <w:rFonts w:ascii="宋体" w:hint="eastAsia"/>
-          <w:b/>
-          <w:szCs w:val="28"/>
-          <w:highlight w:val="yellow"/>
-        </w:rPr>
-        <w:t>：</w:t>
-      </w:r>
-      <w:r>
-        <w:rPr>
-          <w:rFonts w:ascii="宋体"/>
-          <w:b/>
-          <w:szCs w:val="28"/>
-          <w:highlight w:val="yellow"/>
-        </w:rPr>
-        <w:t>设计一组输入数据</w:t>
-      </w:r>
-    </w:p>
-    <w:p>
-      <w:pPr>
-        <w:ind w:firstLine="420"/>
-        <w:rPr>
-          <w:rFonts w:ascii="宋体" w:hint="eastAsia"/>
-          <w:b/>
-          <w:szCs w:val="28"/>
-          <w:highlight w:val="yellow"/>
-        </w:rPr>
-      </w:pPr>
-      <w:r>
-        <w:rPr>
-          <w:rFonts w:ascii="宋体" w:hint="eastAsia"/>
-          <w:b/>
-          <w:szCs w:val="28"/>
-          <w:highlight w:val="yellow"/>
-        </w:rPr>
-        <w:t>测试</w:t>
-      </w:r>
-      <w:r>
-        <w:rPr>
-          <w:rFonts w:ascii="宋体"/>
-          <w:b/>
-          <w:szCs w:val="28"/>
-          <w:highlight w:val="yellow"/>
-        </w:rPr>
-        <w:t>目的</w:t>
-      </w:r>
-      <w:r>
-        <w:rPr>
-          <w:rFonts w:ascii="宋体" w:hint="eastAsia"/>
-          <w:b/>
-          <w:szCs w:val="28"/>
-          <w:highlight w:val="yellow"/>
-        </w:rPr>
-        <w:t>：</w:t>
-      </w:r>
-      <w:r>
-        <w:rPr>
-          <w:rFonts w:ascii="宋体"/>
-          <w:b/>
-          <w:szCs w:val="28"/>
-          <w:highlight w:val="yellow"/>
-        </w:rPr>
-        <w:t>针对具体哪方面的漏洞</w:t>
-      </w:r>
-    </w:p>
-    <w:p>
-      <w:pPr>
-        <w:ind w:firstLine="420"/>
-        <w:rPr>
-          <w:rFonts w:ascii="宋体" w:hint="eastAsia"/>
-          <w:b/>
-          <w:szCs w:val="28"/>
-          <w:highlight w:val="yellow"/>
-        </w:rPr>
-      </w:pPr>
-      <w:r>
-        <w:rPr>
-          <w:rFonts w:ascii="宋体" w:hint="eastAsia"/>
-          <w:b/>
-          <w:szCs w:val="28"/>
-          <w:highlight w:val="yellow"/>
-        </w:rPr>
-        <w:t>正确</w:t>
-      </w:r>
-      <w:r>
-        <w:rPr>
-          <w:rFonts w:ascii="宋体"/>
-          <w:b/>
-          <w:szCs w:val="28"/>
-          <w:highlight w:val="yellow"/>
-        </w:rPr>
-        <w:t>输出</w:t>
-      </w:r>
-      <w:r>
-        <w:rPr>
-          <w:rFonts w:ascii="宋体" w:hint="eastAsia"/>
-          <w:b/>
-          <w:szCs w:val="28"/>
-          <w:highlight w:val="yellow"/>
-        </w:rPr>
-        <w:t>：</w:t>
-      </w:r>
-      <w:r>
-        <w:rPr>
-          <w:rFonts w:ascii="宋体"/>
-          <w:b/>
-          <w:szCs w:val="28"/>
-          <w:highlight w:val="yellow"/>
-        </w:rPr>
-        <w:t>对应该输入，算法正确</w:t>
-      </w:r>
-      <w:r>
-        <w:rPr>
-          <w:rFonts w:ascii="宋体" w:hint="eastAsia"/>
-          <w:b/>
-          <w:szCs w:val="28"/>
-          <w:highlight w:val="yellow"/>
-        </w:rPr>
-        <w:t>时</w:t>
-      </w:r>
-      <w:r>
-        <w:rPr>
-          <w:rFonts w:ascii="宋体"/>
-          <w:b/>
-          <w:szCs w:val="28"/>
-          <w:highlight w:val="yellow"/>
-        </w:rPr>
-        <w:t>的输出内容</w:t>
-      </w:r>
-    </w:p>
-    <w:p>
-      <w:pPr>
-        <w:ind w:firstLine="420"/>
-        <w:rPr>
-          <w:rFonts w:ascii="宋体" w:hint="eastAsia"/>
-          <w:b/>
-          <w:szCs w:val="28"/>
-          <w:highlight w:val="yellow"/>
-        </w:rPr>
-      </w:pPr>
-      <w:r>
-        <w:rPr>
-          <w:rFonts w:ascii="宋体" w:hint="eastAsia"/>
-          <w:b/>
-          <w:szCs w:val="28"/>
-          <w:highlight w:val="yellow"/>
-        </w:rPr>
-        <w:t>实际</w:t>
-      </w:r>
-      <w:r>
-        <w:rPr>
-          <w:rFonts w:ascii="宋体"/>
-          <w:b/>
-          <w:szCs w:val="28"/>
-          <w:highlight w:val="yellow"/>
-        </w:rPr>
-        <w:t>输出</w:t>
-      </w:r>
-      <w:r>
-        <w:rPr>
-          <w:rFonts w:ascii="宋体" w:hint="eastAsia"/>
-          <w:b/>
-          <w:szCs w:val="28"/>
-          <w:highlight w:val="yellow"/>
-        </w:rPr>
-        <w:t>：</w:t>
-      </w:r>
-      <w:r>
-        <w:rPr>
-          <w:rFonts w:ascii="宋体"/>
-          <w:b/>
-          <w:szCs w:val="28"/>
-          <w:highlight w:val="yellow"/>
-        </w:rPr>
-        <w:t>实际测试得到的输出</w:t>
-      </w:r>
-      <w:r>
-        <w:rPr>
-          <w:rFonts w:ascii="宋体" w:hint="eastAsia"/>
-          <w:b/>
-          <w:szCs w:val="28"/>
-          <w:highlight w:val="yellow"/>
-        </w:rPr>
-        <w:t>（</w:t>
-      </w:r>
-      <w:r>
-        <w:rPr>
-          <w:rFonts w:ascii="宋体"/>
-          <w:b/>
-          <w:szCs w:val="28"/>
-          <w:highlight w:val="yellow"/>
-        </w:rPr>
-        <w:t>粘贴输入及运行情况截图</w:t>
-      </w:r>
-      <w:r>
-        <w:rPr>
-          <w:rFonts w:ascii="宋体" w:hint="eastAsia"/>
-          <w:b/>
-          <w:szCs w:val="28"/>
-          <w:highlight w:val="yellow"/>
-        </w:rPr>
-        <w:t>）</w:t>
-      </w:r>
-    </w:p>
-    <w:p>
-      <w:pPr>
-        <w:ind w:firstLine="420"/>
-        <w:rPr>
-          <w:rFonts w:ascii="宋体" w:hint="eastAsia"/>
-          <w:b/>
-          <w:szCs w:val="28"/>
-          <w:highlight w:val="yellow"/>
-        </w:rPr>
-      </w:pPr>
-      <w:r>
-        <w:rPr>
-          <w:rFonts w:ascii="宋体" w:hint="eastAsia"/>
-          <w:b/>
-          <w:szCs w:val="28"/>
-          <w:highlight w:val="yellow"/>
-        </w:rPr>
-        <w:t>错误</w:t>
-      </w:r>
-      <w:r>
-        <w:rPr>
-          <w:rFonts w:ascii="宋体"/>
-          <w:b/>
-          <w:szCs w:val="28"/>
-          <w:highlight w:val="yellow"/>
-        </w:rPr>
-        <w:t>原因</w:t>
-      </w:r>
-      <w:r>
-        <w:rPr>
-          <w:rFonts w:ascii="宋体" w:hint="eastAsia"/>
-          <w:b/>
-          <w:szCs w:val="28"/>
-          <w:highlight w:val="yellow"/>
-        </w:rPr>
-        <w:t>：如果</w:t>
-      </w:r>
-      <w:r>
-        <w:rPr>
-          <w:rFonts w:ascii="宋体"/>
-          <w:b/>
-          <w:szCs w:val="28"/>
-          <w:highlight w:val="yellow"/>
-        </w:rPr>
-        <w:t>实际输出与正确输出不符合，分析可能的错误原因</w:t>
-      </w:r>
-    </w:p>
-    <w:p>
-      <w:pPr>
-        <w:ind w:firstLine="420"/>
-        <w:rPr>
-          <w:rFonts w:ascii="宋体" w:hint="eastAsia"/>
-          <w:b/>
-          <w:szCs w:val="28"/>
-        </w:rPr>
-      </w:pPr>
-      <w:r>
-        <w:rPr>
-          <w:rFonts w:ascii="宋体" w:hint="eastAsia"/>
-          <w:b/>
-          <w:szCs w:val="28"/>
-          <w:highlight w:val="yellow"/>
-        </w:rPr>
-        <w:t>测试</w:t>
-      </w:r>
-      <w:r>
-        <w:rPr>
-          <w:rFonts w:ascii="宋体"/>
-          <w:b/>
-          <w:szCs w:val="28"/>
-          <w:highlight w:val="yellow"/>
-        </w:rPr>
-        <w:t>结论：通过</w:t>
-      </w:r>
-      <w:r>
-        <w:rPr>
-          <w:rFonts w:ascii="宋体" w:hint="eastAsia"/>
-          <w:b/>
-          <w:szCs w:val="28"/>
-          <w:highlight w:val="yellow"/>
-        </w:rPr>
-        <w:t>、</w:t>
-      </w:r>
-      <w:r>
-        <w:rPr>
-          <w:rFonts w:ascii="宋体"/>
-          <w:b/>
-          <w:szCs w:val="28"/>
-          <w:highlight w:val="yellow"/>
-        </w:rPr>
-        <w:t>已</w:t>
-      </w:r>
-      <w:r>
-        <w:rPr>
-          <w:rFonts w:ascii="宋体" w:hint="eastAsia"/>
-          <w:b/>
-          <w:szCs w:val="28"/>
-          <w:highlight w:val="yellow"/>
-        </w:rPr>
-        <w:t>改正</w:t>
-      </w:r>
-      <w:r>
-        <w:rPr>
-          <w:rFonts w:ascii="宋体"/>
-          <w:b/>
-          <w:szCs w:val="28"/>
-          <w:highlight w:val="yellow"/>
-        </w:rPr>
-        <w:t>和待修改三种。</w:t>
-      </w:r>
-    </w:p>
-    <w:p>
-      <w:pPr>
-        <w:pStyle w:val="2"/>
-        <w:rPr>
-          <w:rFonts w:hint="eastAsia"/>
-        </w:rPr>
-      </w:pPr>
-      <w:r>
-        <w:rPr>
-          <w:rFonts w:hint="eastAsia"/>
-        </w:rPr>
-        <w:t>五、实验分析</w:t>
-      </w:r>
-      <w:r>
-        <w:t>与探讨</w:t>
-      </w:r>
-    </w:p>
-    <w:p>
-      <w:pPr>
-        <w:ind w:firstLine="420"/>
-        <w:rPr>
-          <w:rFonts w:ascii="宋体" w:hint="eastAsia"/>
-          <w:b/>
-          <w:szCs w:val="28"/>
-          <w:highlight w:val="yellow"/>
-        </w:rPr>
-      </w:pPr>
-      <w:r>
-        <w:rPr>
-          <w:rFonts w:ascii="宋体" w:hint="eastAsia"/>
-          <w:b/>
-          <w:szCs w:val="28"/>
-          <w:highlight w:val="yellow"/>
-        </w:rPr>
-        <w:t>这部分</w:t>
-      </w:r>
-      <w:r>
-        <w:rPr>
-          <w:rFonts w:ascii="宋体"/>
-          <w:b/>
-          <w:szCs w:val="28"/>
-          <w:highlight w:val="yellow"/>
-        </w:rPr>
-        <w:t>是实验报告最</w:t>
-      </w:r>
-      <w:r>
-        <w:rPr>
-          <w:rFonts w:ascii="宋体" w:hint="eastAsia"/>
-          <w:b/>
-          <w:szCs w:val="28"/>
-          <w:highlight w:val="yellow"/>
-        </w:rPr>
-        <w:t>重要</w:t>
-      </w:r>
-      <w:r>
-        <w:rPr>
-          <w:rFonts w:ascii="宋体"/>
-          <w:b/>
-          <w:szCs w:val="28"/>
-          <w:highlight w:val="yellow"/>
-        </w:rPr>
-        <w:t>的地方，主要应包含两方面：</w:t>
-      </w:r>
-    </w:p>
-    <w:p>
-      <w:pPr>
-        <w:ind w:firstLine="420"/>
-        <w:rPr>
-          <w:rFonts w:ascii="宋体" w:hint="eastAsia"/>
-          <w:b/>
-          <w:szCs w:val="28"/>
-          <w:highlight w:val="yellow"/>
-        </w:rPr>
-      </w:pPr>
-      <w:r>
-        <w:rPr>
-          <w:rFonts w:ascii="宋体" w:hint="eastAsia"/>
-          <w:b/>
-          <w:szCs w:val="28"/>
-          <w:highlight w:val="yellow"/>
-        </w:rPr>
-        <w:t>测试</w:t>
-      </w:r>
-      <w:r>
-        <w:rPr>
-          <w:rFonts w:ascii="宋体"/>
-          <w:b/>
-          <w:szCs w:val="28"/>
-          <w:highlight w:val="yellow"/>
-        </w:rPr>
-        <w:t>结果的分析：解释测试策略，对得到的结果进行分析</w:t>
-      </w:r>
-      <w:r>
-        <w:rPr>
-          <w:rFonts w:ascii="宋体" w:hint="eastAsia"/>
-          <w:b/>
-          <w:szCs w:val="28"/>
-          <w:highlight w:val="yellow"/>
-        </w:rPr>
-        <w:t>，</w:t>
-      </w:r>
-      <w:r>
-        <w:rPr>
-          <w:rFonts w:ascii="宋体"/>
-          <w:b/>
-          <w:szCs w:val="28"/>
-          <w:highlight w:val="yellow"/>
-        </w:rPr>
-        <w:t>总结算法的时空复杂度，得出对算法性能方面</w:t>
-      </w:r>
-      <w:r>
-        <w:rPr>
-          <w:rFonts w:ascii="宋体" w:hint="eastAsia"/>
-          <w:b/>
-          <w:szCs w:val="28"/>
-          <w:highlight w:val="yellow"/>
-        </w:rPr>
-        <w:t>分析</w:t>
-      </w:r>
-      <w:r>
-        <w:rPr>
-          <w:rFonts w:ascii="宋体"/>
-          <w:b/>
-          <w:szCs w:val="28"/>
-          <w:highlight w:val="yellow"/>
-        </w:rPr>
-        <w:t>的结论</w:t>
-      </w:r>
-    </w:p>
-    <w:p>
-      <w:pPr>
-        <w:ind w:firstLine="420"/>
-        <w:rPr>
-          <w:rFonts w:ascii="宋体" w:hint="eastAsia"/>
-          <w:b/>
-          <w:szCs w:val="28"/>
-          <w:highlight w:val="yellow"/>
-        </w:rPr>
-      </w:pPr>
-      <w:r>
-        <w:rPr>
-          <w:rFonts w:ascii="宋体" w:hint="eastAsia"/>
-          <w:b/>
-          <w:szCs w:val="28"/>
-          <w:highlight w:val="yellow"/>
-        </w:rPr>
-        <w:t>不局限</w:t>
-      </w:r>
-      <w:r>
-        <w:rPr>
-          <w:rFonts w:ascii="宋体"/>
-          <w:b/>
-          <w:szCs w:val="28"/>
-          <w:highlight w:val="yellow"/>
-        </w:rPr>
-        <w:t>于题目</w:t>
-      </w:r>
-      <w:r>
-        <w:rPr>
-          <w:rFonts w:ascii="宋体" w:hint="eastAsia"/>
-          <w:b/>
-          <w:szCs w:val="28"/>
-          <w:highlight w:val="yellow"/>
-        </w:rPr>
-        <w:t>的</w:t>
-      </w:r>
-      <w:r>
-        <w:rPr>
-          <w:rFonts w:ascii="宋体"/>
-          <w:b/>
-          <w:szCs w:val="28"/>
-          <w:highlight w:val="yellow"/>
-        </w:rPr>
-        <w:t>一些限制条件和使用算法的要求，探讨更多解决问题的途径等。</w:t>
-      </w:r>
-    </w:p>
-    <w:p>
-      <w:pPr>
-        <w:ind w:firstLine="420"/>
-        <w:rPr>
-          <w:rFonts w:ascii="宋体" w:hint="eastAsia"/>
-          <w:b/>
-          <w:szCs w:val="28"/>
-          <w:highlight w:val="yellow"/>
-        </w:rPr>
-      </w:pPr>
-      <w:r>
-        <w:rPr>
-          <w:rFonts w:ascii="宋体" w:hint="eastAsia"/>
-          <w:b/>
-          <w:szCs w:val="28"/>
-          <w:highlight w:val="yellow"/>
-        </w:rPr>
-        <w:t>实验设计、实现过程中遇到的问题，在分析问题、解决问题的整个过程中遇到的问题罗列出来，并写出解决问题的方法。</w:t>
-      </w:r>
-    </w:p>
-    <w:p>
-      <w:pPr>
-        <w:pStyle w:val="2"/>
-        <w:rPr>
-          <w:rFonts w:hint="eastAsia"/>
-        </w:rPr>
-      </w:pPr>
-      <w:r>
-        <w:rPr>
-          <w:rFonts w:hint="eastAsia"/>
-        </w:rPr>
-        <w:t>六、小结</w:t>
-      </w:r>
-    </w:p>
-    <w:p>
-      <w:pPr>
-        <w:ind w:firstLine="420"/>
-        <w:rPr>
-          <w:rFonts w:ascii="宋体" w:hint="eastAsia"/>
-          <w:b/>
-          <w:szCs w:val="28"/>
-          <w:highlight w:val="yellow"/>
-        </w:rPr>
-      </w:pPr>
-      <w:r>
-        <w:rPr>
-          <w:rFonts w:ascii="宋体" w:hint="eastAsia"/>
-          <w:b/>
-          <w:szCs w:val="28"/>
-          <w:highlight w:val="yellow"/>
-        </w:rPr>
-        <w:t>给出</w:t>
-      </w:r>
-      <w:r>
-        <w:rPr>
-          <w:rFonts w:ascii="宋体"/>
-          <w:b/>
-          <w:szCs w:val="28"/>
-          <w:highlight w:val="yellow"/>
-        </w:rPr>
-        <w:t>设计实现过程的小结和展望</w:t>
-      </w:r>
-      <w:r>
-        <w:rPr>
-          <w:rFonts w:ascii="宋体" w:hint="eastAsia"/>
-          <w:b/>
-          <w:szCs w:val="28"/>
-          <w:highlight w:val="yellow"/>
-        </w:rPr>
-        <w:t>，如进一步学习和完善的方向，</w:t>
-      </w:r>
-    </w:p>
-    <w:p>
-      <w:pPr>
-        <w:ind w:firstLine="420"/>
-        <w:rPr>
-          <w:rFonts w:ascii="宋体" w:hint="eastAsia"/>
-          <w:b/>
-          <w:szCs w:val="28"/>
-          <w:highlight w:val="yellow"/>
-        </w:rPr>
-      </w:pPr>
-      <w:r>
-        <w:rPr>
-          <w:rFonts w:ascii="宋体" w:hint="eastAsia"/>
-          <w:b/>
-          <w:szCs w:val="28"/>
-          <w:highlight w:val="yellow"/>
-        </w:rPr>
-        <w:t>任何感想、收获、建议</w:t>
-      </w:r>
-      <w:r>
-        <w:rPr>
-          <w:rFonts w:ascii="宋体" w:hint="eastAsia"/>
-          <w:b/>
-          <w:szCs w:val="28"/>
-          <w:highlight w:val="yellow"/>
+          <w:rFonts w:ascii="Consolas" w:hAnsi="Consolas"/>
+        </w:rPr>
+        <w:t>) {</w:t>
+      </w:r>
+    </w:p>
+    <w:p>
+      <w:pPr>
+        <w:jc w:val="left"/>
+        <w:rPr>
+          <w:rFonts w:ascii="Consolas" w:hAnsi="Consolas"/>
+        </w:rPr>
+      </w:pPr>
+      <w:r>
+        <w:rPr>
+          <w:rFonts w:ascii="Consolas" w:hAnsi="Consolas"/>
+        </w:rPr>
+        <w:t xml:space="preserve">    int n;</w:t>
+      </w:r>
+    </w:p>
+    <w:p>
+      <w:pPr>
+        <w:jc w:val="left"/>
+        <w:rPr>
+          <w:rFonts w:ascii="Consolas" w:hAnsi="Consolas"/>
+        </w:rPr>
+      </w:pPr>
+      <w:r>
+        <w:rPr>
+          <w:rFonts w:ascii="Consolas" w:hAnsi="Consolas"/>
+        </w:rPr>
+        <w:t xml:space="preserve">    int </w:t>
+      </w:r>
+      <w:proofErr w:type="spellStart"/>
+      <w:r>
+        <w:rPr>
+          <w:rFonts w:ascii="Consolas" w:hAnsi="Consolas"/>
+        </w:rPr>
+        <w:t>ave_recursive_duration</w:t>
+      </w:r>
+      <w:proofErr w:type="spellEnd"/>
+      <w:r>
+        <w:rPr>
+          <w:rFonts w:ascii="Consolas" w:hAnsi="Consolas"/>
+        </w:rPr>
+        <w:t xml:space="preserve"> = 0, </w:t>
+      </w:r>
+      <w:proofErr w:type="spellStart"/>
+      <w:r>
+        <w:rPr>
+          <w:rFonts w:ascii="Consolas" w:hAnsi="Consolas"/>
+        </w:rPr>
+        <w:t>ave_iterative_duration</w:t>
+      </w:r>
+      <w:proofErr w:type="spellEnd"/>
+      <w:r>
+        <w:rPr>
+          <w:rFonts w:ascii="Consolas" w:hAnsi="Consolas"/>
+        </w:rPr>
+        <w:t xml:space="preserve"> = 0;</w:t>
+      </w:r>
+    </w:p>
+    <w:p>
+      <w:pPr>
+        <w:jc w:val="left"/>
+        <w:rPr>
+          <w:rFonts w:ascii="Consolas" w:hAnsi="Consolas"/>
+        </w:rPr>
+      </w:pPr>
+      <w:r>
+        <w:rPr>
+          <w:rFonts w:ascii="Consolas" w:hAnsi="Consolas"/>
+        </w:rPr>
+        <w:t xml:space="preserve">    </w:t>
+      </w:r>
+      <w:proofErr w:type="spellStart"/>
+      <w:r>
+        <w:rPr>
+          <w:rFonts w:ascii="Consolas" w:hAnsi="Consolas"/>
+        </w:rPr>
+        <w:t>cout</w:t>
+      </w:r>
+      <w:proofErr w:type="spellEnd"/>
+      <w:r>
+        <w:rPr>
+          <w:rFonts w:ascii="Consolas" w:hAnsi="Consolas"/>
+        </w:rPr>
+        <w:t xml:space="preserve"> &lt;&lt; "Enter the value of n: ";</w:t>
+      </w:r>
+    </w:p>
+    <w:p>
+      <w:pPr>
+        <w:jc w:val="left"/>
+        <w:rPr>
+          <w:rFonts w:ascii="Consolas" w:hAnsi="Consolas"/>
+        </w:rPr>
+      </w:pPr>
+      <w:r>
+        <w:rPr>
+          <w:rFonts w:ascii="Consolas" w:hAnsi="Consolas"/>
+        </w:rPr>
+        <w:t xml:space="preserve">    </w:t>
+      </w:r>
+      <w:proofErr w:type="spellStart"/>
+      <w:r>
+        <w:rPr>
+          <w:rFonts w:ascii="Consolas" w:hAnsi="Consolas"/>
+        </w:rPr>
+        <w:t>cin</w:t>
+      </w:r>
+      <w:proofErr w:type="spellEnd"/>
+      <w:r>
+        <w:rPr>
+          <w:rFonts w:ascii="Consolas" w:hAnsi="Consolas"/>
+        </w:rPr>
+        <w:t xml:space="preserve"> &gt;&gt; n;</w:t>
+      </w:r>
+    </w:p>
+    <w:p>
+      <w:pPr>
+        <w:jc w:val="left"/>
+        <w:rPr>
+          <w:rFonts w:ascii="Consolas" w:hAnsi="Consolas"/>
+        </w:rPr>
+      </w:pPr>
+      <w:r>
+        <w:rPr>
+          <w:rFonts w:ascii="Consolas" w:hAnsi="Consolas"/>
+        </w:rPr>
+        <w:t xml:space="preserve">    </w:t>
+      </w:r>
+    </w:p>
+    <w:p>
+      <w:pPr>
+        <w:jc w:val="left"/>
+        <w:rPr>
+          <w:rFonts w:ascii="Consolas" w:hAnsi="Consolas"/>
+        </w:rPr>
+      </w:pPr>
+      <w:r>
+        <w:rPr>
+          <w:rFonts w:ascii="Consolas" w:hAnsi="Consolas"/>
+        </w:rPr>
+        <w:t xml:space="preserve">    for (int </w:t>
+      </w:r>
+      <w:proofErr w:type="spellStart"/>
+      <w:r>
+        <w:rPr>
+          <w:rFonts w:ascii="Consolas" w:hAnsi="Consolas"/>
+        </w:rPr>
+        <w:t>i</w:t>
+      </w:r>
+      <w:proofErr w:type="spellEnd"/>
+      <w:r>
+        <w:rPr>
+          <w:rFonts w:ascii="Consolas" w:hAnsi="Consolas"/>
+        </w:rPr>
+        <w:t>=</w:t>
+      </w:r>
+      <w:proofErr w:type="gramStart"/>
+      <w:r>
+        <w:rPr>
+          <w:rFonts w:ascii="Consolas" w:hAnsi="Consolas"/>
+        </w:rPr>
+        <w:t>1;i</w:t>
+      </w:r>
+      <w:proofErr w:type="gramEnd"/>
+      <w:r>
+        <w:rPr>
+          <w:rFonts w:ascii="Consolas" w:hAnsi="Consolas"/>
+        </w:rPr>
+        <w:t>&lt;=10;i++){</w:t>
+      </w:r>
+    </w:p>
+    <w:p>
+      <w:pPr>
+        <w:jc w:val="left"/>
+        <w:rPr>
+          <w:rFonts w:ascii="Consolas" w:hAnsi="Consolas"/>
+        </w:rPr>
+      </w:pPr>
+      <w:r>
+        <w:rPr>
+          <w:rFonts w:ascii="Consolas" w:hAnsi="Consolas"/>
+        </w:rPr>
+        <w:t xml:space="preserve">    </w:t>
+      </w:r>
+      <w:r>
+        <w:rPr>
+          <w:rFonts w:ascii="Consolas" w:hAnsi="Consolas"/>
         </w:rPr>
         <w:tab/>
       </w:r>
-    </w:p>
-    <w:p>
-      <w:pPr>
-        <w:ind w:firstLine="420"/>
-        <w:rPr>
-          <w:rFonts w:ascii="宋体" w:hint="eastAsia"/>
-          <w:b/>
-          <w:szCs w:val="28"/>
-          <w:highlight w:val="yellow"/>
-        </w:rPr>
-      </w:pPr>
-      <w:r>
-        <w:rPr>
-          <w:rFonts w:ascii="宋体" w:hint="eastAsia"/>
-          <w:b/>
-          <w:szCs w:val="28"/>
-          <w:highlight w:val="yellow"/>
-        </w:rPr>
-        <w:t>完成了哪些内容，未完成哪些内容，选做部分有否完成</w:t>
-      </w:r>
-      <w:r>
-        <w:rPr>
-          <w:rFonts w:ascii="宋体" w:hint="eastAsia"/>
-          <w:b/>
-          <w:szCs w:val="28"/>
-          <w:highlight w:val="yellow"/>
-        </w:rPr>
-        <w:t>，</w:t>
-      </w:r>
-      <w:r>
-        <w:rPr>
-          <w:rFonts w:ascii="宋体" w:hint="eastAsia"/>
-          <w:b/>
-          <w:szCs w:val="28"/>
-          <w:highlight w:val="yellow"/>
-        </w:rPr>
-        <w:t>程序的局限性，</w:t>
-      </w:r>
-    </w:p>
-    <w:p>
-      <w:pPr>
-        <w:ind w:firstLine="420"/>
-        <w:rPr>
-          <w:rFonts w:ascii="宋体" w:hint="eastAsia"/>
-          <w:b/>
-          <w:szCs w:val="28"/>
-        </w:rPr>
-      </w:pPr>
-      <w:r>
-        <w:rPr>
-          <w:rFonts w:ascii="宋体" w:hint="eastAsia"/>
-          <w:b/>
-          <w:szCs w:val="28"/>
-          <w:highlight w:val="yellow"/>
-        </w:rPr>
-        <w:t>必要的补充说明：</w:t>
-      </w:r>
-      <w:r>
-        <w:rPr>
-          <w:rFonts w:ascii="宋体" w:hint="eastAsia"/>
-          <w:b/>
-          <w:szCs w:val="28"/>
-          <w:highlight w:val="yellow"/>
-        </w:rPr>
-        <w:t>如输入文件</w:t>
-      </w:r>
-      <w:r>
-        <w:rPr>
-          <w:rFonts w:ascii="宋体" w:hint="eastAsia"/>
-          <w:b/>
-          <w:szCs w:val="28"/>
-          <w:highlight w:val="yellow"/>
-        </w:rPr>
-        <w:t>的</w:t>
-      </w:r>
-      <w:r>
-        <w:rPr>
-          <w:rFonts w:ascii="宋体" w:hint="eastAsia"/>
-          <w:b/>
-          <w:szCs w:val="28"/>
-          <w:highlight w:val="yellow"/>
-        </w:rPr>
-        <w:t>格式</w:t>
-      </w:r>
-      <w:r>
-        <w:rPr>
-          <w:rFonts w:ascii="宋体" w:hint="eastAsia"/>
-          <w:b/>
-          <w:szCs w:val="28"/>
-          <w:highlight w:val="yellow"/>
-        </w:rPr>
-        <w:t>位置及格式等</w:t>
-      </w:r>
-      <w:r>
-        <w:rPr>
-          <w:rFonts w:ascii="宋体" w:hint="eastAsia"/>
-          <w:b/>
-          <w:szCs w:val="28"/>
-          <w:highlight w:val="yellow"/>
-        </w:rPr>
-        <w:t>要求！</w:t>
-      </w:r>
-    </w:p>
-    <w:p>
-      <w:pPr>
-        <w:rPr>
-          <w:rFonts w:hint="eastAsia"/>
-        </w:rPr>
-      </w:pPr>
-    </w:p>
-    <w:p>
-      <w:pPr>
-        <w:pStyle w:val="2"/>
-        <w:rPr>
-          <w:rFonts w:hint="eastAsia"/>
-        </w:rPr>
-      </w:pPr>
-      <w:r>
-        <w:rPr>
-          <w:rFonts w:hint="eastAsia"/>
-        </w:rPr>
-        <w:t>附录</w:t>
-      </w:r>
-      <w:r>
-        <w:t>：源代码</w:t>
-      </w:r>
-    </w:p>
-    <w:p>
-      <w:pPr>
-        <w:rPr>
-          <w:rFonts w:ascii="宋体" w:hint="eastAsia"/>
-          <w:b/>
-          <w:szCs w:val="28"/>
-        </w:rPr>
-      </w:pPr>
-      <w:r>
-        <w:rPr>
-          <w:rFonts w:ascii="宋体" w:hint="eastAsia"/>
-          <w:b/>
-          <w:szCs w:val="28"/>
-          <w:highlight w:val="yellow"/>
-        </w:rPr>
-        <w:t>1</w:t>
-      </w:r>
-      <w:r>
-        <w:rPr>
-          <w:rFonts w:ascii="宋体" w:hint="eastAsia"/>
-          <w:b/>
-          <w:szCs w:val="28"/>
-          <w:highlight w:val="yellow"/>
-        </w:rPr>
-        <w:t>、</w:t>
-      </w:r>
-      <w:r>
-        <w:rPr>
-          <w:rFonts w:ascii="宋体" w:hint="eastAsia"/>
-          <w:b/>
-          <w:szCs w:val="28"/>
-          <w:highlight w:val="yellow"/>
-        </w:rPr>
-        <w:t>注意说明</w:t>
-      </w:r>
-      <w:r>
-        <w:rPr>
-          <w:rFonts w:ascii="宋体" w:hint="eastAsia"/>
-          <w:b/>
-          <w:szCs w:val="28"/>
-        </w:rPr>
-        <w:t>实验环境</w:t>
-      </w:r>
-      <w:r>
-        <w:rPr>
-          <w:rFonts w:ascii="宋体" w:hint="eastAsia"/>
-          <w:b/>
-          <w:szCs w:val="28"/>
-        </w:rPr>
-        <w:t>：</w:t>
-      </w:r>
-      <w:r>
-        <w:rPr>
-          <w:rFonts w:ascii="宋体" w:hint="eastAsia"/>
-          <w:b/>
-          <w:szCs w:val="28"/>
-          <w:highlight w:val="yellow"/>
-        </w:rPr>
-        <w:t>如</w:t>
-      </w:r>
-      <w:r>
-        <w:rPr>
-          <w:rFonts w:ascii="宋体" w:hint="eastAsia"/>
-          <w:b/>
-          <w:szCs w:val="28"/>
-        </w:rPr>
-        <w:t>Visual Studio 2017</w:t>
-      </w:r>
-      <w:r>
-        <w:rPr>
-          <w:rFonts w:ascii="宋体"/>
-          <w:b/>
-          <w:szCs w:val="28"/>
-        </w:rPr>
-        <w:t>…</w:t>
-      </w:r>
-    </w:p>
-    <w:p>
-      <w:pPr>
-        <w:rPr>
-          <w:rFonts w:hint="eastAsia"/>
-        </w:rPr>
-      </w:pPr>
-      <w:r>
-        <w:rPr>
-          <w:rFonts w:hint="eastAsia"/>
-        </w:rPr>
-        <w:t>2、</w:t>
-      </w:r>
-    </w:p>
-    <w:p>
-      <w:pPr>
-        <w:rPr>
-          <w:rFonts w:hint="eastAsia"/>
-        </w:rPr>
-      </w:pPr>
-      <w:r>
-        <w:rPr>
-          <w:rFonts w:hint="eastAsia"/>
-        </w:rPr>
-        <w:t>（1）文件名</w:t>
-      </w:r>
-    </w:p>
-    <w:p>
-      <w:pPr>
-        <w:rPr>
-          <w:rFonts w:hint="eastAsia"/>
-        </w:rPr>
-      </w:pPr>
-      <w:r>
-        <w:rPr>
-          <w:rFonts w:hint="eastAsia"/>
-        </w:rPr>
-        <w:t>代码</w:t>
-      </w:r>
-    </w:p>
-    <w:p>
-      <w:pPr>
-        <w:rPr>
-          <w:rFonts w:hint="eastAsia"/>
-        </w:rPr>
-      </w:pPr>
-      <w:r>
-        <w:rPr>
-          <w:rFonts w:hint="eastAsia"/>
-        </w:rPr>
-        <w:t>（2）文件名</w:t>
-      </w:r>
-    </w:p>
-    <w:p>
-      <w:pPr>
-        <w:rPr>
-          <w:rFonts w:hint="eastAsia"/>
-        </w:rPr>
-      </w:pPr>
-      <w:r>
-        <w:rPr>
-          <w:rFonts w:hint="eastAsia"/>
-        </w:rPr>
-        <w:t>代码</w:t>
-      </w:r>
-    </w:p>
-    <w:p>
-      <w:pPr>
-        <w:rPr>
-          <w:rFonts w:hint="eastAsia"/>
-        </w:rPr>
-      </w:pPr>
-    </w:p>
-    <w:p>
-      <w:pPr>
-        <w:rPr>
-          <w:rFonts w:hint="eastAsia"/>
-        </w:rPr>
-      </w:pPr>
-      <w:r>
-        <w:rPr>
-          <w:rFonts w:hint="eastAsia"/>
-        </w:rPr>
-        <w:t>如</w:t>
-      </w:r>
-    </w:p>
-    <w:p>
-      <w:pPr>
-        <w:pStyle w:val="a3"/>
-        <w:numPr>
-          <w:ilvl w:val="0"/>
-          <w:numId w:val="14"/>
-        </w:numPr>
-        <w:ind w:firstLineChars="0"/>
-        <w:rPr>
-          <w:rFonts w:hint="eastAsia"/>
-        </w:rPr>
-      </w:pPr>
-      <w:proofErr w:type="spellStart"/>
-      <w:r>
-        <w:rPr>
-          <w:rFonts w:hint="eastAsia"/>
-        </w:rPr>
-        <w:t>l</w:t>
-      </w:r>
-      <w:r>
-        <w:t>ife.h</w:t>
-      </w:r>
-      <w:proofErr w:type="spellEnd"/>
-    </w:p>
-    <w:p>
-      <w:pPr>
-        <w:rPr>
-          <w:rFonts w:hint="eastAsia"/>
-        </w:rPr>
-      </w:pPr>
-      <w:r>
-        <w:t>……</w:t>
-      </w:r>
-    </w:p>
-    <w:p>
-      <w:pPr>
-        <w:rPr>
-          <w:rFonts w:hint="eastAsia"/>
-        </w:rPr>
-      </w:pPr>
+      <w:proofErr w:type="spellStart"/>
+      <w:r>
+        <w:rPr>
+          <w:rFonts w:ascii="Consolas" w:hAnsi="Consolas"/>
+        </w:rPr>
+        <w:t>cout</w:t>
+      </w:r>
+      <w:proofErr w:type="spellEnd"/>
+      <w:r>
+        <w:rPr>
+          <w:rFonts w:ascii="Consolas" w:hAnsi="Consolas"/>
+        </w:rPr>
+        <w:t>&lt;&lt;"Running Test #"&lt;&lt;i&lt;&lt;</w:t>
+      </w:r>
+      <w:proofErr w:type="gramStart"/>
+      <w:r>
+        <w:rPr>
+          <w:rFonts w:ascii="Consolas" w:hAnsi="Consolas"/>
+        </w:rPr>
+        <w:t>":\</w:t>
+      </w:r>
+      <w:proofErr w:type="gramEnd"/>
+      <w:r>
+        <w:rPr>
+          <w:rFonts w:ascii="Consolas" w:hAnsi="Consolas"/>
+        </w:rPr>
+        <w:t>n";</w:t>
+      </w:r>
+    </w:p>
+    <w:p>
+      <w:pPr>
+        <w:jc w:val="left"/>
+        <w:rPr>
+          <w:rFonts w:ascii="Consolas" w:hAnsi="Consolas"/>
+        </w:rPr>
+      </w:pPr>
+      <w:r>
+        <w:rPr>
+          <w:rFonts w:ascii="Consolas" w:hAnsi="Consolas"/>
+        </w:rPr>
+        <w:tab/>
+      </w:r>
+      <w:r>
+        <w:rPr>
+          <w:rFonts w:ascii="Consolas" w:hAnsi="Consolas"/>
+        </w:rPr>
+        <w:tab/>
+        <w:t xml:space="preserve">// Measure time for </w:t>
+      </w:r>
+      <w:proofErr w:type="spellStart"/>
+      <w:r>
+        <w:rPr>
+          <w:rFonts w:ascii="Consolas" w:hAnsi="Consolas"/>
+        </w:rPr>
+        <w:t>IterativePrint</w:t>
+      </w:r>
+      <w:proofErr w:type="spellEnd"/>
+    </w:p>
+    <w:p>
+      <w:pPr>
+        <w:jc w:val="left"/>
+        <w:rPr>
+          <w:rFonts w:ascii="Consolas" w:hAnsi="Consolas"/>
+        </w:rPr>
+      </w:pPr>
+      <w:r>
+        <w:rPr>
+          <w:rFonts w:ascii="Consolas" w:hAnsi="Consolas"/>
+        </w:rPr>
+        <w:tab/>
+        <w:t xml:space="preserve">    auto </w:t>
+      </w:r>
+      <w:proofErr w:type="spellStart"/>
+      <w:r>
+        <w:rPr>
+          <w:rFonts w:ascii="Consolas" w:hAnsi="Consolas"/>
+        </w:rPr>
+        <w:t>start_iterative</w:t>
+      </w:r>
+      <w:proofErr w:type="spellEnd"/>
+      <w:r>
+        <w:rPr>
+          <w:rFonts w:ascii="Consolas" w:hAnsi="Consolas"/>
+        </w:rPr>
+        <w:t xml:space="preserve"> = </w:t>
+      </w:r>
+      <w:proofErr w:type="gramStart"/>
+      <w:r>
+        <w:rPr>
+          <w:rFonts w:ascii="Consolas" w:hAnsi="Consolas"/>
+        </w:rPr>
+        <w:t>chrono::</w:t>
+      </w:r>
+      <w:proofErr w:type="spellStart"/>
+      <w:proofErr w:type="gramEnd"/>
+      <w:r>
+        <w:rPr>
+          <w:rFonts w:ascii="Consolas" w:hAnsi="Consolas"/>
+        </w:rPr>
+        <w:t>high_resolution_clock</w:t>
+      </w:r>
+      <w:proofErr w:type="spellEnd"/>
+      <w:r>
+        <w:rPr>
+          <w:rFonts w:ascii="Consolas" w:hAnsi="Consolas"/>
+        </w:rPr>
+        <w:t>::now();</w:t>
+      </w:r>
+    </w:p>
+    <w:p>
+      <w:pPr>
+        <w:jc w:val="left"/>
+        <w:rPr>
+          <w:rFonts w:ascii="Consolas" w:hAnsi="Consolas"/>
+        </w:rPr>
+      </w:pPr>
+      <w:r>
+        <w:rPr>
+          <w:rFonts w:ascii="Consolas" w:hAnsi="Consolas"/>
+        </w:rPr>
+        <w:tab/>
+        <w:t xml:space="preserve">    </w:t>
+      </w:r>
+      <w:proofErr w:type="spellStart"/>
+      <w:r>
+        <w:rPr>
+          <w:rFonts w:ascii="Consolas" w:hAnsi="Consolas"/>
+        </w:rPr>
+        <w:t>IterativePrint</w:t>
+      </w:r>
+      <w:proofErr w:type="spellEnd"/>
+      <w:r>
+        <w:rPr>
+          <w:rFonts w:ascii="Consolas" w:hAnsi="Consolas"/>
+        </w:rPr>
+        <w:t>(n);</w:t>
+      </w:r>
+    </w:p>
+    <w:p>
+      <w:pPr>
+        <w:jc w:val="left"/>
+        <w:rPr>
+          <w:rFonts w:ascii="Consolas" w:hAnsi="Consolas"/>
+        </w:rPr>
+      </w:pPr>
+      <w:r>
+        <w:rPr>
+          <w:rFonts w:ascii="Consolas" w:hAnsi="Consolas"/>
+        </w:rPr>
+        <w:tab/>
+        <w:t xml:space="preserve">    auto </w:t>
+      </w:r>
+      <w:proofErr w:type="spellStart"/>
+      <w:r>
+        <w:rPr>
+          <w:rFonts w:ascii="Consolas" w:hAnsi="Consolas"/>
+        </w:rPr>
+        <w:t>end_iterative</w:t>
+      </w:r>
+      <w:proofErr w:type="spellEnd"/>
+      <w:r>
+        <w:rPr>
+          <w:rFonts w:ascii="Consolas" w:hAnsi="Consolas"/>
+        </w:rPr>
+        <w:t xml:space="preserve"> = </w:t>
+      </w:r>
+      <w:proofErr w:type="gramStart"/>
+      <w:r>
+        <w:rPr>
+          <w:rFonts w:ascii="Consolas" w:hAnsi="Consolas"/>
+        </w:rPr>
+        <w:t>chrono::</w:t>
+      </w:r>
+      <w:proofErr w:type="spellStart"/>
+      <w:proofErr w:type="gramEnd"/>
+      <w:r>
+        <w:rPr>
+          <w:rFonts w:ascii="Consolas" w:hAnsi="Consolas"/>
+        </w:rPr>
+        <w:t>high_resolution_clock</w:t>
+      </w:r>
+      <w:proofErr w:type="spellEnd"/>
+      <w:r>
+        <w:rPr>
+          <w:rFonts w:ascii="Consolas" w:hAnsi="Consolas"/>
+        </w:rPr>
+        <w:t>::now();</w:t>
+      </w:r>
+    </w:p>
+    <w:p>
+      <w:pPr>
+        <w:jc w:val="left"/>
+        <w:rPr>
+          <w:rFonts w:ascii="Consolas" w:hAnsi="Consolas"/>
+        </w:rPr>
+      </w:pPr>
+      <w:r>
+        <w:rPr>
+          <w:rFonts w:ascii="Consolas" w:hAnsi="Consolas"/>
+        </w:rPr>
+        <w:tab/>
+        <w:t xml:space="preserve">    </w:t>
+      </w:r>
+      <w:proofErr w:type="spellStart"/>
+      <w:r>
+        <w:rPr>
+          <w:rFonts w:ascii="Consolas" w:hAnsi="Consolas"/>
+        </w:rPr>
+        <w:t>cout</w:t>
+      </w:r>
+      <w:proofErr w:type="spellEnd"/>
+      <w:r>
+        <w:rPr>
+          <w:rFonts w:ascii="Consolas" w:hAnsi="Consolas"/>
+        </w:rPr>
+        <w:t xml:space="preserve"> &lt;&lt; "\</w:t>
+      </w:r>
+      <w:proofErr w:type="spellStart"/>
+      <w:r>
+        <w:rPr>
+          <w:rFonts w:ascii="Consolas" w:hAnsi="Consolas"/>
+        </w:rPr>
+        <w:t>nIterativePrint</w:t>
+      </w:r>
+      <w:proofErr w:type="spellEnd"/>
+      <w:r>
+        <w:rPr>
+          <w:rFonts w:ascii="Consolas" w:hAnsi="Consolas"/>
+        </w:rPr>
+        <w:t xml:space="preserve"> completed.\n";</w:t>
+      </w:r>
+    </w:p>
+    <w:p>
+      <w:pPr>
+        <w:jc w:val="left"/>
+        <w:rPr>
+          <w:rFonts w:ascii="Consolas" w:hAnsi="Consolas"/>
+        </w:rPr>
+      </w:pPr>
+      <w:r>
+        <w:rPr>
+          <w:rFonts w:ascii="Consolas" w:hAnsi="Consolas"/>
+        </w:rPr>
+        <w:tab/>
+        <w:t xml:space="preserve">    </w:t>
+      </w:r>
+      <w:r>
+        <w:rPr>
+          <w:rFonts w:ascii="Consolas" w:hAnsi="Consolas"/>
+        </w:rPr>
+        <w:tab/>
+      </w:r>
+      <w:r>
+        <w:rPr>
+          <w:rFonts w:ascii="Consolas" w:hAnsi="Consolas"/>
+        </w:rPr>
+        <w:tab/>
+      </w:r>
+    </w:p>
+    <w:p>
+      <w:pPr>
+        <w:jc w:val="left"/>
+        <w:rPr>
+          <w:rFonts w:ascii="Consolas" w:hAnsi="Consolas"/>
+        </w:rPr>
+      </w:pPr>
+      <w:r>
+        <w:rPr>
+          <w:rFonts w:ascii="Consolas" w:hAnsi="Consolas"/>
+        </w:rPr>
+        <w:tab/>
+        <w:t xml:space="preserve">    // Measure time for </w:t>
+      </w:r>
+      <w:proofErr w:type="spellStart"/>
+      <w:r>
+        <w:rPr>
+          <w:rFonts w:ascii="Consolas" w:hAnsi="Consolas"/>
+        </w:rPr>
+        <w:t>RecursivePrint</w:t>
+      </w:r>
+      <w:proofErr w:type="spellEnd"/>
+    </w:p>
+    <w:p>
+      <w:pPr>
+        <w:jc w:val="left"/>
+        <w:rPr>
+          <w:rFonts w:ascii="Consolas" w:hAnsi="Consolas"/>
+        </w:rPr>
+      </w:pPr>
+      <w:r>
+        <w:rPr>
+          <w:rFonts w:ascii="Consolas" w:hAnsi="Consolas"/>
+        </w:rPr>
+        <w:tab/>
+        <w:t xml:space="preserve">    auto </w:t>
+      </w:r>
+      <w:proofErr w:type="spellStart"/>
+      <w:r>
+        <w:rPr>
+          <w:rFonts w:ascii="Consolas" w:hAnsi="Consolas"/>
+        </w:rPr>
+        <w:t>start_recursive</w:t>
+      </w:r>
+      <w:proofErr w:type="spellEnd"/>
+      <w:r>
+        <w:rPr>
+          <w:rFonts w:ascii="Consolas" w:hAnsi="Consolas"/>
+        </w:rPr>
+        <w:t xml:space="preserve"> = </w:t>
+      </w:r>
+      <w:proofErr w:type="gramStart"/>
+      <w:r>
+        <w:rPr>
+          <w:rFonts w:ascii="Consolas" w:hAnsi="Consolas"/>
+        </w:rPr>
+        <w:t>chrono::</w:t>
+      </w:r>
+      <w:proofErr w:type="spellStart"/>
+      <w:proofErr w:type="gramEnd"/>
+      <w:r>
+        <w:rPr>
+          <w:rFonts w:ascii="Consolas" w:hAnsi="Consolas"/>
+        </w:rPr>
+        <w:t>high_resolution_clock</w:t>
+      </w:r>
+      <w:proofErr w:type="spellEnd"/>
+      <w:r>
+        <w:rPr>
+          <w:rFonts w:ascii="Consolas" w:hAnsi="Consolas"/>
+        </w:rPr>
+        <w:t>::now();</w:t>
+      </w:r>
+    </w:p>
+    <w:p>
+      <w:pPr>
+        <w:jc w:val="left"/>
+        <w:rPr>
+          <w:rFonts w:ascii="Consolas" w:hAnsi="Consolas"/>
+        </w:rPr>
+      </w:pPr>
+      <w:r>
+        <w:rPr>
+          <w:rFonts w:ascii="Consolas" w:hAnsi="Consolas"/>
+        </w:rPr>
+        <w:tab/>
+        <w:t xml:space="preserve">    </w:t>
+      </w:r>
+      <w:proofErr w:type="spellStart"/>
+      <w:r>
+        <w:rPr>
+          <w:rFonts w:ascii="Consolas" w:hAnsi="Consolas"/>
+        </w:rPr>
+        <w:t>RecursivePrint</w:t>
+      </w:r>
+      <w:proofErr w:type="spellEnd"/>
+      <w:r>
+        <w:rPr>
+          <w:rFonts w:ascii="Consolas" w:hAnsi="Consolas"/>
+        </w:rPr>
+        <w:t>(n);</w:t>
+      </w:r>
+    </w:p>
+    <w:p>
+      <w:pPr>
+        <w:jc w:val="left"/>
+        <w:rPr>
+          <w:rFonts w:ascii="Consolas" w:hAnsi="Consolas"/>
+        </w:rPr>
+      </w:pPr>
+      <w:r>
+        <w:rPr>
+          <w:rFonts w:ascii="Consolas" w:hAnsi="Consolas"/>
+        </w:rPr>
+        <w:tab/>
+        <w:t xml:space="preserve">    auto </w:t>
+      </w:r>
+      <w:proofErr w:type="spellStart"/>
+      <w:r>
+        <w:rPr>
+          <w:rFonts w:ascii="Consolas" w:hAnsi="Consolas"/>
+        </w:rPr>
+        <w:t>end_recursive</w:t>
+      </w:r>
+      <w:proofErr w:type="spellEnd"/>
+      <w:r>
+        <w:rPr>
+          <w:rFonts w:ascii="Consolas" w:hAnsi="Consolas"/>
+        </w:rPr>
+        <w:t xml:space="preserve"> = </w:t>
+      </w:r>
+      <w:proofErr w:type="gramStart"/>
+      <w:r>
+        <w:rPr>
+          <w:rFonts w:ascii="Consolas" w:hAnsi="Consolas"/>
+        </w:rPr>
+        <w:t>chrono::</w:t>
+      </w:r>
+      <w:proofErr w:type="spellStart"/>
+      <w:proofErr w:type="gramEnd"/>
+      <w:r>
+        <w:rPr>
+          <w:rFonts w:ascii="Consolas" w:hAnsi="Consolas"/>
+        </w:rPr>
+        <w:t>high_resolution_clock</w:t>
+      </w:r>
+      <w:proofErr w:type="spellEnd"/>
+      <w:r>
+        <w:rPr>
+          <w:rFonts w:ascii="Consolas" w:hAnsi="Consolas"/>
+        </w:rPr>
+        <w:t>::now();</w:t>
+      </w:r>
+    </w:p>
+    <w:p>
+      <w:pPr>
+        <w:jc w:val="left"/>
+        <w:rPr>
+          <w:rFonts w:ascii="Consolas" w:hAnsi="Consolas"/>
+        </w:rPr>
+      </w:pPr>
+      <w:r>
+        <w:rPr>
+          <w:rFonts w:ascii="Consolas" w:hAnsi="Consolas"/>
+        </w:rPr>
+        <w:tab/>
+        <w:t xml:space="preserve">    </w:t>
+      </w:r>
+      <w:proofErr w:type="spellStart"/>
+      <w:r>
+        <w:rPr>
+          <w:rFonts w:ascii="Consolas" w:hAnsi="Consolas"/>
+        </w:rPr>
+        <w:t>cout</w:t>
+      </w:r>
+      <w:proofErr w:type="spellEnd"/>
+      <w:r>
+        <w:rPr>
+          <w:rFonts w:ascii="Consolas" w:hAnsi="Consolas"/>
+        </w:rPr>
+        <w:t xml:space="preserve"> &lt;&lt; "\</w:t>
+      </w:r>
+      <w:proofErr w:type="spellStart"/>
+      <w:r>
+        <w:rPr>
+          <w:rFonts w:ascii="Consolas" w:hAnsi="Consolas"/>
+        </w:rPr>
+        <w:t>nRecursivePrint</w:t>
+      </w:r>
+      <w:proofErr w:type="spellEnd"/>
+      <w:r>
+        <w:rPr>
+          <w:rFonts w:ascii="Consolas" w:hAnsi="Consolas"/>
+        </w:rPr>
+        <w:t xml:space="preserve"> completed.\n";</w:t>
+      </w:r>
+    </w:p>
+    <w:p>
+      <w:pPr>
+        <w:jc w:val="left"/>
+        <w:rPr>
+          <w:rFonts w:ascii="Consolas" w:hAnsi="Consolas"/>
+        </w:rPr>
+      </w:pPr>
+      <w:r>
+        <w:rPr>
+          <w:rFonts w:ascii="Consolas" w:hAnsi="Consolas"/>
+        </w:rPr>
+        <w:tab/>
+      </w:r>
+    </w:p>
+    <w:p>
+      <w:pPr>
+        <w:jc w:val="left"/>
+        <w:rPr>
+          <w:rFonts w:ascii="Consolas" w:hAnsi="Consolas"/>
+        </w:rPr>
+      </w:pPr>
+      <w:r>
+        <w:rPr>
+          <w:rFonts w:ascii="Consolas" w:hAnsi="Consolas"/>
+        </w:rPr>
+        <w:tab/>
+        <w:t xml:space="preserve">    </w:t>
+      </w:r>
+    </w:p>
+    <w:p>
+      <w:pPr>
+        <w:jc w:val="left"/>
+        <w:rPr>
+          <w:rFonts w:ascii="Consolas" w:hAnsi="Consolas"/>
+        </w:rPr>
+      </w:pPr>
+      <w:r>
+        <w:rPr>
+          <w:rFonts w:ascii="Consolas" w:hAnsi="Consolas"/>
+        </w:rPr>
+        <w:tab/>
+      </w:r>
+    </w:p>
+    <w:p>
+      <w:pPr>
+        <w:jc w:val="left"/>
+        <w:rPr>
+          <w:rFonts w:ascii="Consolas" w:hAnsi="Consolas"/>
+        </w:rPr>
+      </w:pPr>
+      <w:r>
+        <w:rPr>
+          <w:rFonts w:ascii="Consolas" w:hAnsi="Consolas"/>
+        </w:rPr>
+        <w:tab/>
+        <w:t xml:space="preserve">    // Calculate the elapsed time for both approaches</w:t>
+      </w:r>
+    </w:p>
+    <w:p>
+      <w:pPr>
+        <w:jc w:val="left"/>
+        <w:rPr>
+          <w:rFonts w:ascii="Consolas" w:hAnsi="Consolas"/>
+        </w:rPr>
+      </w:pPr>
+      <w:r>
+        <w:rPr>
+          <w:rFonts w:ascii="Consolas" w:hAnsi="Consolas"/>
+        </w:rPr>
+        <w:tab/>
+        <w:t xml:space="preserve">    auto </w:t>
+      </w:r>
+      <w:proofErr w:type="spellStart"/>
+      <w:r>
+        <w:rPr>
+          <w:rFonts w:ascii="Consolas" w:hAnsi="Consolas"/>
+        </w:rPr>
+        <w:t>recursive_duration</w:t>
+      </w:r>
+      <w:proofErr w:type="spellEnd"/>
+      <w:r>
+        <w:rPr>
+          <w:rFonts w:ascii="Consolas" w:hAnsi="Consolas"/>
+        </w:rPr>
+        <w:t xml:space="preserve"> = </w:t>
+      </w:r>
+      <w:proofErr w:type="gramStart"/>
+      <w:r>
+        <w:rPr>
+          <w:rFonts w:ascii="Consolas" w:hAnsi="Consolas"/>
+        </w:rPr>
+        <w:t>chrono::</w:t>
+      </w:r>
+      <w:proofErr w:type="spellStart"/>
+      <w:proofErr w:type="gramEnd"/>
+      <w:r>
+        <w:rPr>
+          <w:rFonts w:ascii="Consolas" w:hAnsi="Consolas"/>
+        </w:rPr>
+        <w:t>duration_cast</w:t>
+      </w:r>
+      <w:proofErr w:type="spellEnd"/>
+      <w:r>
+        <w:rPr>
+          <w:rFonts w:ascii="Consolas" w:hAnsi="Consolas"/>
+        </w:rPr>
+        <w:t>&lt;chrono::milliseconds&gt;(</w:t>
+      </w:r>
+      <w:proofErr w:type="spellStart"/>
+      <w:r>
+        <w:rPr>
+          <w:rFonts w:ascii="Consolas" w:hAnsi="Consolas"/>
+        </w:rPr>
+        <w:t>end_recursive</w:t>
+      </w:r>
+      <w:proofErr w:type="spellEnd"/>
+      <w:r>
+        <w:rPr>
+          <w:rFonts w:ascii="Consolas" w:hAnsi="Consolas"/>
+        </w:rPr>
+        <w:t xml:space="preserve"> - </w:t>
+      </w:r>
+      <w:proofErr w:type="spellStart"/>
+      <w:r>
+        <w:rPr>
+          <w:rFonts w:ascii="Consolas" w:hAnsi="Consolas"/>
+        </w:rPr>
+        <w:t>start_recursive</w:t>
+      </w:r>
+      <w:proofErr w:type="spellEnd"/>
+      <w:r>
+        <w:rPr>
+          <w:rFonts w:ascii="Consolas" w:hAnsi="Consolas"/>
+        </w:rPr>
+        <w:t>).count();</w:t>
+      </w:r>
+    </w:p>
+    <w:p>
+      <w:pPr>
+        <w:jc w:val="left"/>
+        <w:rPr>
+          <w:rFonts w:ascii="Consolas" w:hAnsi="Consolas"/>
+        </w:rPr>
+      </w:pPr>
+      <w:r>
+        <w:rPr>
+          <w:rFonts w:ascii="Consolas" w:hAnsi="Consolas"/>
+        </w:rPr>
+        <w:tab/>
+        <w:t xml:space="preserve">    auto </w:t>
+      </w:r>
+      <w:proofErr w:type="spellStart"/>
+      <w:r>
+        <w:rPr>
+          <w:rFonts w:ascii="Consolas" w:hAnsi="Consolas"/>
+        </w:rPr>
+        <w:t>iterative_duration</w:t>
+      </w:r>
+      <w:proofErr w:type="spellEnd"/>
+      <w:r>
+        <w:rPr>
+          <w:rFonts w:ascii="Consolas" w:hAnsi="Consolas"/>
+        </w:rPr>
+        <w:t xml:space="preserve"> = </w:t>
+      </w:r>
+      <w:proofErr w:type="gramStart"/>
+      <w:r>
+        <w:rPr>
+          <w:rFonts w:ascii="Consolas" w:hAnsi="Consolas"/>
+        </w:rPr>
+        <w:t>chrono::</w:t>
+      </w:r>
+      <w:proofErr w:type="spellStart"/>
+      <w:proofErr w:type="gramEnd"/>
+      <w:r>
+        <w:rPr>
+          <w:rFonts w:ascii="Consolas" w:hAnsi="Consolas"/>
+        </w:rPr>
+        <w:t>duration_cast</w:t>
+      </w:r>
+      <w:proofErr w:type="spellEnd"/>
+      <w:r>
+        <w:rPr>
+          <w:rFonts w:ascii="Consolas" w:hAnsi="Consolas"/>
+        </w:rPr>
+        <w:t>&lt;chrono::milliseconds&gt;(</w:t>
+      </w:r>
+      <w:proofErr w:type="spellStart"/>
+      <w:r>
+        <w:rPr>
+          <w:rFonts w:ascii="Consolas" w:hAnsi="Consolas"/>
+        </w:rPr>
+        <w:t>end_iterative</w:t>
+      </w:r>
+      <w:proofErr w:type="spellEnd"/>
+      <w:r>
+        <w:rPr>
+          <w:rFonts w:ascii="Consolas" w:hAnsi="Consolas"/>
+        </w:rPr>
+        <w:t xml:space="preserve"> - </w:t>
+      </w:r>
+      <w:proofErr w:type="spellStart"/>
+      <w:r>
+        <w:rPr>
+          <w:rFonts w:ascii="Consolas" w:hAnsi="Consolas"/>
+        </w:rPr>
+        <w:t>start_iterative</w:t>
+      </w:r>
+      <w:proofErr w:type="spellEnd"/>
+      <w:r>
+        <w:rPr>
+          <w:rFonts w:ascii="Consolas" w:hAnsi="Consolas"/>
+        </w:rPr>
+        <w:t>).count();</w:t>
+      </w:r>
+    </w:p>
+    <w:p>
+      <w:pPr>
+        <w:jc w:val="left"/>
+        <w:rPr>
+          <w:rFonts w:ascii="Consolas" w:hAnsi="Consolas"/>
+        </w:rPr>
+      </w:pPr>
+      <w:r>
+        <w:rPr>
+          <w:rFonts w:ascii="Consolas" w:hAnsi="Consolas"/>
+        </w:rPr>
+        <w:tab/>
+      </w:r>
+    </w:p>
+    <w:p>
+      <w:pPr>
+        <w:jc w:val="left"/>
+        <w:rPr>
+          <w:rFonts w:ascii="Consolas" w:hAnsi="Consolas"/>
+        </w:rPr>
+      </w:pPr>
+      <w:r>
+        <w:rPr>
+          <w:rFonts w:ascii="Consolas" w:hAnsi="Consolas"/>
+        </w:rPr>
+        <w:tab/>
+        <w:t xml:space="preserve">    // Display time taken by both approaches</w:t>
+      </w:r>
+    </w:p>
+    <w:p>
+      <w:pPr>
+        <w:jc w:val="left"/>
+        <w:rPr>
+          <w:rFonts w:ascii="Consolas" w:hAnsi="Consolas"/>
+        </w:rPr>
+      </w:pPr>
+      <w:r>
+        <w:rPr>
+          <w:rFonts w:ascii="Consolas" w:hAnsi="Consolas"/>
+        </w:rPr>
+        <w:tab/>
+        <w:t xml:space="preserve">    </w:t>
+      </w:r>
+      <w:proofErr w:type="spellStart"/>
+      <w:r>
+        <w:rPr>
+          <w:rFonts w:ascii="Consolas" w:hAnsi="Consolas"/>
+        </w:rPr>
+        <w:t>cout</w:t>
+      </w:r>
+      <w:proofErr w:type="spellEnd"/>
+      <w:r>
+        <w:rPr>
+          <w:rFonts w:ascii="Consolas" w:hAnsi="Consolas"/>
+        </w:rPr>
+        <w:t xml:space="preserve"> &lt;&lt; "Time taken by </w:t>
+      </w:r>
+      <w:proofErr w:type="spellStart"/>
+      <w:r>
+        <w:rPr>
+          <w:rFonts w:ascii="Consolas" w:hAnsi="Consolas"/>
+        </w:rPr>
+        <w:t>RecursivePrint</w:t>
+      </w:r>
+      <w:proofErr w:type="spellEnd"/>
+      <w:r>
+        <w:rPr>
+          <w:rFonts w:ascii="Consolas" w:hAnsi="Consolas"/>
+        </w:rPr>
+        <w:t xml:space="preserve">: " &lt;&lt; </w:t>
+      </w:r>
+      <w:proofErr w:type="spellStart"/>
+      <w:r>
+        <w:rPr>
+          <w:rFonts w:ascii="Consolas" w:hAnsi="Consolas"/>
+        </w:rPr>
+        <w:t>recursive_duration</w:t>
+      </w:r>
+      <w:proofErr w:type="spellEnd"/>
+      <w:r>
+        <w:rPr>
+          <w:rFonts w:ascii="Consolas" w:hAnsi="Consolas"/>
+        </w:rPr>
+        <w:t xml:space="preserve"> &lt;&lt; " </w:t>
+      </w:r>
+      <w:proofErr w:type="spellStart"/>
+      <w:r>
+        <w:rPr>
+          <w:rFonts w:ascii="Consolas" w:hAnsi="Consolas"/>
+        </w:rPr>
+        <w:t>ms</w:t>
+      </w:r>
+      <w:proofErr w:type="spellEnd"/>
+      <w:r>
+        <w:rPr>
+          <w:rFonts w:ascii="Consolas" w:hAnsi="Consolas"/>
+        </w:rPr>
+        <w:t xml:space="preserve">" &lt;&lt; </w:t>
+      </w:r>
+      <w:proofErr w:type="spellStart"/>
+      <w:r>
+        <w:rPr>
+          <w:rFonts w:ascii="Consolas" w:hAnsi="Consolas"/>
+        </w:rPr>
+        <w:t>endl</w:t>
+      </w:r>
+      <w:proofErr w:type="spellEnd"/>
+      <w:r>
+        <w:rPr>
+          <w:rFonts w:ascii="Consolas" w:hAnsi="Consolas"/>
+        </w:rPr>
+        <w:t>;</w:t>
+      </w:r>
+    </w:p>
+    <w:p>
+      <w:pPr>
+        <w:jc w:val="left"/>
+        <w:rPr>
+          <w:rFonts w:ascii="Consolas" w:hAnsi="Consolas"/>
+        </w:rPr>
+      </w:pPr>
+      <w:r>
+        <w:rPr>
+          <w:rFonts w:ascii="Consolas" w:hAnsi="Consolas"/>
+        </w:rPr>
+        <w:tab/>
+        <w:t xml:space="preserve">    </w:t>
+      </w:r>
+      <w:proofErr w:type="spellStart"/>
+      <w:r>
+        <w:rPr>
+          <w:rFonts w:ascii="Consolas" w:hAnsi="Consolas"/>
+        </w:rPr>
+        <w:t>cout</w:t>
+      </w:r>
+      <w:proofErr w:type="spellEnd"/>
+      <w:r>
+        <w:rPr>
+          <w:rFonts w:ascii="Consolas" w:hAnsi="Consolas"/>
+        </w:rPr>
+        <w:t xml:space="preserve"> &lt;&lt; "Time taken by </w:t>
+      </w:r>
+      <w:proofErr w:type="spellStart"/>
+      <w:r>
+        <w:rPr>
+          <w:rFonts w:ascii="Consolas" w:hAnsi="Consolas"/>
+        </w:rPr>
+        <w:t>IterativePrint</w:t>
+      </w:r>
+      <w:proofErr w:type="spellEnd"/>
+      <w:r>
+        <w:rPr>
+          <w:rFonts w:ascii="Consolas" w:hAnsi="Consolas"/>
+        </w:rPr>
+        <w:t xml:space="preserve">: " &lt;&lt; </w:t>
+      </w:r>
+      <w:proofErr w:type="spellStart"/>
+      <w:r>
+        <w:rPr>
+          <w:rFonts w:ascii="Consolas" w:hAnsi="Consolas"/>
+        </w:rPr>
+        <w:t>iterative_duration</w:t>
+      </w:r>
+      <w:proofErr w:type="spellEnd"/>
+      <w:r>
+        <w:rPr>
+          <w:rFonts w:ascii="Consolas" w:hAnsi="Consolas"/>
+        </w:rPr>
+        <w:t xml:space="preserve"> &lt;&lt; " </w:t>
+      </w:r>
+      <w:proofErr w:type="spellStart"/>
+      <w:r>
+        <w:rPr>
+          <w:rFonts w:ascii="Consolas" w:hAnsi="Consolas"/>
+        </w:rPr>
+        <w:t>ms</w:t>
+      </w:r>
+      <w:proofErr w:type="spellEnd"/>
+      <w:r>
+        <w:rPr>
+          <w:rFonts w:ascii="Consolas" w:hAnsi="Consolas"/>
+        </w:rPr>
+        <w:t xml:space="preserve">" &lt;&lt; </w:t>
+      </w:r>
+      <w:proofErr w:type="spellStart"/>
+      <w:r>
+        <w:rPr>
+          <w:rFonts w:ascii="Consolas" w:hAnsi="Consolas"/>
+        </w:rPr>
+        <w:t>endl</w:t>
+      </w:r>
+      <w:proofErr w:type="spellEnd"/>
+      <w:r>
+        <w:rPr>
+          <w:rFonts w:ascii="Consolas" w:hAnsi="Consolas"/>
+        </w:rPr>
+        <w:t>;</w:t>
+      </w:r>
+    </w:p>
+    <w:p>
+      <w:pPr>
+        <w:jc w:val="left"/>
+        <w:rPr>
+          <w:rFonts w:ascii="Consolas" w:hAnsi="Consolas"/>
+        </w:rPr>
+      </w:pPr>
+      <w:r>
+        <w:rPr>
+          <w:rFonts w:ascii="Consolas" w:hAnsi="Consolas"/>
+        </w:rPr>
+        <w:tab/>
+        <w:t xml:space="preserve">    </w:t>
+      </w:r>
+      <w:proofErr w:type="spellStart"/>
+      <w:r>
+        <w:rPr>
+          <w:rFonts w:ascii="Consolas" w:hAnsi="Consolas"/>
+        </w:rPr>
+        <w:t>ave_recursive_duration</w:t>
+      </w:r>
+      <w:proofErr w:type="spellEnd"/>
+      <w:r>
+        <w:rPr>
+          <w:rFonts w:ascii="Consolas" w:hAnsi="Consolas"/>
+        </w:rPr>
+        <w:t xml:space="preserve"> += </w:t>
+      </w:r>
+      <w:proofErr w:type="spellStart"/>
+      <w:r>
+        <w:rPr>
+          <w:rFonts w:ascii="Consolas" w:hAnsi="Consolas"/>
+        </w:rPr>
+        <w:t>recursive_duration</w:t>
+      </w:r>
+      <w:proofErr w:type="spellEnd"/>
+      <w:r>
+        <w:rPr>
+          <w:rFonts w:ascii="Consolas" w:hAnsi="Consolas"/>
+        </w:rPr>
+        <w:t>;</w:t>
+      </w:r>
+    </w:p>
+    <w:p>
+      <w:pPr>
+        <w:jc w:val="left"/>
+        <w:rPr>
+          <w:rFonts w:ascii="Consolas" w:hAnsi="Consolas"/>
+        </w:rPr>
+      </w:pPr>
+      <w:r>
+        <w:rPr>
+          <w:rFonts w:ascii="Consolas" w:hAnsi="Consolas"/>
+        </w:rPr>
+        <w:tab/>
+        <w:t xml:space="preserve">    </w:t>
+      </w:r>
+      <w:proofErr w:type="spellStart"/>
+      <w:r>
+        <w:rPr>
+          <w:rFonts w:ascii="Consolas" w:hAnsi="Consolas"/>
+        </w:rPr>
+        <w:t>ave_iterative_duration</w:t>
+      </w:r>
+      <w:proofErr w:type="spellEnd"/>
+      <w:r>
+        <w:rPr>
+          <w:rFonts w:ascii="Consolas" w:hAnsi="Consolas"/>
+        </w:rPr>
+        <w:t xml:space="preserve"> += </w:t>
+      </w:r>
+      <w:proofErr w:type="spellStart"/>
+      <w:r>
+        <w:rPr>
+          <w:rFonts w:ascii="Consolas" w:hAnsi="Consolas"/>
+        </w:rPr>
+        <w:t>iterative_duration</w:t>
+      </w:r>
+      <w:proofErr w:type="spellEnd"/>
+      <w:r>
+        <w:rPr>
+          <w:rFonts w:ascii="Consolas" w:hAnsi="Consolas"/>
+        </w:rPr>
+        <w:t>;</w:t>
+      </w:r>
+    </w:p>
+    <w:p>
+      <w:pPr>
+        <w:jc w:val="left"/>
+        <w:rPr>
+          <w:rFonts w:ascii="Consolas" w:hAnsi="Consolas"/>
+        </w:rPr>
+      </w:pPr>
+      <w:r>
+        <w:rPr>
+          <w:rFonts w:ascii="Consolas" w:hAnsi="Consolas"/>
+        </w:rPr>
+        <w:tab/>
+        <w:t>}</w:t>
+      </w:r>
+    </w:p>
+    <w:p>
+      <w:pPr>
+        <w:jc w:val="left"/>
+        <w:rPr>
+          <w:rFonts w:ascii="Consolas" w:hAnsi="Consolas"/>
+        </w:rPr>
+      </w:pPr>
+      <w:r>
+        <w:rPr>
+          <w:rFonts w:ascii="Consolas" w:hAnsi="Consolas"/>
+        </w:rPr>
+        <w:tab/>
+      </w:r>
+    </w:p>
+    <w:p>
+      <w:pPr>
+        <w:jc w:val="left"/>
+        <w:rPr>
+          <w:rFonts w:ascii="Consolas" w:hAnsi="Consolas"/>
+        </w:rPr>
+      </w:pPr>
+      <w:r>
+        <w:rPr>
+          <w:rFonts w:ascii="Consolas" w:hAnsi="Consolas"/>
+        </w:rPr>
+        <w:tab/>
+      </w:r>
+      <w:proofErr w:type="spellStart"/>
+      <w:r>
+        <w:rPr>
+          <w:rFonts w:ascii="Consolas" w:hAnsi="Consolas"/>
+        </w:rPr>
+        <w:t>cout</w:t>
+      </w:r>
+      <w:proofErr w:type="spellEnd"/>
+      <w:r>
+        <w:rPr>
+          <w:rFonts w:ascii="Consolas" w:hAnsi="Consolas"/>
+        </w:rPr>
+        <w:t xml:space="preserve"> &lt;&lt; "Average Time taken by </w:t>
+      </w:r>
+      <w:proofErr w:type="spellStart"/>
+      <w:r>
+        <w:rPr>
+          <w:rFonts w:ascii="Consolas" w:hAnsi="Consolas"/>
+        </w:rPr>
+        <w:t>RecursivePrint</w:t>
+      </w:r>
+      <w:proofErr w:type="spellEnd"/>
+      <w:r>
+        <w:rPr>
+          <w:rFonts w:ascii="Consolas" w:hAnsi="Consolas"/>
+        </w:rPr>
+        <w:t xml:space="preserve">: " &lt;&lt; </w:t>
+      </w:r>
+      <w:proofErr w:type="spellStart"/>
+      <w:r>
+        <w:rPr>
+          <w:rFonts w:ascii="Consolas" w:hAnsi="Consolas"/>
+        </w:rPr>
+        <w:lastRenderedPageBreak/>
+        <w:t>ave_recursive_duration</w:t>
+      </w:r>
+      <w:proofErr w:type="spellEnd"/>
+      <w:r>
+        <w:rPr>
+          <w:rFonts w:ascii="Consolas" w:hAnsi="Consolas"/>
+        </w:rPr>
+        <w:t xml:space="preserve">/10.0 &lt;&lt; " </w:t>
+      </w:r>
+      <w:proofErr w:type="spellStart"/>
+      <w:r>
+        <w:rPr>
+          <w:rFonts w:ascii="Consolas" w:hAnsi="Consolas"/>
+        </w:rPr>
+        <w:t>ms</w:t>
+      </w:r>
+      <w:proofErr w:type="spellEnd"/>
+      <w:r>
+        <w:rPr>
+          <w:rFonts w:ascii="Consolas" w:hAnsi="Consolas"/>
+        </w:rPr>
+        <w:t xml:space="preserve">" &lt;&lt; </w:t>
+      </w:r>
+      <w:proofErr w:type="spellStart"/>
+      <w:r>
+        <w:rPr>
+          <w:rFonts w:ascii="Consolas" w:hAnsi="Consolas"/>
+        </w:rPr>
+        <w:t>endl</w:t>
+      </w:r>
+      <w:proofErr w:type="spellEnd"/>
+      <w:r>
+        <w:rPr>
+          <w:rFonts w:ascii="Consolas" w:hAnsi="Consolas"/>
+        </w:rPr>
+        <w:t>;</w:t>
+      </w:r>
+    </w:p>
+    <w:p>
+      <w:pPr>
+        <w:jc w:val="left"/>
+        <w:rPr>
+          <w:rFonts w:ascii="Consolas" w:hAnsi="Consolas"/>
+        </w:rPr>
+      </w:pPr>
+      <w:r>
+        <w:rPr>
+          <w:rFonts w:ascii="Consolas" w:hAnsi="Consolas"/>
+        </w:rPr>
+        <w:tab/>
+      </w:r>
+      <w:proofErr w:type="spellStart"/>
+      <w:r>
+        <w:rPr>
+          <w:rFonts w:ascii="Consolas" w:hAnsi="Consolas"/>
+        </w:rPr>
+        <w:t>cout</w:t>
+      </w:r>
+      <w:proofErr w:type="spellEnd"/>
+      <w:r>
+        <w:rPr>
+          <w:rFonts w:ascii="Consolas" w:hAnsi="Consolas"/>
+        </w:rPr>
+        <w:t xml:space="preserve"> &lt;&lt; "Average Time taken by </w:t>
+      </w:r>
+      <w:proofErr w:type="spellStart"/>
+      <w:r>
+        <w:rPr>
+          <w:rFonts w:ascii="Consolas" w:hAnsi="Consolas"/>
+        </w:rPr>
+        <w:t>IterativePrint</w:t>
+      </w:r>
+      <w:proofErr w:type="spellEnd"/>
+      <w:r>
+        <w:rPr>
+          <w:rFonts w:ascii="Consolas" w:hAnsi="Consolas"/>
+        </w:rPr>
+        <w:t xml:space="preserve">: " &lt;&lt; </w:t>
+      </w:r>
+      <w:proofErr w:type="spellStart"/>
+      <w:r>
+        <w:rPr>
+          <w:rFonts w:ascii="Consolas" w:hAnsi="Consolas"/>
+        </w:rPr>
+        <w:t>ave_iterative_duration</w:t>
+      </w:r>
+      <w:proofErr w:type="spellEnd"/>
+      <w:r>
+        <w:rPr>
+          <w:rFonts w:ascii="Consolas" w:hAnsi="Consolas"/>
+        </w:rPr>
+        <w:t xml:space="preserve">/10.0 &lt;&lt; " </w:t>
+      </w:r>
+      <w:proofErr w:type="spellStart"/>
+      <w:r>
+        <w:rPr>
+          <w:rFonts w:ascii="Consolas" w:hAnsi="Consolas"/>
+        </w:rPr>
+        <w:t>ms</w:t>
+      </w:r>
+      <w:proofErr w:type="spellEnd"/>
+      <w:r>
+        <w:rPr>
+          <w:rFonts w:ascii="Consolas" w:hAnsi="Consolas"/>
+        </w:rPr>
+        <w:t xml:space="preserve">" &lt;&lt; </w:t>
+      </w:r>
+      <w:proofErr w:type="spellStart"/>
+      <w:r>
+        <w:rPr>
+          <w:rFonts w:ascii="Consolas" w:hAnsi="Consolas"/>
+        </w:rPr>
+        <w:t>endl</w:t>
+      </w:r>
+      <w:proofErr w:type="spellEnd"/>
+      <w:r>
+        <w:rPr>
+          <w:rFonts w:ascii="Consolas" w:hAnsi="Consolas"/>
+        </w:rPr>
+        <w:t>;</w:t>
+      </w:r>
+    </w:p>
+    <w:p>
+      <w:pPr>
+        <w:jc w:val="left"/>
+        <w:rPr>
+          <w:rFonts w:ascii="Consolas" w:hAnsi="Consolas"/>
+        </w:rPr>
+      </w:pPr>
+      <w:r>
+        <w:rPr>
+          <w:rFonts w:ascii="Consolas" w:hAnsi="Consolas"/>
+        </w:rPr>
+        <w:t xml:space="preserve">    return 0;</w:t>
+      </w:r>
+    </w:p>
+    <w:p>
+      <w:pPr>
+        <w:jc w:val="left"/>
+        <w:rPr>
+          <w:rFonts w:ascii="Consolas" w:hAnsi="Consolas"/>
+        </w:rPr>
+      </w:pPr>
+      <w:r>
+        <w:rPr>
+          <w:rFonts w:ascii="Consolas" w:hAnsi="Consolas"/>
+        </w:rPr>
+        <w:t>}</w:t>
+      </w:r>
     </w:p>
     <w:sectPr>
       <w:pgSz w:w="11906" w:h="16838"/>
@@ -3198,6 +7299,184 @@
     </w:lvl>
   </w:abstractNum>
   <w:abstractNum w:abstractNumId="10" w15:restartNumberingAfterBreak="0">
+    <w:nsid w:val="428058AF"/>
+    <w:multiLevelType w:val="hybridMultilevel"/>
+    <w:tmpl w:val="E57A0286"/>
+    <w:lvl w:ilvl="0" w:tplc="1846B3A2">
+      <w:start w:val="1"/>
+      <w:numFmt w:val="decimal"/>
+      <w:lvlText w:val="%1."/>
+      <w:lvlJc w:val="left"/>
+      <w:pPr>
+        <w:ind w:left="720" w:hanging="360"/>
+      </w:pPr>
+      <w:rPr>
+        <w:rFonts w:hint="default"/>
+      </w:rPr>
+    </w:lvl>
+    <w:lvl w:ilvl="1" w:tplc="04090019" w:tentative="1">
+      <w:start w:val="1"/>
+      <w:numFmt w:val="lowerLetter"/>
+      <w:lvlText w:val="%2)"/>
+      <w:lvlJc w:val="left"/>
+      <w:pPr>
+        <w:ind w:left="1240" w:hanging="440"/>
+      </w:pPr>
+    </w:lvl>
+    <w:lvl w:ilvl="2" w:tplc="0409001B" w:tentative="1">
+      <w:start w:val="1"/>
+      <w:numFmt w:val="lowerRoman"/>
+      <w:lvlText w:val="%3."/>
+      <w:lvlJc w:val="right"/>
+      <w:pPr>
+        <w:ind w:left="1680" w:hanging="440"/>
+      </w:pPr>
+    </w:lvl>
+    <w:lvl w:ilvl="3" w:tplc="0409000F" w:tentative="1">
+      <w:start w:val="1"/>
+      <w:numFmt w:val="decimal"/>
+      <w:lvlText w:val="%4."/>
+      <w:lvlJc w:val="left"/>
+      <w:pPr>
+        <w:ind w:left="2120" w:hanging="440"/>
+      </w:pPr>
+    </w:lvl>
+    <w:lvl w:ilvl="4" w:tplc="04090019" w:tentative="1">
+      <w:start w:val="1"/>
+      <w:numFmt w:val="lowerLetter"/>
+      <w:lvlText w:val="%5)"/>
+      <w:lvlJc w:val="left"/>
+      <w:pPr>
+        <w:ind w:left="2560" w:hanging="440"/>
+      </w:pPr>
+    </w:lvl>
+    <w:lvl w:ilvl="5" w:tplc="0409001B" w:tentative="1">
+      <w:start w:val="1"/>
+      <w:numFmt w:val="lowerRoman"/>
+      <w:lvlText w:val="%6."/>
+      <w:lvlJc w:val="right"/>
+      <w:pPr>
+        <w:ind w:left="3000" w:hanging="440"/>
+      </w:pPr>
+    </w:lvl>
+    <w:lvl w:ilvl="6" w:tplc="0409000F" w:tentative="1">
+      <w:start w:val="1"/>
+      <w:numFmt w:val="decimal"/>
+      <w:lvlText w:val="%7."/>
+      <w:lvlJc w:val="left"/>
+      <w:pPr>
+        <w:ind w:left="3440" w:hanging="440"/>
+      </w:pPr>
+    </w:lvl>
+    <w:lvl w:ilvl="7" w:tplc="04090019" w:tentative="1">
+      <w:start w:val="1"/>
+      <w:numFmt w:val="lowerLetter"/>
+      <w:lvlText w:val="%8)"/>
+      <w:lvlJc w:val="left"/>
+      <w:pPr>
+        <w:ind w:left="3880" w:hanging="440"/>
+      </w:pPr>
+    </w:lvl>
+    <w:lvl w:ilvl="8" w:tplc="0409001B" w:tentative="1">
+      <w:start w:val="1"/>
+      <w:numFmt w:val="lowerRoman"/>
+      <w:lvlText w:val="%9."/>
+      <w:lvlJc w:val="right"/>
+      <w:pPr>
+        <w:ind w:left="4320" w:hanging="440"/>
+      </w:pPr>
+    </w:lvl>
+  </w:abstractNum>
+  <w:abstractNum w:abstractNumId="11" w15:restartNumberingAfterBreak="0">
+    <w:nsid w:val="430F58BE"/>
+    <w:multiLevelType w:val="hybridMultilevel"/>
+    <w:tmpl w:val="79F65808"/>
+    <w:lvl w:ilvl="0" w:tplc="D2D86538">
+      <w:start w:val="1"/>
+      <w:numFmt w:val="decimal"/>
+      <w:lvlText w:val="%1."/>
+      <w:lvlJc w:val="left"/>
+      <w:pPr>
+        <w:ind w:left="360" w:hanging="360"/>
+      </w:pPr>
+      <w:rPr>
+        <w:rFonts w:hint="default"/>
+      </w:rPr>
+    </w:lvl>
+    <w:lvl w:ilvl="1" w:tplc="04090019" w:tentative="1">
+      <w:start w:val="1"/>
+      <w:numFmt w:val="lowerLetter"/>
+      <w:lvlText w:val="%2)"/>
+      <w:lvlJc w:val="left"/>
+      <w:pPr>
+        <w:ind w:left="880" w:hanging="440"/>
+      </w:pPr>
+    </w:lvl>
+    <w:lvl w:ilvl="2" w:tplc="0409001B" w:tentative="1">
+      <w:start w:val="1"/>
+      <w:numFmt w:val="lowerRoman"/>
+      <w:lvlText w:val="%3."/>
+      <w:lvlJc w:val="right"/>
+      <w:pPr>
+        <w:ind w:left="1320" w:hanging="440"/>
+      </w:pPr>
+    </w:lvl>
+    <w:lvl w:ilvl="3" w:tplc="0409000F" w:tentative="1">
+      <w:start w:val="1"/>
+      <w:numFmt w:val="decimal"/>
+      <w:lvlText w:val="%4."/>
+      <w:lvlJc w:val="left"/>
+      <w:pPr>
+        <w:ind w:left="1760" w:hanging="440"/>
+      </w:pPr>
+    </w:lvl>
+    <w:lvl w:ilvl="4" w:tplc="04090019" w:tentative="1">
+      <w:start w:val="1"/>
+      <w:numFmt w:val="lowerLetter"/>
+      <w:lvlText w:val="%5)"/>
+      <w:lvlJc w:val="left"/>
+      <w:pPr>
+        <w:ind w:left="2200" w:hanging="440"/>
+      </w:pPr>
+    </w:lvl>
+    <w:lvl w:ilvl="5" w:tplc="0409001B" w:tentative="1">
+      <w:start w:val="1"/>
+      <w:numFmt w:val="lowerRoman"/>
+      <w:lvlText w:val="%6."/>
+      <w:lvlJc w:val="right"/>
+      <w:pPr>
+        <w:ind w:left="2640" w:hanging="440"/>
+      </w:pPr>
+    </w:lvl>
+    <w:lvl w:ilvl="6" w:tplc="0409000F" w:tentative="1">
+      <w:start w:val="1"/>
+      <w:numFmt w:val="decimal"/>
+      <w:lvlText w:val="%7."/>
+      <w:lvlJc w:val="left"/>
+      <w:pPr>
+        <w:ind w:left="3080" w:hanging="440"/>
+      </w:pPr>
+    </w:lvl>
+    <w:lvl w:ilvl="7" w:tplc="04090019" w:tentative="1">
+      <w:start w:val="1"/>
+      <w:numFmt w:val="lowerLetter"/>
+      <w:lvlText w:val="%8)"/>
+      <w:lvlJc w:val="left"/>
+      <w:pPr>
+        <w:ind w:left="3520" w:hanging="440"/>
+      </w:pPr>
+    </w:lvl>
+    <w:lvl w:ilvl="8" w:tplc="0409001B" w:tentative="1">
+      <w:start w:val="1"/>
+      <w:numFmt w:val="lowerRoman"/>
+      <w:lvlText w:val="%9."/>
+      <w:lvlJc w:val="right"/>
+      <w:pPr>
+        <w:ind w:left="3960" w:hanging="440"/>
+      </w:pPr>
+    </w:lvl>
+  </w:abstractNum>
+  <w:abstractNum w:abstractNumId="12" w15:restartNumberingAfterBreak="0">
     <w:nsid w:val="445B10AC"/>
     <w:multiLevelType w:val="hybridMultilevel"/>
     <w:tmpl w:val="8F44D130"/>
@@ -3310,7 +7589,97 @@
       </w:rPr>
     </w:lvl>
   </w:abstractNum>
-  <w:abstractNum w:abstractNumId="11" w15:restartNumberingAfterBreak="0">
+  <w:abstractNum w:abstractNumId="13" w15:restartNumberingAfterBreak="0">
+    <w:nsid w:val="623E20C6"/>
+    <w:multiLevelType w:val="hybridMultilevel"/>
+    <w:tmpl w:val="447807E6"/>
+    <w:lvl w:ilvl="0" w:tplc="5FFA933E">
+      <w:start w:val="1"/>
+      <w:numFmt w:val="decimal"/>
+      <w:lvlText w:val="%1、"/>
+      <w:lvlJc w:val="left"/>
+      <w:pPr>
+        <w:ind w:left="360" w:hanging="360"/>
+      </w:pPr>
+      <w:rPr>
+        <w:rFonts w:hint="default"/>
+        <w:b/>
+      </w:rPr>
+    </w:lvl>
+    <w:lvl w:ilvl="1" w:tplc="04090019" w:tentative="1">
+      <w:start w:val="1"/>
+      <w:numFmt w:val="lowerLetter"/>
+      <w:lvlText w:val="%2)"/>
+      <w:lvlJc w:val="left"/>
+      <w:pPr>
+        <w:ind w:left="880" w:hanging="440"/>
+      </w:pPr>
+    </w:lvl>
+    <w:lvl w:ilvl="2" w:tplc="0409001B" w:tentative="1">
+      <w:start w:val="1"/>
+      <w:numFmt w:val="lowerRoman"/>
+      <w:lvlText w:val="%3."/>
+      <w:lvlJc w:val="right"/>
+      <w:pPr>
+        <w:ind w:left="1320" w:hanging="440"/>
+      </w:pPr>
+    </w:lvl>
+    <w:lvl w:ilvl="3" w:tplc="0409000F" w:tentative="1">
+      <w:start w:val="1"/>
+      <w:numFmt w:val="decimal"/>
+      <w:lvlText w:val="%4."/>
+      <w:lvlJc w:val="left"/>
+      <w:pPr>
+        <w:ind w:left="1760" w:hanging="440"/>
+      </w:pPr>
+    </w:lvl>
+    <w:lvl w:ilvl="4" w:tplc="04090019" w:tentative="1">
+      <w:start w:val="1"/>
+      <w:numFmt w:val="lowerLetter"/>
+      <w:lvlText w:val="%5)"/>
+      <w:lvlJc w:val="left"/>
+      <w:pPr>
+        <w:ind w:left="2200" w:hanging="440"/>
+      </w:pPr>
+    </w:lvl>
+    <w:lvl w:ilvl="5" w:tplc="0409001B" w:tentative="1">
+      <w:start w:val="1"/>
+      <w:numFmt w:val="lowerRoman"/>
+      <w:lvlText w:val="%6."/>
+      <w:lvlJc w:val="right"/>
+      <w:pPr>
+        <w:ind w:left="2640" w:hanging="440"/>
+      </w:pPr>
+    </w:lvl>
+    <w:lvl w:ilvl="6" w:tplc="0409000F" w:tentative="1">
+      <w:start w:val="1"/>
+      <w:numFmt w:val="decimal"/>
+      <w:lvlText w:val="%7."/>
+      <w:lvlJc w:val="left"/>
+      <w:pPr>
+        <w:ind w:left="3080" w:hanging="440"/>
+      </w:pPr>
+    </w:lvl>
+    <w:lvl w:ilvl="7" w:tplc="04090019" w:tentative="1">
+      <w:start w:val="1"/>
+      <w:numFmt w:val="lowerLetter"/>
+      <w:lvlText w:val="%8)"/>
+      <w:lvlJc w:val="left"/>
+      <w:pPr>
+        <w:ind w:left="3520" w:hanging="440"/>
+      </w:pPr>
+    </w:lvl>
+    <w:lvl w:ilvl="8" w:tplc="0409001B" w:tentative="1">
+      <w:start w:val="1"/>
+      <w:numFmt w:val="lowerRoman"/>
+      <w:lvlText w:val="%9."/>
+      <w:lvlJc w:val="right"/>
+      <w:pPr>
+        <w:ind w:left="3960" w:hanging="440"/>
+      </w:pPr>
+    </w:lvl>
+  </w:abstractNum>
+  <w:abstractNum w:abstractNumId="14" w15:restartNumberingAfterBreak="0">
     <w:nsid w:val="6B8A4C16"/>
     <w:multiLevelType w:val="hybridMultilevel"/>
     <w:tmpl w:val="775C6F9C"/>
@@ -3399,7 +7768,7 @@
       </w:pPr>
     </w:lvl>
   </w:abstractNum>
-  <w:abstractNum w:abstractNumId="12" w15:restartNumberingAfterBreak="0">
+  <w:abstractNum w:abstractNumId="15" w15:restartNumberingAfterBreak="0">
     <w:nsid w:val="702E6654"/>
     <w:multiLevelType w:val="hybridMultilevel"/>
     <w:tmpl w:val="CF98A360"/>
@@ -3521,7 +7890,7 @@
       </w:pPr>
     </w:lvl>
   </w:abstractNum>
-  <w:abstractNum w:abstractNumId="13" w15:restartNumberingAfterBreak="0">
+  <w:abstractNum w:abstractNumId="16" w15:restartNumberingAfterBreak="0">
     <w:nsid w:val="7E9D139B"/>
     <w:multiLevelType w:val="hybridMultilevel"/>
     <w:tmpl w:val="5DAE7988"/>
@@ -3623,22 +7992,22 @@
     <w:abstractNumId w:val="9"/>
   </w:num>
   <w:num w:numId="5" w16cid:durableId="1217664829">
-    <w:abstractNumId w:val="10"/>
+    <w:abstractNumId w:val="12"/>
   </w:num>
   <w:num w:numId="6" w16cid:durableId="617955577">
-    <w:abstractNumId w:val="12"/>
+    <w:abstractNumId w:val="15"/>
   </w:num>
   <w:num w:numId="7" w16cid:durableId="1081290173">
     <w:abstractNumId w:val="0"/>
   </w:num>
   <w:num w:numId="8" w16cid:durableId="788360505">
-    <w:abstractNumId w:val="13"/>
+    <w:abstractNumId w:val="16"/>
   </w:num>
   <w:num w:numId="9" w16cid:durableId="1208687948">
     <w:abstractNumId w:val="6"/>
   </w:num>
   <w:num w:numId="10" w16cid:durableId="1822890419">
-    <w:abstractNumId w:val="11"/>
+    <w:abstractNumId w:val="14"/>
   </w:num>
   <w:num w:numId="11" w16cid:durableId="1384795864">
     <w:abstractNumId w:val="2"/>
@@ -3651,6 +8020,15 @@
   </w:num>
   <w:num w:numId="14" w16cid:durableId="874587458">
     <w:abstractNumId w:val="7"/>
+  </w:num>
+  <w:num w:numId="15" w16cid:durableId="1787852323">
+    <w:abstractNumId w:val="11"/>
+  </w:num>
+  <w:num w:numId="16" w16cid:durableId="1850175179">
+    <w:abstractNumId w:val="13"/>
+  </w:num>
+  <w:num w:numId="17" w16cid:durableId="1012336296">
+    <w:abstractNumId w:val="10"/>
   </w:num>
 </w:numbering>
 </file>
@@ -4050,6 +8428,7 @@
   <w:style w:type="paragraph" w:default="1" w:styleId="a">
     <w:name w:val="Normal"/>
     <w:qFormat/>
+    <w:rsid w:val="00D85BB3"/>
     <w:pPr>
       <w:widowControl w:val="0"/>
       <w:jc w:val="both"/>
@@ -4258,6 +8637,11 @@
       <w:sz w:val="32"/>
       <w:szCs w:val="32"/>
     </w:rPr>
+  </w:style>
+  <w:style w:type="character" w:customStyle="1" w:styleId="hljs-number">
+    <w:name w:val="hljs-number"/>
+    <w:basedOn w:val="a0"/>
+    <w:rsid w:val="00C70518"/>
   </w:style>
 </w:styles>
 </file>
